--- a/RPP/RPP-IN232-MatDis-Pertemuan01.docx
+++ b/RPP/RPP-IN232-MatDis-Pertemuan01.docx
@@ -1,14 +1,12 @@
 
 <file path=word/document.xml><?xml version="1.0" encoding="utf-8"?>
-<w:document xmlns:o="urn:schemas-microsoft-com:office:office" xmlns:r="http://schemas.openxmlformats.org/officeDocument/2006/relationships" xmlns:v="urn:schemas-microsoft-com:vml" xmlns:w="http://schemas.openxmlformats.org/wordprocessingml/2006/main" xmlns:w10="urn:schemas-microsoft-com:office:word" xmlns:wp="http://schemas.openxmlformats.org/drawingml/2006/wordprocessingDrawing" xmlns:wps="http://schemas.microsoft.com/office/word/2010/wordprocessingShape" xmlns:wpg="http://schemas.microsoft.com/office/word/2010/wordprocessingGroup" xmlns:mc="http://schemas.openxmlformats.org/markup-compatibility/2006" xmlns:wp14="http://schemas.microsoft.com/office/word/2010/wordprocessingDrawing" xmlns:w14="http://schemas.microsoft.com/office/word/2010/wordml" mc:Ignorable="w14 wp14">
+<w:document xmlns:wpc="http://schemas.microsoft.com/office/word/2010/wordprocessingCanvas" xmlns:cx="http://schemas.microsoft.com/office/drawing/2014/chartex" xmlns:cx1="http://schemas.microsoft.com/office/drawing/2015/9/8/chartex" xmlns:cx2="http://schemas.microsoft.com/office/drawing/2015/10/21/chartex" xmlns:cx3="http://schemas.microsoft.com/office/drawing/2016/5/9/chartex" xmlns:cx4="http://schemas.microsoft.com/office/drawing/2016/5/10/chartex" xmlns:cx5="http://schemas.microsoft.com/office/drawing/2016/5/11/chartex" xmlns:cx6="http://schemas.microsoft.com/office/drawing/2016/5/12/chartex" xmlns:cx7="http://schemas.microsoft.com/office/drawing/2016/5/13/chartex" xmlns:cx8="http://schemas.microsoft.com/office/drawing/2016/5/14/chartex" xmlns:mc="http://schemas.openxmlformats.org/markup-compatibility/2006" xmlns:aink="http://schemas.microsoft.com/office/drawing/2016/ink" xmlns:am3d="http://schemas.microsoft.com/office/drawing/2017/model3d" xmlns:o="urn:schemas-microsoft-com:office:office" xmlns:r="http://schemas.openxmlformats.org/officeDocument/2006/relationships" xmlns:m="http://schemas.openxmlformats.org/officeDocument/2006/math" xmlns:v="urn:schemas-microsoft-com:vml" xmlns:wp14="http://schemas.microsoft.com/office/word/2010/wordprocessingDrawing" xmlns:wp="http://schemas.openxmlformats.org/drawingml/2006/wordprocessingDrawing" xmlns:w10="urn:schemas-microsoft-com:office:word" xmlns:w="http://schemas.openxmlformats.org/wordprocessingml/2006/main" xmlns:w14="http://schemas.microsoft.com/office/word/2010/wordml" xmlns:w15="http://schemas.microsoft.com/office/word/2012/wordml" xmlns:w16cex="http://schemas.microsoft.com/office/word/2018/wordml/cex" xmlns:w16cid="http://schemas.microsoft.com/office/word/2016/wordml/cid" xmlns:w16="http://schemas.microsoft.com/office/word/2018/wordml" xmlns:w16sdtdh="http://schemas.microsoft.com/office/word/2020/wordml/sdtdatahash" xmlns:w16se="http://schemas.microsoft.com/office/word/2015/wordml/symex" xmlns:wpg="http://schemas.microsoft.com/office/word/2010/wordprocessingGroup" xmlns:wpi="http://schemas.microsoft.com/office/word/2010/wordprocessingInk" xmlns:wne="http://schemas.microsoft.com/office/word/2006/wordml" xmlns:wps="http://schemas.microsoft.com/office/word/2010/wordprocessingShape" mc:Ignorable="w14 w15 w16se w16cid w16 w16cex w16sdtdh wp14">
   <w:body>
     <w:p>
       <w:pPr>
-        <w:pStyle w:val="Normal"/>
-        <w:spacing w:lineRule="auto" w:line="240" w:before="0" w:after="0"/>
+        <w:spacing w:after="0" w:line="240" w:lineRule="auto"/>
         <w:jc w:val="center"/>
         <w:rPr>
-          <w:b/>
           <w:b/>
           <w:sz w:val="24"/>
         </w:rPr>
@@ -23,27 +21,18 @@
     </w:p>
     <w:p>
       <w:pPr>
-        <w:pStyle w:val="Normal"/>
-        <w:spacing w:lineRule="auto" w:line="240" w:before="0" w:after="0"/>
+        <w:spacing w:after="0" w:line="240" w:lineRule="auto"/>
         <w:jc w:val="both"/>
         <w:rPr>
           <w:b/>
-          <w:b/>
-          <w:sz w:val="24"/>
-        </w:rPr>
-      </w:pPr>
-      <w:r>
-        <w:rPr>
-          <w:b/>
-          <w:sz w:val="24"/>
-        </w:rPr>
-      </w:r>
+          <w:sz w:val="24"/>
+        </w:rPr>
+      </w:pPr>
     </w:p>
     <w:p>
       <w:pPr>
-        <w:pStyle w:val="Normal"/>
-        <w:spacing w:lineRule="auto" w:line="240" w:before="0" w:after="0"/>
-        <w:ind w:left="405" w:hanging="0"/>
+        <w:spacing w:after="0" w:line="240" w:lineRule="auto"/>
+        <w:ind w:left="405"/>
         <w:jc w:val="both"/>
         <w:rPr>
           <w:sz w:val="24"/>
@@ -53,17 +42,56 @@
         <w:rPr>
           <w:sz w:val="24"/>
         </w:rPr>
-        <w:t>Mata Kuliah</w:t>
+        <w:t xml:space="preserve">Mata </w:t>
+      </w:r>
+      <w:proofErr w:type="spellStart"/>
+      <w:r>
+        <w:rPr>
+          <w:sz w:val="24"/>
+        </w:rPr>
+        <w:t>Kuliah</w:t>
+      </w:r>
+      <w:proofErr w:type="spellEnd"/>
+      <w:r>
+        <w:rPr>
+          <w:sz w:val="24"/>
+        </w:rPr>
         <w:tab/>
+      </w:r>
+      <w:r>
+        <w:rPr>
+          <w:sz w:val="24"/>
+        </w:rPr>
         <w:tab/>
-        <w:t>: Matematika Diskrit</w:t>
-      </w:r>
+        <w:t xml:space="preserve">: </w:t>
+      </w:r>
+      <w:proofErr w:type="spellStart"/>
+      <w:r>
+        <w:rPr>
+          <w:sz w:val="24"/>
+        </w:rPr>
+        <w:t>Matematika</w:t>
+      </w:r>
+      <w:proofErr w:type="spellEnd"/>
+      <w:r>
+        <w:rPr>
+          <w:sz w:val="24"/>
+        </w:rPr>
+        <w:t xml:space="preserve"> </w:t>
+      </w:r>
+      <w:proofErr w:type="spellStart"/>
+      <w:r>
+        <w:rPr>
+          <w:sz w:val="24"/>
+        </w:rPr>
+        <w:t>Diskrit</w:t>
+      </w:r>
+      <w:proofErr w:type="spellEnd"/>
     </w:p>
     <w:p>
       <w:pPr>
-        <w:pStyle w:val="Normal"/>
-        <w:spacing w:lineRule="auto" w:line="240" w:before="0" w:after="0"/>
-        <w:ind w:left="405" w:hanging="0"/>
+        <w:spacing w:after="0" w:line="240" w:lineRule="auto"/>
+        <w:ind w:left="405"/>
         <w:jc w:val="both"/>
         <w:rPr>
           <w:sz w:val="24"/>
@@ -74,16 +102,39 @@
           <w:sz w:val="24"/>
         </w:rPr>
         <w:t>Semester/SKS</w:t>
+      </w:r>
+      <w:r>
+        <w:rPr>
+          <w:sz w:val="24"/>
+        </w:rPr>
         <w:tab/>
+      </w:r>
+      <w:r>
+        <w:rPr>
+          <w:sz w:val="24"/>
+        </w:rPr>
         <w:tab/>
-        <w:t>: Tiga / 3 SKS</w:t>
+        <w:t xml:space="preserve">: </w:t>
+      </w:r>
+      <w:proofErr w:type="spellStart"/>
+      <w:r>
+        <w:rPr>
+          <w:sz w:val="24"/>
+        </w:rPr>
+        <w:t>Tiga</w:t>
+      </w:r>
+      <w:proofErr w:type="spellEnd"/>
+      <w:r>
+        <w:rPr>
+          <w:sz w:val="24"/>
+        </w:rPr>
+        <w:t xml:space="preserve"> / 3 SKS</w:t>
       </w:r>
     </w:p>
     <w:p>
       <w:pPr>
-        <w:pStyle w:val="Normal"/>
-        <w:spacing w:lineRule="auto" w:line="240" w:before="0" w:after="0"/>
-        <w:ind w:left="405" w:hanging="0"/>
+        <w:spacing w:after="0" w:line="240" w:lineRule="auto"/>
+        <w:ind w:left="405"/>
         <w:jc w:val="both"/>
         <w:rPr>
           <w:sz w:val="24"/>
@@ -93,67 +144,145 @@
         <w:rPr>
           <w:sz w:val="24"/>
         </w:rPr>
-        <w:t>Program Studi</w:t>
+        <w:t xml:space="preserve">Program </w:t>
+      </w:r>
+      <w:proofErr w:type="spellStart"/>
+      <w:r>
+        <w:rPr>
+          <w:sz w:val="24"/>
+        </w:rPr>
+        <w:t>Studi</w:t>
+      </w:r>
+      <w:proofErr w:type="spellEnd"/>
+      <w:r>
+        <w:rPr>
+          <w:sz w:val="24"/>
+        </w:rPr>
         <w:tab/>
+      </w:r>
+      <w:r>
+        <w:rPr>
+          <w:sz w:val="24"/>
+        </w:rPr>
         <w:tab/>
-        <w:t>: Teknik Informatika</w:t>
-      </w:r>
+        <w:t xml:space="preserve">: Teknik </w:t>
+      </w:r>
+      <w:proofErr w:type="spellStart"/>
+      <w:r>
+        <w:rPr>
+          <w:sz w:val="24"/>
+        </w:rPr>
+        <w:t>Informatika</w:t>
+      </w:r>
+      <w:proofErr w:type="spellEnd"/>
     </w:p>
     <w:p>
       <w:pPr>
-        <w:pStyle w:val="Normal"/>
-        <w:spacing w:lineRule="auto" w:line="240" w:before="0" w:after="0"/>
-        <w:ind w:left="405" w:hanging="0"/>
+        <w:spacing w:after="0" w:line="240" w:lineRule="auto"/>
+        <w:ind w:left="405"/>
         <w:jc w:val="both"/>
         <w:rPr>
           <w:sz w:val="24"/>
         </w:rPr>
       </w:pPr>
-      <w:r>
-        <w:rPr>
-          <w:sz w:val="24"/>
-        </w:rPr>
-        <w:t>Alokasi Waktu</w:t>
+      <w:proofErr w:type="spellStart"/>
+      <w:r>
+        <w:rPr>
+          <w:sz w:val="24"/>
+        </w:rPr>
+        <w:t>Alokasi</w:t>
+      </w:r>
+      <w:proofErr w:type="spellEnd"/>
+      <w:r>
+        <w:rPr>
+          <w:sz w:val="24"/>
+        </w:rPr>
+        <w:t xml:space="preserve"> Waktu</w:t>
+      </w:r>
+      <w:r>
+        <w:rPr>
+          <w:sz w:val="24"/>
+        </w:rPr>
         <w:tab/>
+      </w:r>
+      <w:r>
+        <w:rPr>
+          <w:sz w:val="24"/>
+        </w:rPr>
         <w:tab/>
-        <w:t>: 150  Menit</w:t>
-      </w:r>
+        <w:t xml:space="preserve">: </w:t>
+      </w:r>
+      <w:proofErr w:type="gramStart"/>
+      <w:r>
+        <w:rPr>
+          <w:sz w:val="24"/>
+        </w:rPr>
+        <w:t xml:space="preserve">150  </w:t>
+      </w:r>
+      <w:proofErr w:type="spellStart"/>
+      <w:r>
+        <w:rPr>
+          <w:sz w:val="24"/>
+        </w:rPr>
+        <w:t>Menit</w:t>
+      </w:r>
+      <w:proofErr w:type="spellEnd"/>
+      <w:proofErr w:type="gramEnd"/>
     </w:p>
     <w:p>
       <w:pPr>
-        <w:pStyle w:val="Normal"/>
-        <w:spacing w:lineRule="auto" w:line="240" w:before="0" w:after="0"/>
-        <w:ind w:left="405" w:hanging="0"/>
+        <w:spacing w:after="0" w:line="240" w:lineRule="auto"/>
+        <w:ind w:left="405"/>
         <w:jc w:val="both"/>
         <w:rPr>
           <w:sz w:val="24"/>
         </w:rPr>
       </w:pPr>
-      <w:r>
-        <w:rPr>
-          <w:sz w:val="24"/>
-        </w:rPr>
-        <w:t>Pertemuan ke</w:t>
+      <w:proofErr w:type="spellStart"/>
+      <w:r>
+        <w:rPr>
+          <w:sz w:val="24"/>
+        </w:rPr>
+        <w:t>Pertemuan</w:t>
+      </w:r>
+      <w:proofErr w:type="spellEnd"/>
+      <w:r>
+        <w:rPr>
+          <w:sz w:val="24"/>
+        </w:rPr>
+        <w:t xml:space="preserve"> </w:t>
+      </w:r>
+      <w:proofErr w:type="spellStart"/>
+      <w:r>
+        <w:rPr>
+          <w:sz w:val="24"/>
+        </w:rPr>
+        <w:t>ke</w:t>
+      </w:r>
+      <w:proofErr w:type="spellEnd"/>
+      <w:r>
+        <w:rPr>
+          <w:sz w:val="24"/>
+        </w:rPr>
         <w:tab/>
+      </w:r>
+      <w:r>
+        <w:rPr>
+          <w:sz w:val="24"/>
+        </w:rPr>
         <w:tab/>
         <w:t>: 1</w:t>
       </w:r>
     </w:p>
     <w:p>
       <w:pPr>
-        <w:pStyle w:val="Normal"/>
-        <w:spacing w:lineRule="auto" w:line="240" w:before="0" w:after="0"/>
-        <w:ind w:left="1134" w:hanging="0"/>
+        <w:spacing w:after="0" w:line="240" w:lineRule="auto"/>
+        <w:ind w:left="1134"/>
         <w:jc w:val="both"/>
         <w:rPr>
           <w:sz w:val="24"/>
         </w:rPr>
       </w:pPr>
-      <w:r>
-        <w:rPr>
-          <w:sz w:val="24"/>
-        </w:rPr>
-      </w:r>
     </w:p>
     <w:p>
       <w:pPr>
@@ -162,24 +291,42 @@
           <w:ilvl w:val="0"/>
           <w:numId w:val="1"/>
         </w:numPr>
-        <w:spacing w:lineRule="auto" w:line="240" w:before="0" w:after="0"/>
-        <w:contextualSpacing/>
+        <w:spacing w:after="0" w:line="240" w:lineRule="auto"/>
         <w:jc w:val="both"/>
         <w:rPr>
           <w:b/>
+          <w:sz w:val="24"/>
+          <w:u w:val="single"/>
+        </w:rPr>
+      </w:pPr>
+      <w:proofErr w:type="spellStart"/>
+      <w:r>
+        <w:rPr>
           <w:b/>
           <w:sz w:val="24"/>
           <w:u w:val="single"/>
         </w:rPr>
-      </w:pPr>
+        <w:t>Tujuan</w:t>
+      </w:r>
+      <w:proofErr w:type="spellEnd"/>
       <w:r>
         <w:rPr>
           <w:b/>
           <w:sz w:val="24"/>
           <w:u w:val="single"/>
         </w:rPr>
-        <w:t>Tujuan Pembelajaran</w:t>
-      </w:r>
+        <w:t xml:space="preserve"> </w:t>
+      </w:r>
+      <w:proofErr w:type="spellStart"/>
+      <w:r>
+        <w:rPr>
+          <w:b/>
+          <w:sz w:val="24"/>
+          <w:u w:val="single"/>
+        </w:rPr>
+        <w:t>Pembelajaran</w:t>
+      </w:r>
+      <w:proofErr w:type="spellEnd"/>
     </w:p>
     <w:p>
       <w:pPr>
@@ -188,39 +335,137 @@
           <w:ilvl w:val="0"/>
           <w:numId w:val="2"/>
         </w:numPr>
-        <w:spacing w:lineRule="auto" w:line="240" w:before="0" w:after="0"/>
-        <w:contextualSpacing/>
+        <w:spacing w:after="0" w:line="240" w:lineRule="auto"/>
         <w:jc w:val="both"/>
         <w:rPr>
           <w:sz w:val="24"/>
         </w:rPr>
       </w:pPr>
-      <w:r>
-        <w:rPr>
-          <w:sz w:val="24"/>
-        </w:rPr>
-        <w:t>Capaian Pembelajaran Lulusan (yang diberi tanda)  dan Capaian Pembelajaran Mata Kuliah</w:t>
-      </w:r>
+      <w:proofErr w:type="spellStart"/>
+      <w:r>
+        <w:rPr>
+          <w:sz w:val="24"/>
+        </w:rPr>
+        <w:t>Capaian</w:t>
+      </w:r>
+      <w:proofErr w:type="spellEnd"/>
+      <w:r>
+        <w:rPr>
+          <w:sz w:val="24"/>
+        </w:rPr>
+        <w:t xml:space="preserve"> </w:t>
+      </w:r>
+      <w:proofErr w:type="spellStart"/>
+      <w:r>
+        <w:rPr>
+          <w:sz w:val="24"/>
+        </w:rPr>
+        <w:t>Pembelajaran</w:t>
+      </w:r>
+      <w:proofErr w:type="spellEnd"/>
+      <w:r>
+        <w:rPr>
+          <w:sz w:val="24"/>
+        </w:rPr>
+        <w:t xml:space="preserve"> </w:t>
+      </w:r>
+      <w:proofErr w:type="spellStart"/>
+      <w:r>
+        <w:rPr>
+          <w:sz w:val="24"/>
+        </w:rPr>
+        <w:t>Lulusan</w:t>
+      </w:r>
+      <w:proofErr w:type="spellEnd"/>
+      <w:r>
+        <w:rPr>
+          <w:sz w:val="24"/>
+        </w:rPr>
+        <w:t xml:space="preserve"> (yang </w:t>
+      </w:r>
+      <w:proofErr w:type="spellStart"/>
+      <w:r>
+        <w:rPr>
+          <w:sz w:val="24"/>
+        </w:rPr>
+        <w:t>diberi</w:t>
+      </w:r>
+      <w:proofErr w:type="spellEnd"/>
+      <w:r>
+        <w:rPr>
+          <w:sz w:val="24"/>
+        </w:rPr>
+        <w:t xml:space="preserve"> </w:t>
+      </w:r>
+      <w:proofErr w:type="spellStart"/>
+      <w:proofErr w:type="gramStart"/>
+      <w:r>
+        <w:rPr>
+          <w:sz w:val="24"/>
+        </w:rPr>
+        <w:t>tanda</w:t>
+      </w:r>
+      <w:proofErr w:type="spellEnd"/>
+      <w:r>
+        <w:rPr>
+          <w:sz w:val="24"/>
+        </w:rPr>
+        <w:t>)  dan</w:t>
+      </w:r>
+      <w:proofErr w:type="gramEnd"/>
+      <w:r>
+        <w:rPr>
+          <w:sz w:val="24"/>
+        </w:rPr>
+        <w:t xml:space="preserve"> </w:t>
+      </w:r>
+      <w:proofErr w:type="spellStart"/>
+      <w:r>
+        <w:rPr>
+          <w:sz w:val="24"/>
+        </w:rPr>
+        <w:t>Capaian</w:t>
+      </w:r>
+      <w:proofErr w:type="spellEnd"/>
+      <w:r>
+        <w:rPr>
+          <w:sz w:val="24"/>
+        </w:rPr>
+        <w:t xml:space="preserve"> </w:t>
+      </w:r>
+      <w:proofErr w:type="spellStart"/>
+      <w:r>
+        <w:rPr>
+          <w:sz w:val="24"/>
+        </w:rPr>
+        <w:t>Pembelajaran</w:t>
+      </w:r>
+      <w:proofErr w:type="spellEnd"/>
+      <w:r>
+        <w:rPr>
+          <w:sz w:val="24"/>
+        </w:rPr>
+        <w:t xml:space="preserve"> Mata </w:t>
+      </w:r>
+      <w:proofErr w:type="spellStart"/>
+      <w:r>
+        <w:rPr>
+          <w:sz w:val="24"/>
+        </w:rPr>
+        <w:t>Kuliah</w:t>
+      </w:r>
+      <w:proofErr w:type="spellEnd"/>
     </w:p>
     <w:tbl>
       <w:tblPr>
         <w:tblW w:w="14142" w:type="dxa"/>
-        <w:jc w:val="left"/>
-        <w:tblInd w:w="0" w:type="dxa"/>
-        <w:tblCellMar>
-          <w:top w:w="0" w:type="dxa"/>
-          <w:left w:w="108" w:type="dxa"/>
-          <w:bottom w:w="0" w:type="dxa"/>
-          <w:right w:w="108" w:type="dxa"/>
-        </w:tblCellMar>
-        <w:tblLook w:val="04a0" w:noHBand="0" w:noVBand="1" w:firstColumn="1" w:lastRow="0" w:lastColumn="0" w:firstRow="1"/>
+        <w:tblLook w:val="04A0" w:firstRow="1" w:lastRow="0" w:firstColumn="1" w:lastColumn="0" w:noHBand="0" w:noVBand="1"/>
       </w:tblPr>
       <w:tblGrid>
         <w:gridCol w:w="922"/>
-        <w:gridCol w:w="13219"/>
+        <w:gridCol w:w="13220"/>
       </w:tblGrid>
       <w:tr>
-        <w:trPr/>
         <w:tc>
           <w:tcPr>
             <w:tcW w:w="14141" w:type="dxa"/>
@@ -231,14 +476,12 @@
               <w:bottom w:val="single" w:sz="4" w:space="0" w:color="000000"/>
               <w:right w:val="single" w:sz="4" w:space="0" w:color="000000"/>
             </w:tcBorders>
-            <w:shd w:color="auto" w:fill="auto" w:val="clear"/>
-          </w:tcPr>
-          <w:p>
-            <w:pPr>
-              <w:pStyle w:val="Normal"/>
-              <w:spacing w:before="0" w:after="0"/>
-              <w:rPr>
-                <w:b/>
+            <w:shd w:val="clear" w:color="auto" w:fill="auto"/>
+          </w:tcPr>
+          <w:p>
+            <w:pPr>
+              <w:spacing w:after="0"/>
+              <w:rPr>
                 <w:b/>
               </w:rPr>
             </w:pPr>
@@ -252,7 +495,6 @@
         </w:tc>
       </w:tr>
       <w:tr>
-        <w:trPr/>
         <w:tc>
           <w:tcPr>
             <w:tcW w:w="922" w:type="dxa"/>
@@ -262,16 +504,13 @@
               <w:bottom w:val="single" w:sz="4" w:space="0" w:color="000000"/>
               <w:right w:val="single" w:sz="4" w:space="0" w:color="000000"/>
             </w:tcBorders>
-            <w:shd w:color="auto" w:fill="auto" w:val="clear"/>
-          </w:tcPr>
-          <w:p>
-            <w:pPr>
-              <w:pStyle w:val="Normal"/>
-              <w:spacing w:before="0" w:after="0"/>
-              <w:rPr/>
-            </w:pPr>
-            <w:r>
-              <w:rPr/>
+            <w:shd w:val="clear" w:color="auto" w:fill="auto"/>
+          </w:tcPr>
+          <w:p>
+            <w:pPr>
+              <w:spacing w:after="0"/>
+            </w:pPr>
+            <w:r>
               <w:t>S1</w:t>
             </w:r>
           </w:p>
@@ -285,24 +524,81 @@
               <w:bottom w:val="single" w:sz="4" w:space="0" w:color="000000"/>
               <w:right w:val="single" w:sz="4" w:space="0" w:color="000000"/>
             </w:tcBorders>
-            <w:shd w:color="auto" w:fill="D9D9D9" w:themeFill="background1" w:themeFillShade="d9" w:val="clear"/>
-          </w:tcPr>
-          <w:p>
-            <w:pPr>
-              <w:pStyle w:val="Normal"/>
-              <w:spacing w:before="0" w:after="0"/>
+            <w:shd w:val="clear" w:color="auto" w:fill="D9D9D9" w:themeFill="background1" w:themeFillShade="D9"/>
+          </w:tcPr>
+          <w:p>
+            <w:pPr>
+              <w:spacing w:after="0"/>
               <w:ind w:hanging="18"/>
-              <w:rPr/>
-            </w:pPr>
-            <w:r>
-              <w:rPr/>
-              <w:t>Bertaqwa kepada Tuhan Yang Maha Esa dan mampu menunjukkan sikap religious</w:t>
+            </w:pPr>
+            <w:proofErr w:type="spellStart"/>
+            <w:r>
+              <w:t>Bertaqwa</w:t>
+            </w:r>
+            <w:proofErr w:type="spellEnd"/>
+            <w:r>
+              <w:t xml:space="preserve"> </w:t>
+            </w:r>
+            <w:proofErr w:type="spellStart"/>
+            <w:r>
+              <w:t>kepada</w:t>
+            </w:r>
+            <w:proofErr w:type="spellEnd"/>
+            <w:r>
+              <w:t xml:space="preserve"> </w:t>
+            </w:r>
+            <w:proofErr w:type="spellStart"/>
+            <w:r>
+              <w:t>Tuhan</w:t>
+            </w:r>
+            <w:proofErr w:type="spellEnd"/>
+            <w:r>
+              <w:t xml:space="preserve"> Yang </w:t>
+            </w:r>
+            <w:proofErr w:type="spellStart"/>
+            <w:r>
+              <w:t>Maha</w:t>
+            </w:r>
+            <w:proofErr w:type="spellEnd"/>
+            <w:r>
+              <w:t xml:space="preserve"> </w:t>
+            </w:r>
+            <w:proofErr w:type="spellStart"/>
+            <w:r>
+              <w:t>Esa</w:t>
+            </w:r>
+            <w:proofErr w:type="spellEnd"/>
+            <w:r>
+              <w:t xml:space="preserve"> dan </w:t>
+            </w:r>
+            <w:proofErr w:type="spellStart"/>
+            <w:r>
+              <w:t>mampu</w:t>
+            </w:r>
+            <w:proofErr w:type="spellEnd"/>
+            <w:r>
+              <w:t xml:space="preserve"> </w:t>
+            </w:r>
+            <w:proofErr w:type="spellStart"/>
+            <w:r>
+              <w:t>menunjukkan</w:t>
+            </w:r>
+            <w:proofErr w:type="spellEnd"/>
+            <w:r>
+              <w:t xml:space="preserve"> </w:t>
+            </w:r>
+            <w:proofErr w:type="spellStart"/>
+            <w:r>
+              <w:t>sikap</w:t>
+            </w:r>
+            <w:proofErr w:type="spellEnd"/>
+            <w:r>
+              <w:t xml:space="preserve"> religious</w:t>
             </w:r>
           </w:p>
         </w:tc>
       </w:tr>
       <w:tr>
-        <w:trPr/>
         <w:tc>
           <w:tcPr>
             <w:tcW w:w="922" w:type="dxa"/>
@@ -312,16 +608,13 @@
               <w:bottom w:val="single" w:sz="4" w:space="0" w:color="000000"/>
               <w:right w:val="single" w:sz="4" w:space="0" w:color="000000"/>
             </w:tcBorders>
-            <w:shd w:color="auto" w:fill="auto" w:val="clear"/>
-          </w:tcPr>
-          <w:p>
-            <w:pPr>
-              <w:pStyle w:val="Normal"/>
-              <w:spacing w:before="0" w:after="0"/>
-              <w:rPr/>
-            </w:pPr>
-            <w:r>
-              <w:rPr/>
+            <w:shd w:val="clear" w:color="auto" w:fill="auto"/>
+          </w:tcPr>
+          <w:p>
+            <w:pPr>
+              <w:spacing w:after="0"/>
+            </w:pPr>
+            <w:r>
               <w:t>S2</w:t>
             </w:r>
           </w:p>
@@ -335,24 +628,86 @@
               <w:bottom w:val="single" w:sz="4" w:space="0" w:color="000000"/>
               <w:right w:val="single" w:sz="4" w:space="0" w:color="000000"/>
             </w:tcBorders>
-            <w:shd w:color="auto" w:fill="D9D9D9" w:themeFill="background1" w:themeFillShade="d9" w:val="clear"/>
-          </w:tcPr>
-          <w:p>
-            <w:pPr>
-              <w:pStyle w:val="Normal"/>
-              <w:spacing w:before="0" w:after="0"/>
+            <w:shd w:val="clear" w:color="auto" w:fill="D9D9D9" w:themeFill="background1" w:themeFillShade="D9"/>
+          </w:tcPr>
+          <w:p>
+            <w:pPr>
+              <w:spacing w:after="0"/>
               <w:ind w:hanging="18"/>
-              <w:rPr/>
-            </w:pPr>
-            <w:r>
-              <w:rPr/>
-              <w:t>Menjunjung tinggi nilai kemanusiaan dalam menjalankan tugas berdasarkan agama, moral dan etika</w:t>
-            </w:r>
+            </w:pPr>
+            <w:proofErr w:type="spellStart"/>
+            <w:r>
+              <w:t>Menjunjung</w:t>
+            </w:r>
+            <w:proofErr w:type="spellEnd"/>
+            <w:r>
+              <w:t xml:space="preserve"> </w:t>
+            </w:r>
+            <w:proofErr w:type="spellStart"/>
+            <w:r>
+              <w:t>tinggi</w:t>
+            </w:r>
+            <w:proofErr w:type="spellEnd"/>
+            <w:r>
+              <w:t xml:space="preserve"> </w:t>
+            </w:r>
+            <w:proofErr w:type="spellStart"/>
+            <w:r>
+              <w:t>nilai</w:t>
+            </w:r>
+            <w:proofErr w:type="spellEnd"/>
+            <w:r>
+              <w:t xml:space="preserve"> </w:t>
+            </w:r>
+            <w:proofErr w:type="spellStart"/>
+            <w:r>
+              <w:t>kemanusiaan</w:t>
+            </w:r>
+            <w:proofErr w:type="spellEnd"/>
+            <w:r>
+              <w:t xml:space="preserve"> </w:t>
+            </w:r>
+            <w:proofErr w:type="spellStart"/>
+            <w:r>
+              <w:t>dalam</w:t>
+            </w:r>
+            <w:proofErr w:type="spellEnd"/>
+            <w:r>
+              <w:t xml:space="preserve"> </w:t>
+            </w:r>
+            <w:proofErr w:type="spellStart"/>
+            <w:r>
+              <w:t>menjalankan</w:t>
+            </w:r>
+            <w:proofErr w:type="spellEnd"/>
+            <w:r>
+              <w:t xml:space="preserve"> </w:t>
+            </w:r>
+            <w:proofErr w:type="spellStart"/>
+            <w:r>
+              <w:t>tugas</w:t>
+            </w:r>
+            <w:proofErr w:type="spellEnd"/>
+            <w:r>
+              <w:t xml:space="preserve"> </w:t>
+            </w:r>
+            <w:proofErr w:type="spellStart"/>
+            <w:r>
+              <w:t>berdasarkan</w:t>
+            </w:r>
+            <w:proofErr w:type="spellEnd"/>
+            <w:r>
+              <w:t xml:space="preserve"> agama, moral dan </w:t>
+            </w:r>
+            <w:proofErr w:type="spellStart"/>
+            <w:r>
+              <w:t>etika</w:t>
+            </w:r>
+            <w:proofErr w:type="spellEnd"/>
           </w:p>
         </w:tc>
       </w:tr>
       <w:tr>
-        <w:trPr/>
         <w:tc>
           <w:tcPr>
             <w:tcW w:w="922" w:type="dxa"/>
@@ -362,16 +717,13 @@
               <w:bottom w:val="single" w:sz="4" w:space="0" w:color="000000"/>
               <w:right w:val="single" w:sz="4" w:space="0" w:color="000000"/>
             </w:tcBorders>
-            <w:shd w:color="auto" w:fill="auto" w:val="clear"/>
-          </w:tcPr>
-          <w:p>
-            <w:pPr>
-              <w:pStyle w:val="Normal"/>
-              <w:spacing w:before="0" w:after="0"/>
-              <w:rPr/>
-            </w:pPr>
-            <w:r>
-              <w:rPr/>
+            <w:shd w:val="clear" w:color="auto" w:fill="auto"/>
+          </w:tcPr>
+          <w:p>
+            <w:pPr>
+              <w:spacing w:after="0"/>
+            </w:pPr>
+            <w:r>
               <w:t>S3</w:t>
             </w:r>
           </w:p>
@@ -385,12 +737,11 @@
               <w:bottom w:val="single" w:sz="4" w:space="0" w:color="000000"/>
               <w:right w:val="single" w:sz="4" w:space="0" w:color="000000"/>
             </w:tcBorders>
-            <w:shd w:color="auto" w:fill="D9D9D9" w:themeFill="background1" w:themeFillShade="d9" w:val="clear"/>
-          </w:tcPr>
-          <w:p>
-            <w:pPr>
-              <w:pStyle w:val="Normal"/>
-              <w:spacing w:lineRule="auto" w:line="240" w:before="0" w:after="0"/>
+            <w:shd w:val="clear" w:color="auto" w:fill="D9D9D9" w:themeFill="background1" w:themeFillShade="D9"/>
+          </w:tcPr>
+          <w:p>
+            <w:pPr>
+              <w:spacing w:after="0" w:line="240" w:lineRule="auto"/>
               <w:ind w:hanging="18"/>
               <w:rPr>
                 <w:lang w:val="id-ID"/>
@@ -406,7 +757,6 @@
         </w:tc>
       </w:tr>
       <w:tr>
-        <w:trPr/>
         <w:tc>
           <w:tcPr>
             <w:tcW w:w="922" w:type="dxa"/>
@@ -416,16 +766,13 @@
               <w:bottom w:val="single" w:sz="4" w:space="0" w:color="000000"/>
               <w:right w:val="single" w:sz="4" w:space="0" w:color="000000"/>
             </w:tcBorders>
-            <w:shd w:color="auto" w:fill="auto" w:val="clear"/>
-          </w:tcPr>
-          <w:p>
-            <w:pPr>
-              <w:pStyle w:val="Normal"/>
-              <w:spacing w:before="0" w:after="0"/>
-              <w:rPr/>
-            </w:pPr>
-            <w:r>
-              <w:rPr/>
+            <w:shd w:val="clear" w:color="auto" w:fill="auto"/>
+          </w:tcPr>
+          <w:p>
+            <w:pPr>
+              <w:spacing w:after="0"/>
+            </w:pPr>
+            <w:r>
               <w:t>S4</w:t>
             </w:r>
           </w:p>
@@ -439,12 +786,11 @@
               <w:bottom w:val="single" w:sz="4" w:space="0" w:color="000000"/>
               <w:right w:val="single" w:sz="4" w:space="0" w:color="000000"/>
             </w:tcBorders>
-            <w:shd w:color="auto" w:fill="D9D9D9" w:themeFill="background1" w:themeFillShade="d9" w:val="clear"/>
-          </w:tcPr>
-          <w:p>
-            <w:pPr>
-              <w:pStyle w:val="Normal"/>
-              <w:spacing w:lineRule="auto" w:line="240" w:before="0" w:after="0"/>
+            <w:shd w:val="clear" w:color="auto" w:fill="D9D9D9" w:themeFill="background1" w:themeFillShade="D9"/>
+          </w:tcPr>
+          <w:p>
+            <w:pPr>
+              <w:spacing w:after="0" w:line="240" w:lineRule="auto"/>
               <w:ind w:hanging="18"/>
               <w:rPr>
                 <w:lang w:val="id-ID"/>
@@ -454,13 +800,18 @@
               <w:rPr>
                 <w:lang w:val="id-ID"/>
               </w:rPr>
-              <w:t>Dapat berkontribusi dalam peningkatan mutu kehidupan bermasyarakat, berbangsa, dan bernegara berdasarkan Pancasila</w:t>
+              <w:t>Dapat berkontribusi dalam peningkatan mutu kehidupan bermasyarakat, berbangsa, dan bernegara berdasark</w:t>
+            </w:r>
+            <w:r>
+              <w:rPr>
+                <w:lang w:val="id-ID"/>
+              </w:rPr>
+              <w:t>an Pancasila</w:t>
             </w:r>
           </w:p>
         </w:tc>
       </w:tr>
       <w:tr>
-        <w:trPr/>
         <w:tc>
           <w:tcPr>
             <w:tcW w:w="922" w:type="dxa"/>
@@ -469,16 +820,13 @@
               <w:bottom w:val="single" w:sz="4" w:space="0" w:color="000000"/>
               <w:right w:val="single" w:sz="4" w:space="0" w:color="000000"/>
             </w:tcBorders>
-            <w:shd w:color="auto" w:fill="auto" w:val="clear"/>
-          </w:tcPr>
-          <w:p>
-            <w:pPr>
-              <w:pStyle w:val="Normal"/>
-              <w:spacing w:before="0" w:after="0"/>
-              <w:rPr/>
-            </w:pPr>
-            <w:r>
-              <w:rPr/>
+            <w:shd w:val="clear" w:color="auto" w:fill="auto"/>
+          </w:tcPr>
+          <w:p>
+            <w:pPr>
+              <w:spacing w:after="0"/>
+            </w:pPr>
+            <w:r>
               <w:t>S5</w:t>
             </w:r>
           </w:p>
@@ -491,12 +839,11 @@
               <w:bottom w:val="single" w:sz="4" w:space="0" w:color="000000"/>
               <w:right w:val="single" w:sz="4" w:space="0" w:color="000000"/>
             </w:tcBorders>
-            <w:shd w:color="auto" w:fill="D9D9D9" w:themeFill="background1" w:themeFillShade="d9" w:val="clear"/>
-          </w:tcPr>
-          <w:p>
-            <w:pPr>
-              <w:pStyle w:val="Normal"/>
-              <w:spacing w:lineRule="auto" w:line="240" w:before="0" w:after="0"/>
+            <w:shd w:val="clear" w:color="auto" w:fill="D9D9D9" w:themeFill="background1" w:themeFillShade="D9"/>
+          </w:tcPr>
+          <w:p>
+            <w:pPr>
+              <w:spacing w:after="0" w:line="240" w:lineRule="auto"/>
               <w:ind w:hanging="18"/>
               <w:rPr>
                 <w:lang w:val="id-ID"/>
@@ -512,7 +859,6 @@
         </w:tc>
       </w:tr>
       <w:tr>
-        <w:trPr/>
         <w:tc>
           <w:tcPr>
             <w:tcW w:w="922" w:type="dxa"/>
@@ -522,16 +868,13 @@
               <w:bottom w:val="single" w:sz="4" w:space="0" w:color="000000"/>
               <w:right w:val="single" w:sz="4" w:space="0" w:color="000000"/>
             </w:tcBorders>
-            <w:shd w:color="auto" w:fill="auto" w:val="clear"/>
-          </w:tcPr>
-          <w:p>
-            <w:pPr>
-              <w:pStyle w:val="Normal"/>
-              <w:spacing w:before="0" w:after="0"/>
-              <w:rPr/>
-            </w:pPr>
-            <w:r>
-              <w:rPr/>
+            <w:shd w:val="clear" w:color="auto" w:fill="auto"/>
+          </w:tcPr>
+          <w:p>
+            <w:pPr>
+              <w:spacing w:after="0"/>
+            </w:pPr>
+            <w:r>
               <w:t>S6</w:t>
             </w:r>
           </w:p>
@@ -545,12 +888,11 @@
               <w:bottom w:val="single" w:sz="4" w:space="0" w:color="000000"/>
               <w:right w:val="single" w:sz="4" w:space="0" w:color="000000"/>
             </w:tcBorders>
-            <w:shd w:color="auto" w:fill="D9D9D9" w:themeFill="background1" w:themeFillShade="d9" w:val="clear"/>
-          </w:tcPr>
-          <w:p>
-            <w:pPr>
-              <w:pStyle w:val="Normal"/>
-              <w:spacing w:lineRule="auto" w:line="240" w:before="0" w:after="0"/>
+            <w:shd w:val="clear" w:color="auto" w:fill="D9D9D9" w:themeFill="background1" w:themeFillShade="D9"/>
+          </w:tcPr>
+          <w:p>
+            <w:pPr>
+              <w:spacing w:after="0" w:line="240" w:lineRule="auto"/>
               <w:ind w:hanging="18"/>
               <w:rPr>
                 <w:lang w:val="id-ID"/>
@@ -566,7 +908,6 @@
         </w:tc>
       </w:tr>
       <w:tr>
-        <w:trPr/>
         <w:tc>
           <w:tcPr>
             <w:tcW w:w="922" w:type="dxa"/>
@@ -576,16 +917,13 @@
               <w:bottom w:val="single" w:sz="4" w:space="0" w:color="000000"/>
               <w:right w:val="single" w:sz="4" w:space="0" w:color="000000"/>
             </w:tcBorders>
-            <w:shd w:color="auto" w:fill="auto" w:val="clear"/>
-          </w:tcPr>
-          <w:p>
-            <w:pPr>
-              <w:pStyle w:val="Normal"/>
-              <w:spacing w:before="0" w:after="0"/>
-              <w:rPr/>
-            </w:pPr>
-            <w:r>
-              <w:rPr/>
+            <w:shd w:val="clear" w:color="auto" w:fill="auto"/>
+          </w:tcPr>
+          <w:p>
+            <w:pPr>
+              <w:spacing w:after="0"/>
+            </w:pPr>
+            <w:r>
               <w:t>S7</w:t>
             </w:r>
           </w:p>
@@ -599,12 +937,11 @@
               <w:bottom w:val="single" w:sz="4" w:space="0" w:color="000000"/>
               <w:right w:val="single" w:sz="4" w:space="0" w:color="000000"/>
             </w:tcBorders>
-            <w:shd w:color="auto" w:fill="D9D9D9" w:themeFill="background1" w:themeFillShade="d9" w:val="clear"/>
-          </w:tcPr>
-          <w:p>
-            <w:pPr>
-              <w:pStyle w:val="Normal"/>
-              <w:spacing w:lineRule="auto" w:line="240" w:before="0" w:after="0"/>
+            <w:shd w:val="clear" w:color="auto" w:fill="D9D9D9" w:themeFill="background1" w:themeFillShade="D9"/>
+          </w:tcPr>
+          <w:p>
+            <w:pPr>
+              <w:spacing w:after="0" w:line="240" w:lineRule="auto"/>
               <w:ind w:hanging="18"/>
               <w:rPr>
                 <w:lang w:val="id-ID"/>
@@ -614,13 +951,18 @@
               <w:rPr>
                 <w:lang w:val="id-ID"/>
               </w:rPr>
-              <w:t>Taat hukum dan disiplin dalam kehidupan bermasyarakat dan bernegara</w:t>
+              <w:t xml:space="preserve">Taat </w:t>
+            </w:r>
+            <w:r>
+              <w:rPr>
+                <w:lang w:val="id-ID"/>
+              </w:rPr>
+              <w:t>hukum dan disiplin dalam kehidupan bermasyarakat dan bernegara</w:t>
             </w:r>
           </w:p>
         </w:tc>
       </w:tr>
       <w:tr>
-        <w:trPr/>
         <w:tc>
           <w:tcPr>
             <w:tcW w:w="922" w:type="dxa"/>
@@ -630,16 +972,13 @@
               <w:bottom w:val="single" w:sz="4" w:space="0" w:color="000000"/>
               <w:right w:val="single" w:sz="4" w:space="0" w:color="000000"/>
             </w:tcBorders>
-            <w:shd w:color="auto" w:fill="auto" w:val="clear"/>
-          </w:tcPr>
-          <w:p>
-            <w:pPr>
-              <w:pStyle w:val="Normal"/>
-              <w:spacing w:before="0" w:after="0"/>
-              <w:rPr/>
-            </w:pPr>
-            <w:r>
-              <w:rPr/>
+            <w:shd w:val="clear" w:color="auto" w:fill="auto"/>
+          </w:tcPr>
+          <w:p>
+            <w:pPr>
+              <w:spacing w:after="0"/>
+            </w:pPr>
+            <w:r>
               <w:t>S8</w:t>
             </w:r>
           </w:p>
@@ -653,12 +992,11 @@
               <w:bottom w:val="single" w:sz="4" w:space="0" w:color="000000"/>
               <w:right w:val="single" w:sz="4" w:space="0" w:color="000000"/>
             </w:tcBorders>
-            <w:shd w:color="auto" w:fill="D9D9D9" w:themeFill="background1" w:themeFillShade="d9" w:val="clear"/>
-          </w:tcPr>
-          <w:p>
-            <w:pPr>
-              <w:pStyle w:val="Normal"/>
-              <w:spacing w:lineRule="auto" w:line="240" w:before="0" w:after="0"/>
+            <w:shd w:val="clear" w:color="auto" w:fill="D9D9D9" w:themeFill="background1" w:themeFillShade="D9"/>
+          </w:tcPr>
+          <w:p>
+            <w:pPr>
+              <w:spacing w:after="0" w:line="240" w:lineRule="auto"/>
               <w:ind w:hanging="18"/>
               <w:rPr>
                 <w:lang w:val="id-ID"/>
@@ -674,7 +1012,6 @@
         </w:tc>
       </w:tr>
       <w:tr>
-        <w:trPr/>
         <w:tc>
           <w:tcPr>
             <w:tcW w:w="922" w:type="dxa"/>
@@ -684,16 +1021,13 @@
               <w:bottom w:val="single" w:sz="4" w:space="0" w:color="000000"/>
               <w:right w:val="single" w:sz="4" w:space="0" w:color="000000"/>
             </w:tcBorders>
-            <w:shd w:color="auto" w:fill="auto" w:val="clear"/>
-          </w:tcPr>
-          <w:p>
-            <w:pPr>
-              <w:pStyle w:val="Normal"/>
-              <w:spacing w:before="0" w:after="0"/>
-              <w:rPr/>
-            </w:pPr>
-            <w:r>
-              <w:rPr/>
+            <w:shd w:val="clear" w:color="auto" w:fill="auto"/>
+          </w:tcPr>
+          <w:p>
+            <w:pPr>
+              <w:spacing w:after="0"/>
+            </w:pPr>
+            <w:r>
               <w:t>S9</w:t>
             </w:r>
           </w:p>
@@ -707,12 +1041,11 @@
               <w:bottom w:val="single" w:sz="4" w:space="0" w:color="000000"/>
               <w:right w:val="single" w:sz="4" w:space="0" w:color="000000"/>
             </w:tcBorders>
-            <w:shd w:color="auto" w:fill="D9D9D9" w:themeFill="background1" w:themeFillShade="d9" w:val="clear"/>
-          </w:tcPr>
-          <w:p>
-            <w:pPr>
-              <w:pStyle w:val="Normal"/>
-              <w:spacing w:lineRule="auto" w:line="240" w:before="0" w:after="0"/>
+            <w:shd w:val="clear" w:color="auto" w:fill="D9D9D9" w:themeFill="background1" w:themeFillShade="D9"/>
+          </w:tcPr>
+          <w:p>
+            <w:pPr>
+              <w:spacing w:after="0" w:line="240" w:lineRule="auto"/>
               <w:ind w:hanging="18"/>
               <w:rPr>
                 <w:lang w:val="id-ID"/>
@@ -728,7 +1061,6 @@
         </w:tc>
       </w:tr>
       <w:tr>
-        <w:trPr/>
         <w:tc>
           <w:tcPr>
             <w:tcW w:w="922" w:type="dxa"/>
@@ -737,16 +1069,13 @@
               <w:bottom w:val="single" w:sz="4" w:space="0" w:color="000000"/>
               <w:right w:val="single" w:sz="4" w:space="0" w:color="000000"/>
             </w:tcBorders>
-            <w:shd w:color="auto" w:fill="auto" w:val="clear"/>
-          </w:tcPr>
-          <w:p>
-            <w:pPr>
-              <w:pStyle w:val="Normal"/>
-              <w:spacing w:before="0" w:after="0"/>
-              <w:rPr/>
-            </w:pPr>
-            <w:r>
-              <w:rPr/>
+            <w:shd w:val="clear" w:color="auto" w:fill="auto"/>
+          </w:tcPr>
+          <w:p>
+            <w:pPr>
+              <w:spacing w:after="0"/>
+            </w:pPr>
+            <w:r>
               <w:t>S10</w:t>
             </w:r>
           </w:p>
@@ -759,12 +1088,11 @@
               <w:bottom w:val="single" w:sz="4" w:space="0" w:color="000000"/>
               <w:right w:val="single" w:sz="4" w:space="0" w:color="000000"/>
             </w:tcBorders>
-            <w:shd w:color="auto" w:fill="D9D9D9" w:themeFill="background1" w:themeFillShade="d9" w:val="clear"/>
-          </w:tcPr>
-          <w:p>
-            <w:pPr>
-              <w:pStyle w:val="Normal"/>
-              <w:spacing w:lineRule="auto" w:line="240" w:before="0" w:after="0"/>
+            <w:shd w:val="clear" w:color="auto" w:fill="D9D9D9" w:themeFill="background1" w:themeFillShade="D9"/>
+          </w:tcPr>
+          <w:p>
+            <w:pPr>
+              <w:spacing w:after="0" w:line="240" w:lineRule="auto"/>
               <w:ind w:hanging="18"/>
               <w:rPr>
                 <w:lang w:val="id-ID"/>
@@ -774,13 +1102,18 @@
               <w:rPr>
                 <w:lang w:val="id-ID"/>
               </w:rPr>
-              <w:t>Menginternalisasi semangat kemandirian, kejuangan, dan kewirausahaan</w:t>
+              <w:t xml:space="preserve">Menginternalisasi semangat </w:t>
+            </w:r>
+            <w:r>
+              <w:rPr>
+                <w:lang w:val="id-ID"/>
+              </w:rPr>
+              <w:t>kemandirian, kejuangan, dan kewirausahaan</w:t>
             </w:r>
           </w:p>
         </w:tc>
       </w:tr>
       <w:tr>
-        <w:trPr/>
         <w:tc>
           <w:tcPr>
             <w:tcW w:w="922" w:type="dxa"/>
@@ -790,16 +1123,13 @@
               <w:bottom w:val="single" w:sz="4" w:space="0" w:color="000000"/>
               <w:right w:val="single" w:sz="4" w:space="0" w:color="000000"/>
             </w:tcBorders>
-            <w:shd w:color="auto" w:fill="auto" w:val="clear"/>
-          </w:tcPr>
-          <w:p>
-            <w:pPr>
-              <w:pStyle w:val="Normal"/>
-              <w:spacing w:before="0" w:after="0"/>
-              <w:rPr/>
-            </w:pPr>
-            <w:r>
-              <w:rPr/>
+            <w:shd w:val="clear" w:color="auto" w:fill="auto"/>
+          </w:tcPr>
+          <w:p>
+            <w:pPr>
+              <w:spacing w:after="0"/>
+            </w:pPr>
+            <w:r>
               <w:t>S11</w:t>
             </w:r>
           </w:p>
@@ -813,12 +1143,11 @@
               <w:bottom w:val="single" w:sz="4" w:space="0" w:color="000000"/>
               <w:right w:val="single" w:sz="4" w:space="0" w:color="000000"/>
             </w:tcBorders>
-            <w:shd w:color="auto" w:fill="D9D9D9" w:themeFill="background1" w:themeFillShade="d9" w:val="clear"/>
-          </w:tcPr>
-          <w:p>
-            <w:pPr>
-              <w:pStyle w:val="Normal"/>
-              <w:spacing w:lineRule="auto" w:line="240" w:before="0" w:after="0"/>
+            <w:shd w:val="clear" w:color="auto" w:fill="D9D9D9" w:themeFill="background1" w:themeFillShade="D9"/>
+          </w:tcPr>
+          <w:p>
+            <w:pPr>
+              <w:spacing w:after="0" w:line="240" w:lineRule="auto"/>
               <w:ind w:hanging="18"/>
               <w:rPr>
                 <w:lang w:val="id-ID"/>
@@ -828,13 +1157,18 @@
               <w:rPr>
                 <w:lang w:val="id-ID"/>
               </w:rPr>
-              <w:t>Memiliki nilai hidup Kristiani, yaitu memiliki integritas, kepedulian, dan keprimaan dengan berperan sebagai warga negara Indonesia yang menjunjung tinggi nilai-nilai Pancasila serta menjunjung tinggi norma-norma dalam masyarakat</w:t>
+              <w:t>Memiliki nilai hidup Kristiani, yaitu memiliki integritas, kepedulian, dan keprimaan dengan berperan sebagai warga negara Indonesia yang menjunjung tinggi nilai-nilai Pancasila serta menjunjung tinggi norma-no</w:t>
+            </w:r>
+            <w:r>
+              <w:rPr>
+                <w:lang w:val="id-ID"/>
+              </w:rPr>
+              <w:t>rma dalam masyarakat</w:t>
             </w:r>
           </w:p>
         </w:tc>
       </w:tr>
       <w:tr>
-        <w:trPr/>
         <w:tc>
           <w:tcPr>
             <w:tcW w:w="14141" w:type="dxa"/>
@@ -845,14 +1179,12 @@
               <w:bottom w:val="single" w:sz="4" w:space="0" w:color="000000"/>
               <w:right w:val="single" w:sz="4" w:space="0" w:color="000000"/>
             </w:tcBorders>
-            <w:shd w:color="auto" w:fill="auto" w:val="clear"/>
-          </w:tcPr>
-          <w:p>
-            <w:pPr>
-              <w:pStyle w:val="Normal"/>
-              <w:spacing w:before="0" w:after="0"/>
-              <w:rPr>
-                <w:b/>
+            <w:shd w:val="clear" w:color="auto" w:fill="auto"/>
+          </w:tcPr>
+          <w:p>
+            <w:pPr>
+              <w:spacing w:after="0"/>
+              <w:rPr>
                 <w:b/>
               </w:rPr>
             </w:pPr>
@@ -866,7 +1198,6 @@
         </w:tc>
       </w:tr>
       <w:tr>
-        <w:trPr/>
         <w:tc>
           <w:tcPr>
             <w:tcW w:w="922" w:type="dxa"/>
@@ -875,16 +1206,13 @@
               <w:bottom w:val="single" w:sz="4" w:space="0" w:color="000000"/>
               <w:right w:val="single" w:sz="4" w:space="0" w:color="000000"/>
             </w:tcBorders>
-            <w:shd w:color="auto" w:fill="auto" w:val="clear"/>
-          </w:tcPr>
-          <w:p>
-            <w:pPr>
-              <w:pStyle w:val="Normal"/>
-              <w:spacing w:before="0" w:after="0"/>
-              <w:rPr/>
-            </w:pPr>
-            <w:r>
-              <w:rPr/>
+            <w:shd w:val="clear" w:color="auto" w:fill="auto"/>
+          </w:tcPr>
+          <w:p>
+            <w:pPr>
+              <w:spacing w:after="0"/>
+            </w:pPr>
+            <w:r>
               <w:t>KU1</w:t>
             </w:r>
           </w:p>
@@ -897,27 +1225,31 @@
               <w:bottom w:val="single" w:sz="4" w:space="0" w:color="000000"/>
               <w:right w:val="single" w:sz="4" w:space="0" w:color="000000"/>
             </w:tcBorders>
-            <w:shd w:color="auto" w:fill="D9D9D9" w:themeFill="background1" w:themeFillShade="d9" w:val="clear"/>
-          </w:tcPr>
-          <w:p>
-            <w:pPr>
-              <w:pStyle w:val="Normal"/>
-              <w:spacing w:lineRule="auto" w:line="240" w:before="0" w:after="0"/>
-              <w:rPr>
-                <w:lang w:val="id-ID"/>
-              </w:rPr>
-            </w:pPr>
-            <w:r>
-              <w:rPr>
-                <w:lang w:val="id-ID"/>
-              </w:rPr>
-              <w:t>Mampu menerapkan pemikiran logis, kritis, sistematis, dan inovatif dalam konteks pengembangan atau implementasi ilmu pengetahuan dan teknologi yang memperhatikan dan menerapkan nilai humaniora yang sesuai dengan bidang keahliannya</w:t>
+            <w:shd w:val="clear" w:color="auto" w:fill="D9D9D9" w:themeFill="background1" w:themeFillShade="D9"/>
+          </w:tcPr>
+          <w:p>
+            <w:pPr>
+              <w:spacing w:after="0" w:line="240" w:lineRule="auto"/>
+              <w:rPr>
+                <w:lang w:val="id-ID"/>
+              </w:rPr>
+            </w:pPr>
+            <w:r>
+              <w:rPr>
+                <w:lang w:val="id-ID"/>
+              </w:rPr>
+              <w:t xml:space="preserve">Mampu menerapkan pemikiran logis, kritis, sistematis, dan inovatif dalam konteks pengembangan atau implementasi ilmu pengetahuan dan teknologi yang </w:t>
+            </w:r>
+            <w:r>
+              <w:rPr>
+                <w:lang w:val="id-ID"/>
+              </w:rPr>
+              <w:t>memperhatikan dan menerapkan nilai humaniora yang sesuai dengan bidang keahliannya</w:t>
             </w:r>
           </w:p>
         </w:tc>
       </w:tr>
       <w:tr>
-        <w:trPr/>
         <w:tc>
           <w:tcPr>
             <w:tcW w:w="922" w:type="dxa"/>
@@ -926,16 +1258,13 @@
               <w:bottom w:val="single" w:sz="4" w:space="0" w:color="000000"/>
               <w:right w:val="single" w:sz="4" w:space="0" w:color="000000"/>
             </w:tcBorders>
-            <w:shd w:color="auto" w:fill="auto" w:val="clear"/>
-          </w:tcPr>
-          <w:p>
-            <w:pPr>
-              <w:pStyle w:val="Normal"/>
-              <w:spacing w:before="0" w:after="0"/>
-              <w:rPr/>
-            </w:pPr>
-            <w:r>
-              <w:rPr/>
+            <w:shd w:val="clear" w:color="auto" w:fill="auto"/>
+          </w:tcPr>
+          <w:p>
+            <w:pPr>
+              <w:spacing w:after="0"/>
+            </w:pPr>
+            <w:r>
               <w:t>KU2</w:t>
             </w:r>
           </w:p>
@@ -948,12 +1277,11 @@
               <w:bottom w:val="single" w:sz="4" w:space="0" w:color="000000"/>
               <w:right w:val="single" w:sz="4" w:space="0" w:color="000000"/>
             </w:tcBorders>
-            <w:shd w:color="auto" w:fill="D9D9D9" w:themeFill="background1" w:themeFillShade="d9" w:val="clear"/>
-          </w:tcPr>
-          <w:p>
-            <w:pPr>
-              <w:pStyle w:val="Normal"/>
-              <w:spacing w:lineRule="auto" w:line="240" w:before="0" w:after="0"/>
+            <w:shd w:val="clear" w:color="auto" w:fill="D9D9D9" w:themeFill="background1" w:themeFillShade="D9"/>
+          </w:tcPr>
+          <w:p>
+            <w:pPr>
+              <w:spacing w:after="0" w:line="240" w:lineRule="auto"/>
               <w:rPr>
                 <w:lang w:val="id-ID"/>
               </w:rPr>
@@ -968,7 +1296,6 @@
         </w:tc>
       </w:tr>
       <w:tr>
-        <w:trPr/>
         <w:tc>
           <w:tcPr>
             <w:tcW w:w="922" w:type="dxa"/>
@@ -977,16 +1304,13 @@
               <w:bottom w:val="single" w:sz="4" w:space="0" w:color="000000"/>
               <w:right w:val="single" w:sz="4" w:space="0" w:color="000000"/>
             </w:tcBorders>
-            <w:shd w:color="auto" w:fill="auto" w:val="clear"/>
-          </w:tcPr>
-          <w:p>
-            <w:pPr>
-              <w:pStyle w:val="Normal"/>
-              <w:spacing w:before="0" w:after="0"/>
-              <w:rPr/>
-            </w:pPr>
-            <w:r>
-              <w:rPr/>
+            <w:shd w:val="clear" w:color="auto" w:fill="auto"/>
+          </w:tcPr>
+          <w:p>
+            <w:pPr>
+              <w:spacing w:after="0"/>
+            </w:pPr>
+            <w:r>
               <w:t>KU3</w:t>
             </w:r>
           </w:p>
@@ -999,27 +1323,44 @@
               <w:bottom w:val="single" w:sz="4" w:space="0" w:color="000000"/>
               <w:right w:val="single" w:sz="4" w:space="0" w:color="000000"/>
             </w:tcBorders>
-            <w:shd w:color="auto" w:fill="D9D9D9" w:themeFill="background1" w:themeFillShade="d9" w:val="clear"/>
-          </w:tcPr>
-          <w:p>
-            <w:pPr>
-              <w:pStyle w:val="Normal"/>
-              <w:spacing w:lineRule="auto" w:line="240" w:before="0" w:after="0"/>
-              <w:rPr>
-                <w:lang w:val="id-ID"/>
-              </w:rPr>
-            </w:pPr>
-            <w:r>
-              <w:rPr>
-                <w:lang w:val="id-ID"/>
-              </w:rPr>
-              <w:t>Mampu mengkaji implikasi pengembangan atau implementasi ilmu pengetahuan teknologi yang memperhatikan dan menerapkan nilai humaniora sesuai dengan keahliannya berdasarkan kaidah, tata cara dan etika ilmiah dalam rangka menghasilkan solusi, gagasan, desain atau kritik seni, menyusun deskripsi saintifik hasil kajiannya dalam bentuk skripsi atau laporan tugas akhir, dan mengunggahnya dalam laman perguruan tinggi</w:t>
+            <w:shd w:val="clear" w:color="auto" w:fill="D9D9D9" w:themeFill="background1" w:themeFillShade="D9"/>
+          </w:tcPr>
+          <w:p>
+            <w:pPr>
+              <w:spacing w:after="0" w:line="240" w:lineRule="auto"/>
+              <w:rPr>
+                <w:lang w:val="id-ID"/>
+              </w:rPr>
+            </w:pPr>
+            <w:r>
+              <w:rPr>
+                <w:lang w:val="id-ID"/>
+              </w:rPr>
+              <w:t>Mampu mengkaji implikasi pengembangan atau implementasi ilmu pengetahuan teknologi yang memperhatikan dan m</w:t>
+            </w:r>
+            <w:r>
+              <w:rPr>
+                <w:lang w:val="id-ID"/>
+              </w:rPr>
+              <w:t xml:space="preserve">enerapkan nilai humaniora sesuai dengan keahliannya berdasarkan kaidah, tata cara dan etika ilmiah dalam rangka menghasilkan solusi, gagasan, desain atau </w:t>
+            </w:r>
+            <w:r>
+              <w:rPr>
+                <w:lang w:val="id-ID"/>
+              </w:rPr>
+              <w:lastRenderedPageBreak/>
+              <w:t>kritik seni, menyusun deskripsi saintifik hasil kajiannya dalam bentuk skripsi atau laporan tugas akhi</w:t>
+            </w:r>
+            <w:r>
+              <w:rPr>
+                <w:lang w:val="id-ID"/>
+              </w:rPr>
+              <w:t>r, dan mengunggahnya dalam laman perguruan tinggi</w:t>
             </w:r>
           </w:p>
         </w:tc>
       </w:tr>
       <w:tr>
-        <w:trPr/>
         <w:tc>
           <w:tcPr>
             <w:tcW w:w="922" w:type="dxa"/>
@@ -1028,16 +1369,14 @@
               <w:bottom w:val="single" w:sz="4" w:space="0" w:color="000000"/>
               <w:right w:val="single" w:sz="4" w:space="0" w:color="000000"/>
             </w:tcBorders>
-            <w:shd w:color="auto" w:fill="auto" w:val="clear"/>
-          </w:tcPr>
-          <w:p>
-            <w:pPr>
-              <w:pStyle w:val="Normal"/>
-              <w:spacing w:before="0" w:after="0"/>
-              <w:rPr/>
-            </w:pPr>
-            <w:r>
-              <w:rPr/>
+            <w:shd w:val="clear" w:color="auto" w:fill="auto"/>
+          </w:tcPr>
+          <w:p>
+            <w:pPr>
+              <w:spacing w:after="0"/>
+            </w:pPr>
+            <w:r>
+              <w:lastRenderedPageBreak/>
               <w:t>KU4</w:t>
             </w:r>
           </w:p>
@@ -1050,12 +1389,11 @@
               <w:bottom w:val="single" w:sz="4" w:space="0" w:color="000000"/>
               <w:right w:val="single" w:sz="4" w:space="0" w:color="000000"/>
             </w:tcBorders>
-            <w:shd w:color="auto" w:fill="D9D9D9" w:themeFill="background1" w:themeFillShade="d9" w:val="clear"/>
-          </w:tcPr>
-          <w:p>
-            <w:pPr>
-              <w:pStyle w:val="Normal"/>
-              <w:spacing w:lineRule="auto" w:line="240" w:before="0" w:after="0"/>
+            <w:shd w:val="clear" w:color="auto" w:fill="D9D9D9" w:themeFill="background1" w:themeFillShade="D9"/>
+          </w:tcPr>
+          <w:p>
+            <w:pPr>
+              <w:spacing w:after="0" w:line="240" w:lineRule="auto"/>
               <w:rPr>
                 <w:lang w:val="id-ID"/>
               </w:rPr>
@@ -1070,7 +1408,6 @@
         </w:tc>
       </w:tr>
       <w:tr>
-        <w:trPr/>
         <w:tc>
           <w:tcPr>
             <w:tcW w:w="922" w:type="dxa"/>
@@ -1079,16 +1416,13 @@
               <w:bottom w:val="single" w:sz="4" w:space="0" w:color="000000"/>
               <w:right w:val="single" w:sz="4" w:space="0" w:color="000000"/>
             </w:tcBorders>
-            <w:shd w:color="auto" w:fill="auto" w:val="clear"/>
-          </w:tcPr>
-          <w:p>
-            <w:pPr>
-              <w:pStyle w:val="Normal"/>
-              <w:spacing w:before="0" w:after="0"/>
-              <w:rPr/>
-            </w:pPr>
-            <w:r>
-              <w:rPr/>
+            <w:shd w:val="clear" w:color="auto" w:fill="auto"/>
+          </w:tcPr>
+          <w:p>
+            <w:pPr>
+              <w:spacing w:after="0"/>
+            </w:pPr>
+            <w:r>
               <w:t>KU5</w:t>
             </w:r>
           </w:p>
@@ -1101,27 +1435,31 @@
               <w:bottom w:val="single" w:sz="4" w:space="0" w:color="000000"/>
               <w:right w:val="single" w:sz="4" w:space="0" w:color="000000"/>
             </w:tcBorders>
-            <w:shd w:color="auto" w:fill="D9D9D9" w:themeFill="background1" w:themeFillShade="d9" w:val="clear"/>
-          </w:tcPr>
-          <w:p>
-            <w:pPr>
-              <w:pStyle w:val="Normal"/>
-              <w:spacing w:lineRule="auto" w:line="240" w:before="0" w:after="0"/>
-              <w:rPr>
-                <w:lang w:val="id-ID"/>
-              </w:rPr>
-            </w:pPr>
-            <w:r>
-              <w:rPr>
-                <w:lang w:val="id-ID"/>
-              </w:rPr>
-              <w:t>Mampu mengambil keputusan secara tepat dalam konteks penyelesaian masalah di bidang keahliannya, berdasarkan hasil analisis informasi dan data</w:t>
+            <w:shd w:val="clear" w:color="auto" w:fill="D9D9D9" w:themeFill="background1" w:themeFillShade="D9"/>
+          </w:tcPr>
+          <w:p>
+            <w:pPr>
+              <w:spacing w:after="0" w:line="240" w:lineRule="auto"/>
+              <w:rPr>
+                <w:lang w:val="id-ID"/>
+              </w:rPr>
+            </w:pPr>
+            <w:r>
+              <w:rPr>
+                <w:lang w:val="id-ID"/>
+              </w:rPr>
+              <w:t xml:space="preserve">Mampu mengambil keputusan secara tepat </w:t>
+            </w:r>
+            <w:r>
+              <w:rPr>
+                <w:lang w:val="id-ID"/>
+              </w:rPr>
+              <w:t>dalam konteks penyelesaian masalah di bidang keahliannya, berdasarkan hasil analisis informasi dan data</w:t>
             </w:r>
           </w:p>
         </w:tc>
       </w:tr>
       <w:tr>
-        <w:trPr/>
         <w:tc>
           <w:tcPr>
             <w:tcW w:w="922" w:type="dxa"/>
@@ -1130,16 +1468,13 @@
               <w:bottom w:val="single" w:sz="4" w:space="0" w:color="000000"/>
               <w:right w:val="single" w:sz="4" w:space="0" w:color="000000"/>
             </w:tcBorders>
-            <w:shd w:color="auto" w:fill="auto" w:val="clear"/>
-          </w:tcPr>
-          <w:p>
-            <w:pPr>
-              <w:pStyle w:val="Normal"/>
-              <w:spacing w:before="0" w:after="0"/>
-              <w:rPr/>
-            </w:pPr>
-            <w:r>
-              <w:rPr/>
+            <w:shd w:val="clear" w:color="auto" w:fill="auto"/>
+          </w:tcPr>
+          <w:p>
+            <w:pPr>
+              <w:spacing w:after="0"/>
+            </w:pPr>
+            <w:r>
               <w:t>KU6</w:t>
             </w:r>
           </w:p>
@@ -1152,12 +1487,11 @@
               <w:bottom w:val="single" w:sz="4" w:space="0" w:color="000000"/>
               <w:right w:val="single" w:sz="4" w:space="0" w:color="000000"/>
             </w:tcBorders>
-            <w:shd w:color="auto" w:fill="D9D9D9" w:themeFill="background1" w:themeFillShade="d9" w:val="clear"/>
-          </w:tcPr>
-          <w:p>
-            <w:pPr>
-              <w:pStyle w:val="Normal"/>
-              <w:spacing w:lineRule="auto" w:line="240" w:before="0" w:after="0"/>
+            <w:shd w:val="clear" w:color="auto" w:fill="D9D9D9" w:themeFill="background1" w:themeFillShade="D9"/>
+          </w:tcPr>
+          <w:p>
+            <w:pPr>
+              <w:spacing w:after="0" w:line="240" w:lineRule="auto"/>
               <w:rPr>
                 <w:lang w:val="id-ID"/>
               </w:rPr>
@@ -1172,7 +1506,6 @@
         </w:tc>
       </w:tr>
       <w:tr>
-        <w:trPr/>
         <w:tc>
           <w:tcPr>
             <w:tcW w:w="922" w:type="dxa"/>
@@ -1181,16 +1514,13 @@
               <w:bottom w:val="single" w:sz="4" w:space="0" w:color="000000"/>
               <w:right w:val="single" w:sz="4" w:space="0" w:color="000000"/>
             </w:tcBorders>
-            <w:shd w:color="auto" w:fill="auto" w:val="clear"/>
-          </w:tcPr>
-          <w:p>
-            <w:pPr>
-              <w:pStyle w:val="Normal"/>
-              <w:spacing w:before="0" w:after="0"/>
-              <w:rPr/>
-            </w:pPr>
-            <w:r>
-              <w:rPr/>
+            <w:shd w:val="clear" w:color="auto" w:fill="auto"/>
+          </w:tcPr>
+          <w:p>
+            <w:pPr>
+              <w:spacing w:after="0"/>
+            </w:pPr>
+            <w:r>
               <w:t>KU7</w:t>
             </w:r>
           </w:p>
@@ -1203,27 +1533,31 @@
               <w:bottom w:val="single" w:sz="4" w:space="0" w:color="000000"/>
               <w:right w:val="single" w:sz="4" w:space="0" w:color="000000"/>
             </w:tcBorders>
-            <w:shd w:color="auto" w:fill="D9D9D9" w:themeFill="background1" w:themeFillShade="d9" w:val="clear"/>
-          </w:tcPr>
-          <w:p>
-            <w:pPr>
-              <w:pStyle w:val="Normal"/>
-              <w:spacing w:lineRule="auto" w:line="240" w:before="0" w:after="0"/>
-              <w:rPr>
-                <w:lang w:val="id-ID"/>
-              </w:rPr>
-            </w:pPr>
-            <w:r>
-              <w:rPr>
-                <w:lang w:val="id-ID"/>
-              </w:rPr>
-              <w:t>Mampu bertanggungjawab atas pencapaian hasil kerja kelompok dan melakukan supervisi dan evaluasi terhadap penyelesaian pekerjaan yang ditugaskan kepada pekerja yang berada di bawah tanggung jawabnya</w:t>
+            <w:shd w:val="clear" w:color="auto" w:fill="D9D9D9" w:themeFill="background1" w:themeFillShade="D9"/>
+          </w:tcPr>
+          <w:p>
+            <w:pPr>
+              <w:spacing w:after="0" w:line="240" w:lineRule="auto"/>
+              <w:rPr>
+                <w:lang w:val="id-ID"/>
+              </w:rPr>
+            </w:pPr>
+            <w:r>
+              <w:rPr>
+                <w:lang w:val="id-ID"/>
+              </w:rPr>
+              <w:t>Mampu bertanggung</w:t>
+            </w:r>
+            <w:r>
+              <w:rPr>
+                <w:lang w:val="id-ID"/>
+              </w:rPr>
+              <w:t>jawab atas pencapaian hasil kerja kelompok dan melakukan supervisi dan evaluasi terhadap penyelesaian pekerjaan yang ditugaskan kepada pekerja yang berada di bawah tanggung jawabnya</w:t>
             </w:r>
           </w:p>
         </w:tc>
       </w:tr>
       <w:tr>
-        <w:trPr/>
         <w:tc>
           <w:tcPr>
             <w:tcW w:w="922" w:type="dxa"/>
@@ -1232,16 +1566,13 @@
               <w:bottom w:val="single" w:sz="4" w:space="0" w:color="000000"/>
               <w:right w:val="single" w:sz="4" w:space="0" w:color="000000"/>
             </w:tcBorders>
-            <w:shd w:color="auto" w:fill="auto" w:val="clear"/>
-          </w:tcPr>
-          <w:p>
-            <w:pPr>
-              <w:pStyle w:val="Normal"/>
-              <w:spacing w:before="0" w:after="0"/>
-              <w:rPr/>
-            </w:pPr>
-            <w:r>
-              <w:rPr/>
+            <w:shd w:val="clear" w:color="auto" w:fill="auto"/>
+          </w:tcPr>
+          <w:p>
+            <w:pPr>
+              <w:spacing w:after="0"/>
+            </w:pPr>
+            <w:r>
               <w:t>KU8</w:t>
             </w:r>
           </w:p>
@@ -1254,27 +1585,31 @@
               <w:bottom w:val="single" w:sz="4" w:space="0" w:color="000000"/>
               <w:right w:val="single" w:sz="4" w:space="0" w:color="000000"/>
             </w:tcBorders>
-            <w:shd w:color="auto" w:fill="D9D9D9" w:themeFill="background1" w:themeFillShade="d9" w:val="clear"/>
-          </w:tcPr>
-          <w:p>
-            <w:pPr>
-              <w:pStyle w:val="Normal"/>
-              <w:spacing w:lineRule="auto" w:line="240" w:before="0" w:after="0"/>
-              <w:rPr>
-                <w:lang w:val="id-ID"/>
-              </w:rPr>
-            </w:pPr>
-            <w:r>
-              <w:rPr>
-                <w:lang w:val="id-ID"/>
-              </w:rPr>
-              <w:t>Mampu melakukan proses evaluasi diri terhadap kelompok kerja yang berada di bawah tanggung jawabnya, dan mampu mengelola pembelajaran secara mandiri</w:t>
+            <w:shd w:val="clear" w:color="auto" w:fill="D9D9D9" w:themeFill="background1" w:themeFillShade="D9"/>
+          </w:tcPr>
+          <w:p>
+            <w:pPr>
+              <w:spacing w:after="0" w:line="240" w:lineRule="auto"/>
+              <w:rPr>
+                <w:lang w:val="id-ID"/>
+              </w:rPr>
+            </w:pPr>
+            <w:r>
+              <w:rPr>
+                <w:lang w:val="id-ID"/>
+              </w:rPr>
+              <w:t>Mampu melakukan proses evaluasi diri terhadap kelompok kerja yang ber</w:t>
+            </w:r>
+            <w:r>
+              <w:rPr>
+                <w:lang w:val="id-ID"/>
+              </w:rPr>
+              <w:t>ada di bawah tanggung jawabnya, dan mampu mengelola pembelajaran secara mandiri</w:t>
             </w:r>
           </w:p>
         </w:tc>
       </w:tr>
       <w:tr>
-        <w:trPr/>
         <w:tc>
           <w:tcPr>
             <w:tcW w:w="922" w:type="dxa"/>
@@ -1283,16 +1618,13 @@
               <w:bottom w:val="single" w:sz="4" w:space="0" w:color="000000"/>
               <w:right w:val="single" w:sz="4" w:space="0" w:color="000000"/>
             </w:tcBorders>
-            <w:shd w:color="auto" w:fill="auto" w:val="clear"/>
-          </w:tcPr>
-          <w:p>
-            <w:pPr>
-              <w:pStyle w:val="Normal"/>
-              <w:spacing w:before="0" w:after="0"/>
-              <w:rPr/>
-            </w:pPr>
-            <w:r>
-              <w:rPr/>
+            <w:shd w:val="clear" w:color="auto" w:fill="auto"/>
+          </w:tcPr>
+          <w:p>
+            <w:pPr>
+              <w:spacing w:after="0"/>
+            </w:pPr>
+            <w:r>
               <w:t>KU9</w:t>
             </w:r>
           </w:p>
@@ -1305,12 +1637,11 @@
               <w:bottom w:val="single" w:sz="4" w:space="0" w:color="000000"/>
               <w:right w:val="single" w:sz="4" w:space="0" w:color="000000"/>
             </w:tcBorders>
-            <w:shd w:color="auto" w:fill="D9D9D9" w:themeFill="background1" w:themeFillShade="d9" w:val="clear"/>
-          </w:tcPr>
-          <w:p>
-            <w:pPr>
-              <w:pStyle w:val="Normal"/>
-              <w:spacing w:lineRule="auto" w:line="240" w:before="0" w:after="0"/>
+            <w:shd w:val="clear" w:color="auto" w:fill="D9D9D9" w:themeFill="background1" w:themeFillShade="D9"/>
+          </w:tcPr>
+          <w:p>
+            <w:pPr>
+              <w:spacing w:after="0" w:line="240" w:lineRule="auto"/>
               <w:rPr>
                 <w:lang w:val="id-ID"/>
               </w:rPr>
@@ -1325,7 +1656,6 @@
         </w:tc>
       </w:tr>
       <w:tr>
-        <w:trPr/>
         <w:tc>
           <w:tcPr>
             <w:tcW w:w="922" w:type="dxa"/>
@@ -1334,16 +1664,13 @@
               <w:bottom w:val="single" w:sz="4" w:space="0" w:color="000000"/>
               <w:right w:val="single" w:sz="4" w:space="0" w:color="000000"/>
             </w:tcBorders>
-            <w:shd w:color="auto" w:fill="auto" w:val="clear"/>
-          </w:tcPr>
-          <w:p>
-            <w:pPr>
-              <w:pStyle w:val="Normal"/>
-              <w:spacing w:before="0" w:after="0"/>
-              <w:rPr/>
-            </w:pPr>
-            <w:r>
-              <w:rPr/>
+            <w:shd w:val="clear" w:color="auto" w:fill="auto"/>
+          </w:tcPr>
+          <w:p>
+            <w:pPr>
+              <w:spacing w:after="0"/>
+            </w:pPr>
+            <w:r>
               <w:t>KU10</w:t>
             </w:r>
           </w:p>
@@ -1356,27 +1683,31 @@
               <w:bottom w:val="single" w:sz="4" w:space="0" w:color="000000"/>
               <w:right w:val="single" w:sz="4" w:space="0" w:color="000000"/>
             </w:tcBorders>
-            <w:shd w:color="auto" w:fill="D9D9D9" w:themeFill="background1" w:themeFillShade="d9" w:val="clear"/>
-          </w:tcPr>
-          <w:p>
-            <w:pPr>
-              <w:pStyle w:val="Normal"/>
-              <w:spacing w:lineRule="auto" w:line="240" w:before="0" w:after="0"/>
-              <w:rPr>
-                <w:lang w:val="id-ID"/>
-              </w:rPr>
-            </w:pPr>
-            <w:r>
-              <w:rPr>
-                <w:lang w:val="id-ID"/>
-              </w:rPr>
-              <w:t>Mempunyai kemampuan dalam mendefinisikan kebutuhan pengguna atau pasar terhadap kinerja (menganalisis, mengevaluasi dan mengembangkan) algoritma/metode berbasis komputer</w:t>
+            <w:shd w:val="clear" w:color="auto" w:fill="D9D9D9" w:themeFill="background1" w:themeFillShade="D9"/>
+          </w:tcPr>
+          <w:p>
+            <w:pPr>
+              <w:spacing w:after="0" w:line="240" w:lineRule="auto"/>
+              <w:rPr>
+                <w:lang w:val="id-ID"/>
+              </w:rPr>
+            </w:pPr>
+            <w:r>
+              <w:rPr>
+                <w:lang w:val="id-ID"/>
+              </w:rPr>
+              <w:t>Mempunyai kemampuan dalam mendefinisikan k</w:t>
+            </w:r>
+            <w:r>
+              <w:rPr>
+                <w:lang w:val="id-ID"/>
+              </w:rPr>
+              <w:t>ebutuhan pengguna atau pasar terhadap kinerja (menganalisis, mengevaluasi dan mengembangkan) algoritma/metode berbasis komputer</w:t>
             </w:r>
           </w:p>
         </w:tc>
       </w:tr>
       <w:tr>
-        <w:trPr/>
         <w:tc>
           <w:tcPr>
             <w:tcW w:w="922" w:type="dxa"/>
@@ -1385,16 +1716,13 @@
               <w:bottom w:val="single" w:sz="4" w:space="0" w:color="000000"/>
               <w:right w:val="single" w:sz="4" w:space="0" w:color="000000"/>
             </w:tcBorders>
-            <w:shd w:color="auto" w:fill="auto" w:val="clear"/>
-          </w:tcPr>
-          <w:p>
-            <w:pPr>
-              <w:pStyle w:val="Normal"/>
-              <w:spacing w:before="0" w:after="0"/>
-              <w:rPr/>
-            </w:pPr>
-            <w:r>
-              <w:rPr/>
+            <w:shd w:val="clear" w:color="auto" w:fill="auto"/>
+          </w:tcPr>
+          <w:p>
+            <w:pPr>
+              <w:spacing w:after="0"/>
+            </w:pPr>
+            <w:r>
               <w:t>KU11</w:t>
             </w:r>
           </w:p>
@@ -1407,27 +1735,31 @@
               <w:bottom w:val="single" w:sz="4" w:space="0" w:color="000000"/>
               <w:right w:val="single" w:sz="4" w:space="0" w:color="000000"/>
             </w:tcBorders>
-            <w:shd w:color="auto" w:fill="D9D9D9" w:themeFill="background1" w:themeFillShade="d9" w:val="clear"/>
-          </w:tcPr>
-          <w:p>
-            <w:pPr>
-              <w:pStyle w:val="Normal"/>
-              <w:spacing w:lineRule="auto" w:line="240" w:before="0" w:after="0"/>
-              <w:rPr>
-                <w:lang w:val="id-ID"/>
-              </w:rPr>
-            </w:pPr>
-            <w:r>
-              <w:rPr>
-                <w:lang w:val="id-ID"/>
-              </w:rPr>
-              <w:t>Memiliki kemampuan manajemen dan kerja sama tim, manajemen diri, mampu berkomunikasi baik lisan maupun tertulis dengan baik dan mampu melakukan presentasi</w:t>
+            <w:shd w:val="clear" w:color="auto" w:fill="D9D9D9" w:themeFill="background1" w:themeFillShade="D9"/>
+          </w:tcPr>
+          <w:p>
+            <w:pPr>
+              <w:spacing w:after="0" w:line="240" w:lineRule="auto"/>
+              <w:rPr>
+                <w:lang w:val="id-ID"/>
+              </w:rPr>
+            </w:pPr>
+            <w:r>
+              <w:rPr>
+                <w:lang w:val="id-ID"/>
+              </w:rPr>
+              <w:t>Memiliki kemampuan manajemen dan kerja sama tim, manajemen diri, mampu berkomunikasi baik lisan maupun tertulis dengan bai</w:t>
+            </w:r>
+            <w:r>
+              <w:rPr>
+                <w:lang w:val="id-ID"/>
+              </w:rPr>
+              <w:t>k dan mampu melakukan presentasi</w:t>
             </w:r>
           </w:p>
         </w:tc>
       </w:tr>
       <w:tr>
-        <w:trPr/>
         <w:tc>
           <w:tcPr>
             <w:tcW w:w="922" w:type="dxa"/>
@@ -1436,16 +1768,13 @@
               <w:bottom w:val="single" w:sz="4" w:space="0" w:color="000000"/>
               <w:right w:val="single" w:sz="4" w:space="0" w:color="000000"/>
             </w:tcBorders>
-            <w:shd w:color="auto" w:fill="auto" w:val="clear"/>
-          </w:tcPr>
-          <w:p>
-            <w:pPr>
-              <w:pStyle w:val="Normal"/>
-              <w:spacing w:before="0" w:after="0"/>
-              <w:rPr/>
-            </w:pPr>
-            <w:r>
-              <w:rPr/>
+            <w:shd w:val="clear" w:color="auto" w:fill="auto"/>
+          </w:tcPr>
+          <w:p>
+            <w:pPr>
+              <w:spacing w:after="0"/>
+            </w:pPr>
+            <w:r>
               <w:t>KU12</w:t>
             </w:r>
           </w:p>
@@ -1458,12 +1787,11 @@
               <w:bottom w:val="single" w:sz="4" w:space="0" w:color="000000"/>
               <w:right w:val="single" w:sz="4" w:space="0" w:color="000000"/>
             </w:tcBorders>
-            <w:shd w:color="auto" w:fill="D9D9D9" w:themeFill="background1" w:themeFillShade="d9" w:val="clear"/>
-          </w:tcPr>
-          <w:p>
-            <w:pPr>
-              <w:pStyle w:val="Normal"/>
-              <w:spacing w:lineRule="auto" w:line="240" w:before="0" w:after="0"/>
+            <w:shd w:val="clear" w:color="auto" w:fill="D9D9D9" w:themeFill="background1" w:themeFillShade="D9"/>
+          </w:tcPr>
+          <w:p>
+            <w:pPr>
+              <w:spacing w:after="0" w:line="240" w:lineRule="auto"/>
               <w:rPr>
                 <w:lang w:val="id-ID"/>
               </w:rPr>
@@ -1514,7 +1842,6 @@
               <w:t xml:space="preserve"> </w:t>
             </w:r>
             <w:r>
-              <w:rPr/>
               <w:t>Cycle</w:t>
             </w:r>
             <w:r>
@@ -1527,7 +1854,6 @@
         </w:tc>
       </w:tr>
       <w:tr>
-        <w:trPr/>
         <w:tc>
           <w:tcPr>
             <w:tcW w:w="14141" w:type="dxa"/>
@@ -1537,14 +1863,12 @@
               <w:bottom w:val="single" w:sz="4" w:space="0" w:color="000000"/>
               <w:right w:val="single" w:sz="4" w:space="0" w:color="000000"/>
             </w:tcBorders>
-            <w:shd w:fill="FFFFFF" w:val="clear"/>
-          </w:tcPr>
-          <w:p>
-            <w:pPr>
-              <w:pStyle w:val="Normal"/>
-              <w:spacing w:lineRule="auto" w:line="240" w:before="0" w:after="0"/>
-              <w:rPr>
-                <w:b/>
+            <w:shd w:val="clear" w:color="auto" w:fill="FFFFFF"/>
+          </w:tcPr>
+          <w:p>
+            <w:pPr>
+              <w:spacing w:after="0" w:line="240" w:lineRule="auto"/>
+              <w:rPr>
                 <w:b/>
                 <w:bCs/>
                 <w:lang w:val="id-ID"/>
@@ -1562,7 +1886,6 @@
         </w:tc>
       </w:tr>
       <w:tr>
-        <w:trPr/>
         <w:tc>
           <w:tcPr>
             <w:tcW w:w="922" w:type="dxa"/>
@@ -1571,16 +1894,13 @@
               <w:bottom w:val="single" w:sz="4" w:space="0" w:color="000000"/>
               <w:right w:val="single" w:sz="4" w:space="0" w:color="000000"/>
             </w:tcBorders>
-            <w:shd w:color="auto" w:fill="auto" w:val="clear"/>
-          </w:tcPr>
-          <w:p>
-            <w:pPr>
-              <w:pStyle w:val="Normal"/>
-              <w:spacing w:before="0" w:after="0"/>
-              <w:rPr/>
-            </w:pPr>
-            <w:r>
-              <w:rPr/>
+            <w:shd w:val="clear" w:color="auto" w:fill="auto"/>
+          </w:tcPr>
+          <w:p>
+            <w:pPr>
+              <w:spacing w:after="0"/>
+            </w:pPr>
+            <w:r>
               <w:t>KK1</w:t>
             </w:r>
           </w:p>
@@ -1593,12 +1913,11 @@
               <w:bottom w:val="single" w:sz="4" w:space="0" w:color="000000"/>
               <w:right w:val="single" w:sz="4" w:space="0" w:color="000000"/>
             </w:tcBorders>
-            <w:shd w:color="auto" w:fill="D9D9D9" w:themeFill="background1" w:themeFillShade="d9" w:val="clear"/>
-          </w:tcPr>
-          <w:p>
-            <w:pPr>
-              <w:pStyle w:val="Normal"/>
-              <w:spacing w:lineRule="auto" w:line="240" w:before="0" w:after="0"/>
+            <w:shd w:val="clear" w:color="auto" w:fill="D9D9D9" w:themeFill="background1" w:themeFillShade="D9"/>
+          </w:tcPr>
+          <w:p>
+            <w:pPr>
+              <w:spacing w:after="0" w:line="240" w:lineRule="auto"/>
               <w:rPr>
                 <w:lang w:val="id-ID"/>
               </w:rPr>
@@ -1626,7 +1945,6 @@
         </w:tc>
       </w:tr>
       <w:tr>
-        <w:trPr/>
         <w:tc>
           <w:tcPr>
             <w:tcW w:w="922" w:type="dxa"/>
@@ -1635,16 +1953,13 @@
               <w:bottom w:val="single" w:sz="4" w:space="0" w:color="000000"/>
               <w:right w:val="single" w:sz="4" w:space="0" w:color="000000"/>
             </w:tcBorders>
-            <w:shd w:color="auto" w:fill="auto" w:val="clear"/>
-          </w:tcPr>
-          <w:p>
-            <w:pPr>
-              <w:pStyle w:val="Normal"/>
-              <w:spacing w:before="0" w:after="0"/>
-              <w:rPr/>
-            </w:pPr>
-            <w:r>
-              <w:rPr/>
+            <w:shd w:val="clear" w:color="auto" w:fill="auto"/>
+          </w:tcPr>
+          <w:p>
+            <w:pPr>
+              <w:spacing w:after="0"/>
+            </w:pPr>
+            <w:r>
               <w:t>KK2</w:t>
             </w:r>
           </w:p>
@@ -1657,12 +1972,11 @@
               <w:bottom w:val="single" w:sz="4" w:space="0" w:color="000000"/>
               <w:right w:val="single" w:sz="4" w:space="0" w:color="000000"/>
             </w:tcBorders>
-            <w:shd w:color="auto" w:fill="D9D9D9" w:themeFill="background1" w:themeFillShade="d9" w:val="clear"/>
-          </w:tcPr>
-          <w:p>
-            <w:pPr>
-              <w:pStyle w:val="Normal"/>
-              <w:spacing w:lineRule="auto" w:line="240" w:before="0" w:after="0"/>
+            <w:shd w:val="clear" w:color="auto" w:fill="D9D9D9" w:themeFill="background1" w:themeFillShade="D9"/>
+          </w:tcPr>
+          <w:p>
+            <w:pPr>
+              <w:spacing w:after="0" w:line="240" w:lineRule="auto"/>
               <w:rPr>
                 <w:lang w:val="id-ID"/>
               </w:rPr>
@@ -1690,7 +2004,6 @@
         </w:tc>
       </w:tr>
       <w:tr>
-        <w:trPr/>
         <w:tc>
           <w:tcPr>
             <w:tcW w:w="922" w:type="dxa"/>
@@ -1699,16 +2012,13 @@
               <w:bottom w:val="single" w:sz="4" w:space="0" w:color="000000"/>
               <w:right w:val="single" w:sz="4" w:space="0" w:color="000000"/>
             </w:tcBorders>
-            <w:shd w:color="auto" w:fill="auto" w:val="clear"/>
-          </w:tcPr>
-          <w:p>
-            <w:pPr>
-              <w:pStyle w:val="Normal"/>
-              <w:spacing w:before="0" w:after="0"/>
-              <w:rPr/>
-            </w:pPr>
-            <w:r>
-              <w:rPr/>
+            <w:shd w:val="clear" w:color="auto" w:fill="auto"/>
+          </w:tcPr>
+          <w:p>
+            <w:pPr>
+              <w:spacing w:after="0"/>
+            </w:pPr>
+            <w:r>
               <w:t>KK3</w:t>
             </w:r>
           </w:p>
@@ -1721,21 +2031,26 @@
               <w:bottom w:val="single" w:sz="4" w:space="0" w:color="000000"/>
               <w:right w:val="single" w:sz="4" w:space="0" w:color="000000"/>
             </w:tcBorders>
-            <w:shd w:color="auto" w:fill="D9D9D9" w:themeFill="background1" w:themeFillShade="d9" w:val="clear"/>
-          </w:tcPr>
-          <w:p>
-            <w:pPr>
-              <w:pStyle w:val="Normal"/>
-              <w:spacing w:lineRule="auto" w:line="240" w:before="0" w:after="0"/>
-              <w:rPr>
-                <w:lang w:val="id-ID"/>
-              </w:rPr>
-            </w:pPr>
-            <w:r>
-              <w:rPr>
-                <w:lang w:val="id-ID"/>
-              </w:rPr>
-              <w:t xml:space="preserve">Mampu menerapkan metode keamanan terhadap </w:t>
+            <w:shd w:val="clear" w:color="auto" w:fill="D9D9D9" w:themeFill="background1" w:themeFillShade="D9"/>
+          </w:tcPr>
+          <w:p>
+            <w:pPr>
+              <w:spacing w:after="0" w:line="240" w:lineRule="auto"/>
+              <w:rPr>
+                <w:lang w:val="id-ID"/>
+              </w:rPr>
+            </w:pPr>
+            <w:r>
+              <w:rPr>
+                <w:lang w:val="id-ID"/>
+              </w:rPr>
+              <w:t>Ma</w:t>
+            </w:r>
+            <w:r>
+              <w:rPr>
+                <w:lang w:val="id-ID"/>
+              </w:rPr>
+              <w:t xml:space="preserve">mpu menerapkan metode keamanan terhadap </w:t>
             </w:r>
             <w:r>
               <w:rPr>
@@ -1761,7 +2076,6 @@
         </w:tc>
       </w:tr>
       <w:tr>
-        <w:trPr/>
         <w:tc>
           <w:tcPr>
             <w:tcW w:w="922" w:type="dxa"/>
@@ -1770,16 +2084,13 @@
               <w:bottom w:val="single" w:sz="4" w:space="0" w:color="000000"/>
               <w:right w:val="single" w:sz="4" w:space="0" w:color="000000"/>
             </w:tcBorders>
-            <w:shd w:color="auto" w:fill="auto" w:val="clear"/>
-          </w:tcPr>
-          <w:p>
-            <w:pPr>
-              <w:pStyle w:val="Normal"/>
-              <w:spacing w:before="0" w:after="0"/>
-              <w:rPr/>
-            </w:pPr>
-            <w:r>
-              <w:rPr/>
+            <w:shd w:val="clear" w:color="auto" w:fill="auto"/>
+          </w:tcPr>
+          <w:p>
+            <w:pPr>
+              <w:spacing w:after="0"/>
+            </w:pPr>
+            <w:r>
               <w:t>KK4</w:t>
             </w:r>
           </w:p>
@@ -1792,12 +2103,11 @@
               <w:bottom w:val="single" w:sz="4" w:space="0" w:color="000000"/>
               <w:right w:val="single" w:sz="4" w:space="0" w:color="000000"/>
             </w:tcBorders>
-            <w:shd w:color="auto" w:fill="D9D9D9" w:themeFill="background1" w:themeFillShade="d9" w:val="clear"/>
-          </w:tcPr>
-          <w:p>
-            <w:pPr>
-              <w:pStyle w:val="Normal"/>
-              <w:spacing w:lineRule="auto" w:line="240" w:before="0" w:after="0"/>
+            <w:shd w:val="clear" w:color="auto" w:fill="D9D9D9" w:themeFill="background1" w:themeFillShade="D9"/>
+          </w:tcPr>
+          <w:p>
+            <w:pPr>
+              <w:spacing w:after="0" w:line="240" w:lineRule="auto"/>
               <w:rPr>
                 <w:lang w:val="id-ID"/>
               </w:rPr>
@@ -1812,7 +2122,6 @@
         </w:tc>
       </w:tr>
       <w:tr>
-        <w:trPr/>
         <w:tc>
           <w:tcPr>
             <w:tcW w:w="922" w:type="dxa"/>
@@ -1821,16 +2130,13 @@
               <w:bottom w:val="single" w:sz="4" w:space="0" w:color="000000"/>
               <w:right w:val="single" w:sz="4" w:space="0" w:color="000000"/>
             </w:tcBorders>
-            <w:shd w:color="auto" w:fill="auto" w:val="clear"/>
-          </w:tcPr>
-          <w:p>
-            <w:pPr>
-              <w:pStyle w:val="Normal"/>
-              <w:spacing w:before="0" w:after="0"/>
-              <w:rPr/>
-            </w:pPr>
-            <w:r>
-              <w:rPr/>
+            <w:shd w:val="clear" w:color="auto" w:fill="auto"/>
+          </w:tcPr>
+          <w:p>
+            <w:pPr>
+              <w:spacing w:after="0"/>
+            </w:pPr>
+            <w:r>
               <w:t>KK5</w:t>
             </w:r>
           </w:p>
@@ -1843,12 +2149,11 @@
               <w:bottom w:val="single" w:sz="4" w:space="0" w:color="000000"/>
               <w:right w:val="single" w:sz="4" w:space="0" w:color="000000"/>
             </w:tcBorders>
-            <w:shd w:color="auto" w:fill="D9D9D9" w:themeFill="background1" w:themeFillShade="d9" w:val="clear"/>
-          </w:tcPr>
-          <w:p>
-            <w:pPr>
-              <w:pStyle w:val="Normal"/>
-              <w:spacing w:lineRule="auto" w:line="240" w:before="0" w:after="0"/>
+            <w:shd w:val="clear" w:color="auto" w:fill="D9D9D9" w:themeFill="background1" w:themeFillShade="D9"/>
+          </w:tcPr>
+          <w:p>
+            <w:pPr>
+              <w:spacing w:after="0" w:line="240" w:lineRule="auto"/>
               <w:rPr>
                 <w:lang w:val="id-ID"/>
               </w:rPr>
@@ -1876,7 +2181,6 @@
         </w:tc>
       </w:tr>
       <w:tr>
-        <w:trPr/>
         <w:tc>
           <w:tcPr>
             <w:tcW w:w="922" w:type="dxa"/>
@@ -1885,16 +2189,13 @@
               <w:bottom w:val="single" w:sz="4" w:space="0" w:color="000000"/>
               <w:right w:val="single" w:sz="4" w:space="0" w:color="000000"/>
             </w:tcBorders>
-            <w:shd w:color="auto" w:fill="auto" w:val="clear"/>
-          </w:tcPr>
-          <w:p>
-            <w:pPr>
-              <w:pStyle w:val="Normal"/>
-              <w:spacing w:before="0" w:after="0"/>
-              <w:rPr/>
-            </w:pPr>
-            <w:r>
-              <w:rPr/>
+            <w:shd w:val="clear" w:color="auto" w:fill="auto"/>
+          </w:tcPr>
+          <w:p>
+            <w:pPr>
+              <w:spacing w:after="0"/>
+            </w:pPr>
+            <w:r>
               <w:t>KK6</w:t>
             </w:r>
           </w:p>
@@ -1907,12 +2208,11 @@
               <w:bottom w:val="single" w:sz="4" w:space="0" w:color="000000"/>
               <w:right w:val="single" w:sz="4" w:space="0" w:color="000000"/>
             </w:tcBorders>
-            <w:shd w:color="auto" w:fill="D9D9D9" w:themeFill="background1" w:themeFillShade="d9" w:val="clear"/>
-          </w:tcPr>
-          <w:p>
-            <w:pPr>
-              <w:pStyle w:val="Normal"/>
-              <w:spacing w:lineRule="auto" w:line="240" w:before="0" w:after="0"/>
+            <w:shd w:val="clear" w:color="auto" w:fill="D9D9D9" w:themeFill="background1" w:themeFillShade="D9"/>
+          </w:tcPr>
+          <w:p>
+            <w:pPr>
+              <w:spacing w:after="0" w:line="240" w:lineRule="auto"/>
               <w:rPr>
                 <w:lang w:val="id-ID"/>
               </w:rPr>
@@ -1934,13 +2234,18 @@
               <w:rPr>
                 <w:lang w:val="id-ID"/>
               </w:rPr>
-              <w:t xml:space="preserve"> teknologi terkini untuk mendukung terbentuknya solusi teknologi informasi</w:t>
+              <w:t xml:space="preserve"> teknologi terkini untuk mendukung terbentuknya solusi teknologi inf</w:t>
+            </w:r>
+            <w:r>
+              <w:rPr>
+                <w:lang w:val="id-ID"/>
+              </w:rPr>
+              <w:t>ormasi</w:t>
             </w:r>
           </w:p>
         </w:tc>
       </w:tr>
       <w:tr>
-        <w:trPr/>
         <w:tc>
           <w:tcPr>
             <w:tcW w:w="14141" w:type="dxa"/>
@@ -1950,14 +2255,12 @@
               <w:bottom w:val="single" w:sz="4" w:space="0" w:color="000000"/>
               <w:right w:val="single" w:sz="4" w:space="0" w:color="000000"/>
             </w:tcBorders>
-            <w:shd w:fill="FFFFFF" w:val="clear"/>
-          </w:tcPr>
-          <w:p>
-            <w:pPr>
-              <w:pStyle w:val="Normal"/>
-              <w:spacing w:lineRule="auto" w:line="240" w:before="0" w:after="0"/>
-              <w:rPr>
-                <w:b/>
+            <w:shd w:val="clear" w:color="auto" w:fill="FFFFFF"/>
+          </w:tcPr>
+          <w:p>
+            <w:pPr>
+              <w:spacing w:after="0" w:line="240" w:lineRule="auto"/>
+              <w:rPr>
                 <w:b/>
                 <w:bCs/>
                 <w:lang w:val="id-ID"/>
@@ -1975,7 +2278,6 @@
         </w:tc>
       </w:tr>
       <w:tr>
-        <w:trPr/>
         <w:tc>
           <w:tcPr>
             <w:tcW w:w="922" w:type="dxa"/>
@@ -1984,16 +2286,13 @@
               <w:bottom w:val="single" w:sz="4" w:space="0" w:color="000000"/>
               <w:right w:val="single" w:sz="4" w:space="0" w:color="000000"/>
             </w:tcBorders>
-            <w:shd w:color="auto" w:fill="auto" w:val="clear"/>
-          </w:tcPr>
-          <w:p>
-            <w:pPr>
-              <w:pStyle w:val="Normal"/>
-              <w:spacing w:before="0" w:after="0"/>
-              <w:rPr/>
-            </w:pPr>
-            <w:r>
-              <w:rPr/>
+            <w:shd w:val="clear" w:color="auto" w:fill="auto"/>
+          </w:tcPr>
+          <w:p>
+            <w:pPr>
+              <w:spacing w:after="0"/>
+            </w:pPr>
+            <w:r>
               <w:t>P1</w:t>
             </w:r>
           </w:p>
@@ -2006,27 +2305,31 @@
               <w:bottom w:val="single" w:sz="4" w:space="0" w:color="000000"/>
               <w:right w:val="single" w:sz="4" w:space="0" w:color="000000"/>
             </w:tcBorders>
-            <w:shd w:color="auto" w:fill="D9D9D9" w:themeFill="background1" w:themeFillShade="d9" w:val="clear"/>
-          </w:tcPr>
-          <w:p>
-            <w:pPr>
-              <w:pStyle w:val="Normal"/>
-              <w:spacing w:lineRule="auto" w:line="240" w:before="0" w:after="0"/>
-              <w:rPr>
-                <w:lang w:val="id-ID"/>
-              </w:rPr>
-            </w:pPr>
-            <w:r>
-              <w:rPr>
-                <w:lang w:val="id-ID"/>
-              </w:rPr>
-              <w:t>Menguasai konsep teoritis bidang pengetahuan informatika secara umum dan konsep teoritis bagian khusus dalam bidang pengetahuan tersebut secara mendalam, serta mampu memformulasikan penyelesaian masalah secara sistematis;</w:t>
+            <w:shd w:val="clear" w:color="auto" w:fill="D9D9D9" w:themeFill="background1" w:themeFillShade="D9"/>
+          </w:tcPr>
+          <w:p>
+            <w:pPr>
+              <w:spacing w:after="0" w:line="240" w:lineRule="auto"/>
+              <w:rPr>
+                <w:lang w:val="id-ID"/>
+              </w:rPr>
+            </w:pPr>
+            <w:r>
+              <w:rPr>
+                <w:lang w:val="id-ID"/>
+              </w:rPr>
+              <w:t xml:space="preserve">Menguasai konsep teoritis bidang pengetahuan informatika secara umum dan konsep teoritis bagian khusus dalam bidang pengetahuan tersebut secara mendalam, serta mampu </w:t>
+            </w:r>
+            <w:r>
+              <w:rPr>
+                <w:lang w:val="id-ID"/>
+              </w:rPr>
+              <w:t>memformulasikan penyelesaian masalah secara sistematis;</w:t>
             </w:r>
           </w:p>
         </w:tc>
       </w:tr>
       <w:tr>
-        <w:trPr/>
         <w:tc>
           <w:tcPr>
             <w:tcW w:w="922" w:type="dxa"/>
@@ -2035,16 +2338,13 @@
               <w:bottom w:val="single" w:sz="4" w:space="0" w:color="000000"/>
               <w:right w:val="single" w:sz="4" w:space="0" w:color="000000"/>
             </w:tcBorders>
-            <w:shd w:color="auto" w:fill="auto" w:val="clear"/>
-          </w:tcPr>
-          <w:p>
-            <w:pPr>
-              <w:pStyle w:val="Normal"/>
-              <w:spacing w:before="0" w:after="0"/>
-              <w:rPr/>
-            </w:pPr>
-            <w:r>
-              <w:rPr/>
+            <w:shd w:val="clear" w:color="auto" w:fill="auto"/>
+          </w:tcPr>
+          <w:p>
+            <w:pPr>
+              <w:spacing w:after="0"/>
+            </w:pPr>
+            <w:r>
               <w:t>P2</w:t>
             </w:r>
           </w:p>
@@ -2057,12 +2357,11 @@
               <w:bottom w:val="single" w:sz="4" w:space="0" w:color="000000"/>
               <w:right w:val="single" w:sz="4" w:space="0" w:color="000000"/>
             </w:tcBorders>
-            <w:shd w:color="auto" w:fill="D9D9D9" w:themeFill="background1" w:themeFillShade="d9" w:val="clear"/>
-          </w:tcPr>
-          <w:p>
-            <w:pPr>
-              <w:pStyle w:val="Normal"/>
-              <w:spacing w:lineRule="auto" w:line="240" w:before="0" w:after="0"/>
+            <w:shd w:val="clear" w:color="auto" w:fill="D9D9D9" w:themeFill="background1" w:themeFillShade="D9"/>
+          </w:tcPr>
+          <w:p>
+            <w:pPr>
+              <w:spacing w:after="0" w:line="240" w:lineRule="auto"/>
               <w:rPr>
                 <w:lang w:val="id-ID"/>
               </w:rPr>
@@ -2077,7 +2376,6 @@
         </w:tc>
       </w:tr>
       <w:tr>
-        <w:trPr/>
         <w:tc>
           <w:tcPr>
             <w:tcW w:w="922" w:type="dxa"/>
@@ -2086,16 +2384,13 @@
               <w:bottom w:val="single" w:sz="4" w:space="0" w:color="000000"/>
               <w:right w:val="single" w:sz="4" w:space="0" w:color="000000"/>
             </w:tcBorders>
-            <w:shd w:color="auto" w:fill="auto" w:val="clear"/>
-          </w:tcPr>
-          <w:p>
-            <w:pPr>
-              <w:pStyle w:val="Normal"/>
-              <w:spacing w:before="0" w:after="0"/>
-              <w:rPr/>
-            </w:pPr>
-            <w:r>
-              <w:rPr/>
+            <w:shd w:val="clear" w:color="auto" w:fill="auto"/>
+          </w:tcPr>
+          <w:p>
+            <w:pPr>
+              <w:spacing w:after="0"/>
+            </w:pPr>
+            <w:r>
               <w:t>P3</w:t>
             </w:r>
           </w:p>
@@ -2108,27 +2403,31 @@
               <w:bottom w:val="single" w:sz="4" w:space="0" w:color="000000"/>
               <w:right w:val="single" w:sz="4" w:space="0" w:color="000000"/>
             </w:tcBorders>
-            <w:shd w:color="auto" w:fill="D9D9D9" w:themeFill="background1" w:themeFillShade="d9" w:val="clear"/>
-          </w:tcPr>
-          <w:p>
-            <w:pPr>
-              <w:pStyle w:val="Normal"/>
-              <w:spacing w:lineRule="auto" w:line="240" w:before="0" w:after="0"/>
-              <w:rPr>
-                <w:lang w:val="id-ID"/>
-              </w:rPr>
-            </w:pPr>
-            <w:r>
-              <w:rPr>
-                <w:lang w:val="id-ID"/>
-              </w:rPr>
-              <w:t>Mempunyai pengetahuan dalam mengembangkan algoritma/metode yang diimplementasikan dalam perangkat lunak berbasis komputer;</w:t>
+            <w:shd w:val="clear" w:color="auto" w:fill="D9D9D9" w:themeFill="background1" w:themeFillShade="D9"/>
+          </w:tcPr>
+          <w:p>
+            <w:pPr>
+              <w:spacing w:after="0" w:line="240" w:lineRule="auto"/>
+              <w:rPr>
+                <w:lang w:val="id-ID"/>
+              </w:rPr>
+            </w:pPr>
+            <w:r>
+              <w:rPr>
+                <w:lang w:val="id-ID"/>
+              </w:rPr>
+              <w:t xml:space="preserve">Mempunyai </w:t>
+            </w:r>
+            <w:r>
+              <w:rPr>
+                <w:lang w:val="id-ID"/>
+              </w:rPr>
+              <w:t>pengetahuan dalam mengembangkan algoritma/metode yang diimplementasikan dalam perangkat lunak berbasis komputer;</w:t>
             </w:r>
           </w:p>
         </w:tc>
       </w:tr>
       <w:tr>
-        <w:trPr/>
         <w:tc>
           <w:tcPr>
             <w:tcW w:w="922" w:type="dxa"/>
@@ -2137,16 +2436,14 @@
               <w:bottom w:val="single" w:sz="4" w:space="0" w:color="000000"/>
               <w:right w:val="single" w:sz="4" w:space="0" w:color="000000"/>
             </w:tcBorders>
-            <w:shd w:color="auto" w:fill="auto" w:val="clear"/>
-          </w:tcPr>
-          <w:p>
-            <w:pPr>
-              <w:pStyle w:val="Normal"/>
-              <w:spacing w:before="0" w:after="0"/>
-              <w:rPr/>
-            </w:pPr>
-            <w:r>
-              <w:rPr/>
+            <w:shd w:val="clear" w:color="auto" w:fill="auto"/>
+          </w:tcPr>
+          <w:p>
+            <w:pPr>
+              <w:spacing w:after="0"/>
+            </w:pPr>
+            <w:r>
+              <w:lastRenderedPageBreak/>
               <w:t>P4</w:t>
             </w:r>
           </w:p>
@@ -2159,12 +2456,11 @@
               <w:bottom w:val="single" w:sz="4" w:space="0" w:color="000000"/>
               <w:right w:val="single" w:sz="4" w:space="0" w:color="000000"/>
             </w:tcBorders>
-            <w:shd w:color="auto" w:fill="D9D9D9" w:themeFill="background1" w:themeFillShade="d9" w:val="clear"/>
-          </w:tcPr>
-          <w:p>
-            <w:pPr>
-              <w:pStyle w:val="Normal"/>
-              <w:spacing w:lineRule="auto" w:line="240" w:before="0" w:after="0"/>
+            <w:shd w:val="clear" w:color="auto" w:fill="D9D9D9" w:themeFill="background1" w:themeFillShade="D9"/>
+          </w:tcPr>
+          <w:p>
+            <w:pPr>
+              <w:spacing w:after="0" w:line="240" w:lineRule="auto"/>
               <w:rPr>
                 <w:lang w:val="id-ID"/>
               </w:rPr>
@@ -2179,7 +2475,6 @@
         </w:tc>
       </w:tr>
       <w:tr>
-        <w:trPr/>
         <w:tc>
           <w:tcPr>
             <w:tcW w:w="922" w:type="dxa"/>
@@ -2188,16 +2483,13 @@
               <w:bottom w:val="single" w:sz="4" w:space="0" w:color="000000"/>
               <w:right w:val="single" w:sz="4" w:space="0" w:color="000000"/>
             </w:tcBorders>
-            <w:shd w:color="auto" w:fill="auto" w:val="clear"/>
-          </w:tcPr>
-          <w:p>
-            <w:pPr>
-              <w:pStyle w:val="Normal"/>
-              <w:spacing w:before="0" w:after="0"/>
-              <w:rPr/>
-            </w:pPr>
-            <w:r>
-              <w:rPr/>
+            <w:shd w:val="clear" w:color="auto" w:fill="auto"/>
+          </w:tcPr>
+          <w:p>
+            <w:pPr>
+              <w:spacing w:after="0"/>
+            </w:pPr>
+            <w:r>
               <w:t>P5</w:t>
             </w:r>
           </w:p>
@@ -2210,21 +2502,26 @@
               <w:bottom w:val="single" w:sz="4" w:space="0" w:color="000000"/>
               <w:right w:val="single" w:sz="4" w:space="0" w:color="000000"/>
             </w:tcBorders>
-            <w:shd w:color="auto" w:fill="D9D9D9" w:themeFill="background1" w:themeFillShade="d9" w:val="clear"/>
-          </w:tcPr>
-          <w:p>
-            <w:pPr>
-              <w:pStyle w:val="Normal"/>
-              <w:spacing w:lineRule="auto" w:line="240" w:before="0" w:after="0"/>
-              <w:rPr>
-                <w:lang w:val="id-ID"/>
-              </w:rPr>
-            </w:pPr>
-            <w:r>
-              <w:rPr>
-                <w:lang w:val="id-ID"/>
-              </w:rPr>
-              <w:t xml:space="preserve">Menguasai metodologi perancangan antar muka pengguna dengan mempertimbangkan faktor </w:t>
+            <w:shd w:val="clear" w:color="auto" w:fill="D9D9D9" w:themeFill="background1" w:themeFillShade="D9"/>
+          </w:tcPr>
+          <w:p>
+            <w:pPr>
+              <w:spacing w:after="0" w:line="240" w:lineRule="auto"/>
+              <w:rPr>
+                <w:lang w:val="id-ID"/>
+              </w:rPr>
+            </w:pPr>
+            <w:r>
+              <w:rPr>
+                <w:lang w:val="id-ID"/>
+              </w:rPr>
+              <w:t>Menguasai</w:t>
+            </w:r>
+            <w:r>
+              <w:rPr>
+                <w:lang w:val="id-ID"/>
+              </w:rPr>
+              <w:t xml:space="preserve"> metodologi perancangan antar muka pengguna dengan mempertimbangkan faktor </w:t>
             </w:r>
             <w:r>
               <w:rPr>
@@ -2250,7 +2547,6 @@
         </w:tc>
       </w:tr>
       <w:tr>
-        <w:trPr/>
         <w:tc>
           <w:tcPr>
             <w:tcW w:w="922" w:type="dxa"/>
@@ -2259,16 +2555,13 @@
               <w:bottom w:val="single" w:sz="4" w:space="0" w:color="000000"/>
               <w:right w:val="single" w:sz="4" w:space="0" w:color="000000"/>
             </w:tcBorders>
-            <w:shd w:color="auto" w:fill="auto" w:val="clear"/>
-          </w:tcPr>
-          <w:p>
-            <w:pPr>
-              <w:pStyle w:val="Normal"/>
-              <w:spacing w:before="0" w:after="0"/>
-              <w:rPr/>
-            </w:pPr>
-            <w:r>
-              <w:rPr/>
+            <w:shd w:val="clear" w:color="auto" w:fill="auto"/>
+          </w:tcPr>
+          <w:p>
+            <w:pPr>
+              <w:spacing w:after="0"/>
+            </w:pPr>
+            <w:r>
               <w:t>P6</w:t>
             </w:r>
           </w:p>
@@ -2281,12 +2574,11 @@
               <w:bottom w:val="single" w:sz="4" w:space="0" w:color="000000"/>
               <w:right w:val="single" w:sz="4" w:space="0" w:color="000000"/>
             </w:tcBorders>
-            <w:shd w:color="auto" w:fill="D9D9D9" w:themeFill="background1" w:themeFillShade="d9" w:val="clear"/>
-          </w:tcPr>
-          <w:p>
-            <w:pPr>
-              <w:pStyle w:val="Normal"/>
-              <w:spacing w:lineRule="auto" w:line="240" w:before="0" w:after="0"/>
+            <w:shd w:val="clear" w:color="auto" w:fill="D9D9D9" w:themeFill="background1" w:themeFillShade="D9"/>
+          </w:tcPr>
+          <w:p>
+            <w:pPr>
+              <w:spacing w:after="0" w:line="240" w:lineRule="auto"/>
               <w:rPr>
                 <w:lang w:val="id-ID"/>
               </w:rPr>
@@ -2327,7 +2619,6 @@
         </w:tc>
       </w:tr>
       <w:tr>
-        <w:trPr/>
         <w:tc>
           <w:tcPr>
             <w:tcW w:w="922" w:type="dxa"/>
@@ -2336,16 +2627,13 @@
               <w:bottom w:val="single" w:sz="4" w:space="0" w:color="000000"/>
               <w:right w:val="single" w:sz="4" w:space="0" w:color="000000"/>
             </w:tcBorders>
-            <w:shd w:color="auto" w:fill="auto" w:val="clear"/>
-          </w:tcPr>
-          <w:p>
-            <w:pPr>
-              <w:pStyle w:val="Normal"/>
-              <w:spacing w:before="0" w:after="0"/>
-              <w:rPr/>
-            </w:pPr>
-            <w:r>
-              <w:rPr/>
+            <w:shd w:val="clear" w:color="auto" w:fill="auto"/>
+          </w:tcPr>
+          <w:p>
+            <w:pPr>
+              <w:spacing w:after="0"/>
+            </w:pPr>
+            <w:r>
               <w:t>P7</w:t>
             </w:r>
           </w:p>
@@ -2358,12 +2646,11 @@
               <w:bottom w:val="single" w:sz="4" w:space="0" w:color="000000"/>
               <w:right w:val="single" w:sz="4" w:space="0" w:color="000000"/>
             </w:tcBorders>
-            <w:shd w:color="auto" w:fill="D9D9D9" w:themeFill="background1" w:themeFillShade="d9" w:val="clear"/>
-          </w:tcPr>
-          <w:p>
-            <w:pPr>
-              <w:pStyle w:val="Normal"/>
-              <w:spacing w:lineRule="auto" w:line="240" w:before="0" w:after="0"/>
+            <w:shd w:val="clear" w:color="auto" w:fill="D9D9D9" w:themeFill="background1" w:themeFillShade="D9"/>
+          </w:tcPr>
+          <w:p>
+            <w:pPr>
+              <w:spacing w:after="0" w:line="240" w:lineRule="auto"/>
               <w:rPr>
                 <w:lang w:val="id-ID"/>
               </w:rPr>
@@ -2398,7 +2685,13 @@
               <w:rPr>
                 <w:lang w:val="id-ID"/>
               </w:rPr>
-              <w:t xml:space="preserve">, dan </w:t>
+              <w:t xml:space="preserve">, </w:t>
+            </w:r>
+            <w:r>
+              <w:rPr>
+                <w:lang w:val="id-ID"/>
+              </w:rPr>
+              <w:t xml:space="preserve">dan </w:t>
             </w:r>
             <w:r>
               <w:rPr>
@@ -2424,7 +2717,6 @@
         </w:tc>
       </w:tr>
       <w:tr>
-        <w:trPr/>
         <w:tc>
           <w:tcPr>
             <w:tcW w:w="14141" w:type="dxa"/>
@@ -2435,14 +2727,12 @@
               <w:bottom w:val="single" w:sz="4" w:space="0" w:color="000000"/>
               <w:right w:val="single" w:sz="4" w:space="0" w:color="000000"/>
             </w:tcBorders>
-            <w:shd w:color="auto" w:fill="BFBFBF" w:val="clear"/>
-          </w:tcPr>
-          <w:p>
-            <w:pPr>
-              <w:pStyle w:val="Normal"/>
-              <w:spacing w:before="0" w:after="0"/>
-              <w:rPr>
-                <w:b/>
+            <w:shd w:val="clear" w:color="auto" w:fill="BFBFBF"/>
+          </w:tcPr>
+          <w:p>
+            <w:pPr>
+              <w:spacing w:after="0"/>
+              <w:rPr>
                 <w:b/>
               </w:rPr>
             </w:pPr>
@@ -2456,7 +2746,6 @@
         </w:tc>
       </w:tr>
       <w:tr>
-        <w:trPr/>
         <w:tc>
           <w:tcPr>
             <w:tcW w:w="922" w:type="dxa"/>
@@ -2466,16 +2755,13 @@
               <w:bottom w:val="single" w:sz="4" w:space="0" w:color="000000"/>
               <w:right w:val="single" w:sz="4" w:space="0" w:color="000000"/>
             </w:tcBorders>
-            <w:shd w:color="auto" w:fill="auto" w:val="clear"/>
-          </w:tcPr>
-          <w:p>
-            <w:pPr>
-              <w:pStyle w:val="Normal"/>
-              <w:spacing w:before="0" w:after="0"/>
-              <w:rPr/>
-            </w:pPr>
-            <w:r>
-              <w:rPr/>
+            <w:shd w:val="clear" w:color="auto" w:fill="auto"/>
+          </w:tcPr>
+          <w:p>
+            <w:pPr>
+              <w:spacing w:after="0"/>
+            </w:pPr>
+            <w:r>
               <w:t>CPMK1</w:t>
             </w:r>
           </w:p>
@@ -2489,13 +2775,11 @@
               <w:bottom w:val="single" w:sz="4" w:space="0" w:color="000000"/>
               <w:right w:val="single" w:sz="4" w:space="0" w:color="000000"/>
             </w:tcBorders>
-            <w:shd w:color="auto" w:fill="auto" w:val="clear"/>
-          </w:tcPr>
-          <w:p>
-            <w:pPr>
-              <w:pStyle w:val="Normal"/>
-              <w:spacing w:lineRule="auto" w:line="240" w:before="0" w:after="0"/>
-              <w:rPr/>
+            <w:shd w:val="clear" w:color="auto" w:fill="auto"/>
+          </w:tcPr>
+          <w:p>
+            <w:pPr>
+              <w:spacing w:after="0" w:line="240" w:lineRule="auto"/>
             </w:pPr>
             <w:r>
               <w:rPr>
@@ -2507,7 +2791,6 @@
         </w:tc>
       </w:tr>
       <w:tr>
-        <w:trPr/>
         <w:tc>
           <w:tcPr>
             <w:tcW w:w="922" w:type="dxa"/>
@@ -2517,16 +2800,13 @@
               <w:bottom w:val="single" w:sz="4" w:space="0" w:color="000000"/>
               <w:right w:val="single" w:sz="4" w:space="0" w:color="000000"/>
             </w:tcBorders>
-            <w:shd w:color="auto" w:fill="auto" w:val="clear"/>
-          </w:tcPr>
-          <w:p>
-            <w:pPr>
-              <w:pStyle w:val="Normal"/>
-              <w:spacing w:before="0" w:after="0"/>
-              <w:rPr/>
-            </w:pPr>
-            <w:r>
-              <w:rPr/>
+            <w:shd w:val="clear" w:color="auto" w:fill="auto"/>
+          </w:tcPr>
+          <w:p>
+            <w:pPr>
+              <w:spacing w:after="0"/>
+            </w:pPr>
+            <w:r>
               <w:t>CPMK2</w:t>
             </w:r>
           </w:p>
@@ -2540,25 +2820,28 @@
               <w:bottom w:val="single" w:sz="4" w:space="0" w:color="000000"/>
               <w:right w:val="single" w:sz="4" w:space="0" w:color="000000"/>
             </w:tcBorders>
-            <w:shd w:color="auto" w:fill="auto" w:val="clear"/>
-          </w:tcPr>
-          <w:p>
-            <w:pPr>
-              <w:pStyle w:val="Normal"/>
-              <w:spacing w:lineRule="auto" w:line="240" w:before="0" w:after="0"/>
-              <w:rPr/>
-            </w:pPr>
-            <w:r>
-              <w:rPr>
-                <w:lang w:val="id-ID"/>
-              </w:rPr>
-              <w:t>Menguasai teknik counting untuk mengecek banyak cara dalam suatu desain algoritma (P1, P2, P3)</w:t>
+            <w:shd w:val="clear" w:color="auto" w:fill="auto"/>
+          </w:tcPr>
+          <w:p>
+            <w:pPr>
+              <w:spacing w:after="0" w:line="240" w:lineRule="auto"/>
+            </w:pPr>
+            <w:r>
+              <w:rPr>
+                <w:lang w:val="id-ID"/>
+              </w:rPr>
+              <w:t xml:space="preserve">Menguasai teknik counting untuk mengecek banyak cara dalam suatu desain </w:t>
+            </w:r>
+            <w:r>
+              <w:rPr>
+                <w:lang w:val="id-ID"/>
+              </w:rPr>
+              <w:t>algoritma (P1, P2, P3)</w:t>
             </w:r>
           </w:p>
         </w:tc>
       </w:tr>
       <w:tr>
-        <w:trPr/>
         <w:tc>
           <w:tcPr>
             <w:tcW w:w="922" w:type="dxa"/>
@@ -2568,16 +2851,13 @@
               <w:bottom w:val="single" w:sz="4" w:space="0" w:color="000000"/>
               <w:right w:val="single" w:sz="4" w:space="0" w:color="000000"/>
             </w:tcBorders>
-            <w:shd w:color="auto" w:fill="auto" w:val="clear"/>
-          </w:tcPr>
-          <w:p>
-            <w:pPr>
-              <w:pStyle w:val="Normal"/>
-              <w:spacing w:before="0" w:after="0"/>
-              <w:rPr/>
-            </w:pPr>
-            <w:r>
-              <w:rPr/>
+            <w:shd w:val="clear" w:color="auto" w:fill="auto"/>
+          </w:tcPr>
+          <w:p>
+            <w:pPr>
+              <w:spacing w:after="0"/>
+            </w:pPr>
+            <w:r>
               <w:t>CPMK3</w:t>
             </w:r>
           </w:p>
@@ -2591,13 +2871,11 @@
               <w:bottom w:val="single" w:sz="4" w:space="0" w:color="000000"/>
               <w:right w:val="single" w:sz="4" w:space="0" w:color="000000"/>
             </w:tcBorders>
-            <w:shd w:color="auto" w:fill="auto" w:val="clear"/>
-          </w:tcPr>
-          <w:p>
-            <w:pPr>
-              <w:pStyle w:val="Normal"/>
-              <w:spacing w:lineRule="auto" w:line="240" w:before="0" w:after="0"/>
-              <w:rPr/>
+            <w:shd w:val="clear" w:color="auto" w:fill="auto"/>
+          </w:tcPr>
+          <w:p>
+            <w:pPr>
+              <w:spacing w:after="0" w:line="240" w:lineRule="auto"/>
             </w:pPr>
             <w:r>
               <w:rPr>
@@ -2609,7 +2887,6 @@
         </w:tc>
       </w:tr>
       <w:tr>
-        <w:trPr/>
         <w:tc>
           <w:tcPr>
             <w:tcW w:w="922" w:type="dxa"/>
@@ -2619,16 +2896,13 @@
               <w:bottom w:val="single" w:sz="4" w:space="0" w:color="000000"/>
               <w:right w:val="single" w:sz="4" w:space="0" w:color="000000"/>
             </w:tcBorders>
-            <w:shd w:color="auto" w:fill="auto" w:val="clear"/>
-          </w:tcPr>
-          <w:p>
-            <w:pPr>
-              <w:pStyle w:val="Normal"/>
-              <w:spacing w:before="0" w:after="0"/>
-              <w:rPr/>
-            </w:pPr>
-            <w:r>
-              <w:rPr/>
+            <w:shd w:val="clear" w:color="auto" w:fill="auto"/>
+          </w:tcPr>
+          <w:p>
+            <w:pPr>
+              <w:spacing w:after="0"/>
+            </w:pPr>
+            <w:r>
               <w:t>CPMK4</w:t>
             </w:r>
           </w:p>
@@ -2642,13 +2916,11 @@
               <w:bottom w:val="single" w:sz="4" w:space="0" w:color="000000"/>
               <w:right w:val="single" w:sz="4" w:space="0" w:color="000000"/>
             </w:tcBorders>
-            <w:shd w:color="auto" w:fill="auto" w:val="clear"/>
-          </w:tcPr>
-          <w:p>
-            <w:pPr>
-              <w:pStyle w:val="Normal"/>
-              <w:spacing w:lineRule="auto" w:line="240" w:before="0" w:after="0"/>
-              <w:rPr/>
+            <w:shd w:val="clear" w:color="auto" w:fill="auto"/>
+          </w:tcPr>
+          <w:p>
+            <w:pPr>
+              <w:spacing w:after="0" w:line="240" w:lineRule="auto"/>
             </w:pPr>
             <w:r>
               <w:rPr>
@@ -2660,7 +2932,6 @@
         </w:tc>
       </w:tr>
       <w:tr>
-        <w:trPr/>
         <w:tc>
           <w:tcPr>
             <w:tcW w:w="922" w:type="dxa"/>
@@ -2669,16 +2940,13 @@
               <w:bottom w:val="single" w:sz="4" w:space="0" w:color="000000"/>
               <w:right w:val="single" w:sz="4" w:space="0" w:color="000000"/>
             </w:tcBorders>
-            <w:shd w:color="auto" w:fill="auto" w:val="clear"/>
-          </w:tcPr>
-          <w:p>
-            <w:pPr>
-              <w:pStyle w:val="Normal"/>
-              <w:spacing w:before="0" w:after="0"/>
-              <w:rPr/>
-            </w:pPr>
-            <w:r>
-              <w:rPr/>
+            <w:shd w:val="clear" w:color="auto" w:fill="auto"/>
+          </w:tcPr>
+          <w:p>
+            <w:pPr>
+              <w:spacing w:after="0"/>
+            </w:pPr>
+            <w:r>
               <w:t>CPMK 5</w:t>
             </w:r>
           </w:p>
@@ -2691,23 +2959,80 @@
               <w:bottom w:val="single" w:sz="4" w:space="0" w:color="000000"/>
               <w:right w:val="single" w:sz="4" w:space="0" w:color="000000"/>
             </w:tcBorders>
-            <w:shd w:color="auto" w:fill="auto" w:val="clear"/>
-          </w:tcPr>
-          <w:p>
-            <w:pPr>
-              <w:pStyle w:val="Normal"/>
-              <w:spacing w:lineRule="auto" w:line="240" w:before="0" w:after="0"/>
-              <w:rPr/>
-            </w:pPr>
-            <w:r>
-              <w:rPr/>
-              <w:t>Menguasai konsep himpunan beserta operasi-operasinya untuk mendesain algoritma (P1, P2, P3)</w:t>
+            <w:shd w:val="clear" w:color="auto" w:fill="auto"/>
+          </w:tcPr>
+          <w:p>
+            <w:pPr>
+              <w:spacing w:after="0" w:line="240" w:lineRule="auto"/>
+            </w:pPr>
+            <w:proofErr w:type="spellStart"/>
+            <w:r>
+              <w:t>Menguasai</w:t>
+            </w:r>
+            <w:proofErr w:type="spellEnd"/>
+            <w:r>
+              <w:t xml:space="preserve"> </w:t>
+            </w:r>
+            <w:proofErr w:type="spellStart"/>
+            <w:r>
+              <w:t>konsep</w:t>
+            </w:r>
+            <w:proofErr w:type="spellEnd"/>
+            <w:r>
+              <w:t xml:space="preserve"> </w:t>
+            </w:r>
+            <w:proofErr w:type="spellStart"/>
+            <w:r>
+              <w:t>himpunan</w:t>
+            </w:r>
+            <w:proofErr w:type="spellEnd"/>
+            <w:r>
+              <w:t xml:space="preserve"> </w:t>
+            </w:r>
+            <w:proofErr w:type="spellStart"/>
+            <w:r>
+              <w:t>beserta</w:t>
+            </w:r>
+            <w:proofErr w:type="spellEnd"/>
+            <w:r>
+              <w:t xml:space="preserve"> </w:t>
+            </w:r>
+            <w:proofErr w:type="spellStart"/>
+            <w:r>
+              <w:t>operasi-operasinya</w:t>
+            </w:r>
+            <w:proofErr w:type="spellEnd"/>
+            <w:r>
+              <w:t xml:space="preserve"> </w:t>
+            </w:r>
+            <w:proofErr w:type="spellStart"/>
+            <w:r>
+              <w:t>untuk</w:t>
+            </w:r>
+            <w:proofErr w:type="spellEnd"/>
+            <w:r>
+              <w:t xml:space="preserve"> </w:t>
+            </w:r>
+            <w:proofErr w:type="spellStart"/>
+            <w:r>
+              <w:t>mendesain</w:t>
+            </w:r>
+            <w:proofErr w:type="spellEnd"/>
+            <w:r>
+              <w:t xml:space="preserve"> </w:t>
+            </w:r>
+            <w:proofErr w:type="spellStart"/>
+            <w:r>
+              <w:t>algoritma</w:t>
+            </w:r>
+            <w:proofErr w:type="spellEnd"/>
+            <w:r>
+              <w:t xml:space="preserve"> (P1, P2, P3)</w:t>
             </w:r>
           </w:p>
         </w:tc>
       </w:tr>
       <w:tr>
-        <w:trPr/>
         <w:tc>
           <w:tcPr>
             <w:tcW w:w="922" w:type="dxa"/>
@@ -2716,16 +3041,13 @@
               <w:bottom w:val="single" w:sz="4" w:space="0" w:color="000000"/>
               <w:right w:val="single" w:sz="4" w:space="0" w:color="000000"/>
             </w:tcBorders>
-            <w:shd w:color="auto" w:fill="auto" w:val="clear"/>
-          </w:tcPr>
-          <w:p>
-            <w:pPr>
-              <w:pStyle w:val="Normal"/>
-              <w:spacing w:before="0" w:after="0"/>
-              <w:rPr/>
-            </w:pPr>
-            <w:r>
-              <w:rPr/>
+            <w:shd w:val="clear" w:color="auto" w:fill="auto"/>
+          </w:tcPr>
+          <w:p>
+            <w:pPr>
+              <w:spacing w:after="0"/>
+            </w:pPr>
+            <w:r>
               <w:t>CPMK 6</w:t>
             </w:r>
           </w:p>
@@ -2738,13 +3060,11 @@
               <w:bottom w:val="single" w:sz="4" w:space="0" w:color="000000"/>
               <w:right w:val="single" w:sz="4" w:space="0" w:color="000000"/>
             </w:tcBorders>
-            <w:shd w:color="auto" w:fill="auto" w:val="clear"/>
-          </w:tcPr>
-          <w:p>
-            <w:pPr>
-              <w:pStyle w:val="Normal"/>
-              <w:spacing w:lineRule="auto" w:line="240" w:before="0" w:after="0"/>
-              <w:rPr/>
+            <w:shd w:val="clear" w:color="auto" w:fill="auto"/>
+          </w:tcPr>
+          <w:p>
+            <w:pPr>
+              <w:spacing w:after="0" w:line="240" w:lineRule="auto"/>
             </w:pPr>
             <w:r>
               <w:rPr>
@@ -2758,9 +3078,8 @@
     </w:tbl>
     <w:p>
       <w:pPr>
-        <w:pStyle w:val="Normal"/>
-        <w:spacing w:lineRule="auto" w:line="240" w:before="0" w:after="0"/>
-        <w:ind w:left="720" w:hanging="0"/>
+        <w:spacing w:after="0" w:line="240" w:lineRule="auto"/>
+        <w:ind w:left="720"/>
         <w:jc w:val="both"/>
         <w:rPr>
           <w:sz w:val="24"/>
@@ -2771,6 +3090,11 @@
           <w:sz w:val="24"/>
         </w:rPr>
         <w:tab/>
+      </w:r>
+      <w:r>
+        <w:rPr>
+          <w:sz w:val="24"/>
+        </w:rPr>
         <w:tab/>
       </w:r>
     </w:p>
@@ -2781,8 +3105,7 @@
           <w:ilvl w:val="0"/>
           <w:numId w:val="2"/>
         </w:numPr>
-        <w:spacing w:lineRule="auto" w:line="240" w:before="0" w:after="0"/>
-        <w:contextualSpacing/>
+        <w:spacing w:after="0" w:line="240" w:lineRule="auto"/>
         <w:jc w:val="both"/>
         <w:rPr>
           <w:sz w:val="24"/>
@@ -2792,95 +3115,360 @@
         <w:rPr>
           <w:sz w:val="24"/>
         </w:rPr>
-        <w:t>Sub Capaian Pembelajaran Mata Kuliah</w:t>
+        <w:t xml:space="preserve">Sub </w:t>
+      </w:r>
+      <w:proofErr w:type="spellStart"/>
+      <w:r>
+        <w:rPr>
+          <w:sz w:val="24"/>
+        </w:rPr>
+        <w:t>Capaian</w:t>
+      </w:r>
+      <w:proofErr w:type="spellEnd"/>
+      <w:r>
+        <w:rPr>
+          <w:sz w:val="24"/>
+        </w:rPr>
+        <w:t xml:space="preserve"> </w:t>
+      </w:r>
+      <w:proofErr w:type="spellStart"/>
+      <w:r>
+        <w:rPr>
+          <w:sz w:val="24"/>
+        </w:rPr>
+        <w:t>Pembelajaran</w:t>
+      </w:r>
+      <w:proofErr w:type="spellEnd"/>
+      <w:r>
+        <w:rPr>
+          <w:sz w:val="24"/>
+        </w:rPr>
+        <w:t xml:space="preserve"> Mata </w:t>
+      </w:r>
+      <w:proofErr w:type="spellStart"/>
+      <w:r>
+        <w:rPr>
+          <w:sz w:val="24"/>
+        </w:rPr>
+        <w:t>Kul</w:t>
+      </w:r>
+      <w:r>
+        <w:rPr>
+          <w:sz w:val="24"/>
+        </w:rPr>
+        <w:t>iah</w:t>
+      </w:r>
+      <w:proofErr w:type="spellEnd"/>
+      <w:r>
+        <w:rPr>
+          <w:sz w:val="24"/>
+        </w:rPr>
         <w:tab/>
         <w:t xml:space="preserve"> </w:t>
+      </w:r>
+      <w:r>
+        <w:rPr>
+          <w:sz w:val="24"/>
+        </w:rPr>
         <w:tab/>
       </w:r>
     </w:p>
     <w:p>
       <w:pPr>
-        <w:pStyle w:val="Normal"/>
-        <w:spacing w:lineRule="auto" w:line="240" w:before="0" w:after="0"/>
-        <w:ind w:left="1134" w:right="68" w:hanging="0"/>
+        <w:spacing w:after="0" w:line="240" w:lineRule="auto"/>
+        <w:ind w:left="1134" w:right="68"/>
         <w:jc w:val="both"/>
-        <w:rPr/>
-      </w:pPr>
-      <w:r>
-        <w:rPr/>
-        <w:t>Mahasiswa mampu mengaplikasikan konsep himpunan untuk menyelesaikan masalah-masalah himpunan (P1, P2, P3), terutama keterampilan untuk menggunakan hukum-hukum Himpunan.</w:t>
+      </w:pPr>
+      <w:proofErr w:type="spellStart"/>
+      <w:r>
+        <w:t>Mahasiswa</w:t>
+      </w:r>
+      <w:proofErr w:type="spellEnd"/>
+      <w:r>
+        <w:t xml:space="preserve"> </w:t>
+      </w:r>
+      <w:proofErr w:type="spellStart"/>
+      <w:r>
+        <w:t>mampu</w:t>
+      </w:r>
+      <w:proofErr w:type="spellEnd"/>
+      <w:r>
+        <w:t xml:space="preserve"> </w:t>
+      </w:r>
+      <w:proofErr w:type="spellStart"/>
+      <w:r>
+        <w:t>mengaplikasikan</w:t>
+      </w:r>
+      <w:proofErr w:type="spellEnd"/>
+      <w:r>
+        <w:t xml:space="preserve"> </w:t>
+      </w:r>
+      <w:proofErr w:type="spellStart"/>
+      <w:r>
+        <w:t>konsep</w:t>
+      </w:r>
+      <w:proofErr w:type="spellEnd"/>
+      <w:r>
+        <w:t xml:space="preserve"> </w:t>
+      </w:r>
+      <w:proofErr w:type="spellStart"/>
+      <w:r>
+        <w:t>himpunan</w:t>
+      </w:r>
+      <w:proofErr w:type="spellEnd"/>
+      <w:r>
+        <w:t xml:space="preserve"> </w:t>
+      </w:r>
+      <w:proofErr w:type="spellStart"/>
+      <w:r>
+        <w:t>untuk</w:t>
+      </w:r>
+      <w:proofErr w:type="spellEnd"/>
+      <w:r>
+        <w:t xml:space="preserve"> </w:t>
+      </w:r>
+      <w:proofErr w:type="spellStart"/>
+      <w:r>
+        <w:t>menyelesaikan</w:t>
+      </w:r>
+      <w:proofErr w:type="spellEnd"/>
+      <w:r>
+        <w:t xml:space="preserve"> </w:t>
+      </w:r>
+      <w:proofErr w:type="spellStart"/>
+      <w:r>
+        <w:t>masalah-masalah</w:t>
+      </w:r>
+      <w:proofErr w:type="spellEnd"/>
+      <w:r>
+        <w:t xml:space="preserve"> </w:t>
+      </w:r>
+      <w:proofErr w:type="spellStart"/>
+      <w:r>
+        <w:t>himpunan</w:t>
+      </w:r>
+      <w:proofErr w:type="spellEnd"/>
+      <w:r>
+        <w:t xml:space="preserve"> (P1, P2, P3), </w:t>
+      </w:r>
+      <w:proofErr w:type="spellStart"/>
+      <w:r>
+        <w:t>terutama</w:t>
+      </w:r>
+      <w:proofErr w:type="spellEnd"/>
+      <w:r>
+        <w:t xml:space="preserve"> </w:t>
+      </w:r>
+      <w:proofErr w:type="spellStart"/>
+      <w:r>
+        <w:t>keterampilan</w:t>
+      </w:r>
+      <w:proofErr w:type="spellEnd"/>
+      <w:r>
+        <w:t xml:space="preserve"> </w:t>
+      </w:r>
+      <w:proofErr w:type="spellStart"/>
+      <w:r>
+        <w:t>untuk</w:t>
+      </w:r>
+      <w:proofErr w:type="spellEnd"/>
+      <w:r>
+        <w:t xml:space="preserve"> </w:t>
+      </w:r>
+      <w:proofErr w:type="spellStart"/>
+      <w:r>
+        <w:t>menggunakan</w:t>
+      </w:r>
+      <w:proofErr w:type="spellEnd"/>
+      <w:r>
+        <w:t xml:space="preserve"> </w:t>
+      </w:r>
+      <w:proofErr w:type="spellStart"/>
+      <w:r>
+        <w:t>hukum-hukum</w:t>
+      </w:r>
+      <w:proofErr w:type="spellEnd"/>
+      <w:r>
+        <w:t xml:space="preserve"> </w:t>
+      </w:r>
+      <w:proofErr w:type="spellStart"/>
+      <w:r>
+        <w:t>Himpunan</w:t>
+      </w:r>
+      <w:proofErr w:type="spellEnd"/>
+      <w:r>
+        <w:t>.</w:t>
       </w:r>
     </w:p>
     <w:p>
       <w:pPr>
-        <w:pStyle w:val="Normal"/>
-        <w:spacing w:lineRule="auto" w:line="240" w:before="0" w:after="0"/>
-        <w:ind w:left="1134" w:hanging="0"/>
+        <w:spacing w:after="0" w:line="240" w:lineRule="auto"/>
+        <w:ind w:left="1134"/>
         <w:jc w:val="both"/>
-        <w:rPr/>
-      </w:pPr>
-      <w:r>
-        <w:rPr/>
-      </w:r>
+      </w:pPr>
     </w:p>
     <w:p>
       <w:pPr>
-        <w:pStyle w:val="Normal"/>
         <w:numPr>
           <w:ilvl w:val="0"/>
           <w:numId w:val="2"/>
         </w:numPr>
-        <w:spacing w:lineRule="auto" w:line="240" w:before="0" w:after="0"/>
+        <w:spacing w:after="0" w:line="240" w:lineRule="auto"/>
         <w:jc w:val="both"/>
-        <w:rPr/>
-      </w:pPr>
-      <w:r>
-        <w:rPr/>
-        <w:t>Indikator Pembelajaran</w:t>
-      </w:r>
+      </w:pPr>
+      <w:proofErr w:type="spellStart"/>
+      <w:r>
+        <w:t>Indikator</w:t>
+      </w:r>
+      <w:proofErr w:type="spellEnd"/>
+      <w:r>
+        <w:t xml:space="preserve"> </w:t>
+      </w:r>
+      <w:proofErr w:type="spellStart"/>
+      <w:r>
+        <w:t>Pembelajaran</w:t>
+      </w:r>
+      <w:proofErr w:type="spellEnd"/>
     </w:p>
     <w:p>
       <w:pPr>
-        <w:pStyle w:val="Normal"/>
         <w:numPr>
           <w:ilvl w:val="0"/>
           <w:numId w:val="4"/>
         </w:numPr>
-        <w:spacing w:lineRule="auto" w:line="240" w:before="0" w:after="0"/>
+        <w:spacing w:after="0" w:line="240" w:lineRule="auto"/>
         <w:jc w:val="both"/>
-        <w:rPr/>
-      </w:pPr>
-      <w:r>
-        <w:rPr/>
-        <w:t>Mahasiswa mampu menjelaskan hukum-hukum himpunan dengan tepat.</w:t>
+      </w:pPr>
+      <w:proofErr w:type="spellStart"/>
+      <w:r>
+        <w:t>Mahasiswa</w:t>
+      </w:r>
+      <w:proofErr w:type="spellEnd"/>
+      <w:r>
+        <w:t xml:space="preserve"> </w:t>
+      </w:r>
+      <w:proofErr w:type="spellStart"/>
+      <w:r>
+        <w:t>mampu</w:t>
+      </w:r>
+      <w:proofErr w:type="spellEnd"/>
+      <w:r>
+        <w:t xml:space="preserve"> </w:t>
+      </w:r>
+      <w:proofErr w:type="spellStart"/>
+      <w:r>
+        <w:t>menjelaskan</w:t>
+      </w:r>
+      <w:proofErr w:type="spellEnd"/>
+      <w:r>
+        <w:t xml:space="preserve"> </w:t>
+      </w:r>
+      <w:proofErr w:type="spellStart"/>
+      <w:r>
+        <w:t>hukum-hukum</w:t>
+      </w:r>
+      <w:proofErr w:type="spellEnd"/>
+      <w:r>
+        <w:t xml:space="preserve"> </w:t>
+      </w:r>
+      <w:proofErr w:type="spellStart"/>
+      <w:r>
+        <w:t>himpunan</w:t>
+      </w:r>
+      <w:proofErr w:type="spellEnd"/>
+      <w:r>
+        <w:t xml:space="preserve"> </w:t>
+      </w:r>
+      <w:proofErr w:type="spellStart"/>
+      <w:r>
+        <w:t>dengan</w:t>
+      </w:r>
+      <w:proofErr w:type="spellEnd"/>
+      <w:r>
+        <w:t xml:space="preserve"> </w:t>
+      </w:r>
+      <w:proofErr w:type="spellStart"/>
+      <w:r>
+        <w:t>tepat</w:t>
+      </w:r>
+      <w:proofErr w:type="spellEnd"/>
+      <w:r>
+        <w:t>.</w:t>
       </w:r>
     </w:p>
     <w:p>
       <w:pPr>
-        <w:pStyle w:val="Normal"/>
         <w:numPr>
           <w:ilvl w:val="0"/>
           <w:numId w:val="4"/>
         </w:numPr>
-        <w:spacing w:lineRule="auto" w:line="240" w:before="0" w:after="0"/>
+        <w:spacing w:after="0" w:line="240" w:lineRule="auto"/>
         <w:jc w:val="both"/>
-        <w:rPr/>
-      </w:pPr>
-      <w:r>
-        <w:rPr/>
-        <w:t>Mahasiswa mampu mengerjakan tugas yang diberikan secara tepat.</w:t>
+      </w:pPr>
+      <w:proofErr w:type="spellStart"/>
+      <w:r>
+        <w:t>Mahasiswa</w:t>
+      </w:r>
+      <w:proofErr w:type="spellEnd"/>
+      <w:r>
+        <w:t xml:space="preserve"> </w:t>
+      </w:r>
+      <w:proofErr w:type="spellStart"/>
+      <w:r>
+        <w:t>mampu</w:t>
+      </w:r>
+      <w:proofErr w:type="spellEnd"/>
+      <w:r>
+        <w:t xml:space="preserve"> </w:t>
+      </w:r>
+      <w:proofErr w:type="spellStart"/>
+      <w:r>
+        <w:t>mengerjakan</w:t>
+      </w:r>
+      <w:proofErr w:type="spellEnd"/>
+      <w:r>
+        <w:t xml:space="preserve"> </w:t>
+      </w:r>
+      <w:proofErr w:type="spellStart"/>
+      <w:r>
+        <w:t>tugas</w:t>
+      </w:r>
+      <w:proofErr w:type="spellEnd"/>
+      <w:r>
+        <w:t xml:space="preserve"> yang </w:t>
+      </w:r>
+      <w:proofErr w:type="spellStart"/>
+      <w:r>
+        <w:t>diberikan</w:t>
+      </w:r>
+      <w:proofErr w:type="spellEnd"/>
+      <w:r>
+        <w:t xml:space="preserve"> </w:t>
+      </w:r>
+      <w:proofErr w:type="spellStart"/>
+      <w:r>
+        <w:t>secara</w:t>
+      </w:r>
+      <w:proofErr w:type="spellEnd"/>
+      <w:r>
+        <w:t xml:space="preserve"> </w:t>
+      </w:r>
+      <w:proofErr w:type="spellStart"/>
+      <w:r>
+        <w:t>tepat</w:t>
+      </w:r>
+      <w:proofErr w:type="spellEnd"/>
+      <w:r>
+        <w:t>.</w:t>
       </w:r>
     </w:p>
     <w:p>
       <w:pPr>
-        <w:pStyle w:val="Normal"/>
-        <w:spacing w:lineRule="auto" w:line="240" w:before="0" w:after="0"/>
-        <w:ind w:left="1440" w:hanging="0"/>
+        <w:spacing w:after="0" w:line="240" w:lineRule="auto"/>
+        <w:ind w:left="1440"/>
         <w:jc w:val="both"/>
-        <w:rPr/>
-      </w:pPr>
-      <w:r>
-        <w:rPr/>
+      </w:pPr>
+      <w:r>
         <w:t>.</w:t>
       </w:r>
     </w:p>
@@ -2891,22 +3479,50 @@
           <w:ilvl w:val="0"/>
           <w:numId w:val="1"/>
         </w:numPr>
-        <w:spacing w:lineRule="auto" w:line="240" w:before="0" w:after="0"/>
-        <w:contextualSpacing/>
+        <w:spacing w:after="0" w:line="240" w:lineRule="auto"/>
         <w:jc w:val="both"/>
         <w:rPr>
           <w:b/>
+          <w:sz w:val="24"/>
+        </w:rPr>
+      </w:pPr>
+      <w:proofErr w:type="spellStart"/>
+      <w:r>
+        <w:rPr>
           <w:b/>
           <w:sz w:val="24"/>
         </w:rPr>
-      </w:pPr>
+        <w:t>Materi</w:t>
+      </w:r>
+      <w:proofErr w:type="spellEnd"/>
       <w:r>
         <w:rPr>
           <w:b/>
           <w:sz w:val="24"/>
         </w:rPr>
-        <w:t>Materi Pokok</w:t>
+        <w:t xml:space="preserve"> </w:t>
+      </w:r>
+      <w:proofErr w:type="spellStart"/>
+      <w:r>
+        <w:rPr>
+          <w:b/>
+          <w:sz w:val="24"/>
+        </w:rPr>
+        <w:t>Pokok</w:t>
+      </w:r>
+      <w:proofErr w:type="spellEnd"/>
+      <w:r>
+        <w:rPr>
+          <w:b/>
+          <w:sz w:val="24"/>
+        </w:rPr>
         <w:tab/>
+      </w:r>
+      <w:r>
+        <w:rPr>
+          <w:b/>
+          <w:sz w:val="24"/>
+        </w:rPr>
         <w:tab/>
         <w:t xml:space="preserve">: </w:t>
       </w:r>
@@ -2914,35 +3530,30 @@
     <w:p>
       <w:pPr>
         <w:pStyle w:val="ListParagraph"/>
-        <w:spacing w:lineRule="auto" w:line="240" w:before="0" w:after="0"/>
-        <w:contextualSpacing/>
+        <w:spacing w:after="0" w:line="240" w:lineRule="auto"/>
         <w:jc w:val="both"/>
         <w:rPr>
           <w:sz w:val="24"/>
         </w:rPr>
       </w:pPr>
+      <w:proofErr w:type="spellStart"/>
       <w:r>
         <w:rPr>
           <w:sz w:val="24"/>
         </w:rPr>
         <w:t>Himpunan</w:t>
       </w:r>
+      <w:proofErr w:type="spellEnd"/>
     </w:p>
     <w:p>
       <w:pPr>
         <w:pStyle w:val="ListParagraph"/>
-        <w:spacing w:lineRule="auto" w:line="240" w:before="0" w:after="0"/>
-        <w:contextualSpacing/>
+        <w:spacing w:after="0" w:line="240" w:lineRule="auto"/>
         <w:jc w:val="both"/>
         <w:rPr>
           <w:sz w:val="24"/>
         </w:rPr>
       </w:pPr>
-      <w:r>
-        <w:rPr>
-          <w:sz w:val="24"/>
-        </w:rPr>
-      </w:r>
     </w:p>
     <w:p>
       <w:pPr>
@@ -2951,21 +3562,50 @@
           <w:ilvl w:val="0"/>
           <w:numId w:val="1"/>
         </w:numPr>
-        <w:spacing w:lineRule="auto" w:line="240" w:before="0" w:after="0"/>
-        <w:contextualSpacing/>
+        <w:spacing w:after="0" w:line="240" w:lineRule="auto"/>
         <w:jc w:val="both"/>
         <w:rPr>
           <w:b/>
+          <w:sz w:val="24"/>
+        </w:rPr>
+      </w:pPr>
+      <w:r>
+        <w:rPr>
           <w:b/>
           <w:sz w:val="24"/>
         </w:rPr>
-      </w:pPr>
+        <w:t xml:space="preserve">Sub </w:t>
+      </w:r>
+      <w:proofErr w:type="spellStart"/>
       <w:r>
         <w:rPr>
           <w:b/>
           <w:sz w:val="24"/>
         </w:rPr>
-        <w:t>Sub Materi Pokok</w:t>
+        <w:t>Materi</w:t>
+      </w:r>
+      <w:proofErr w:type="spellEnd"/>
+      <w:r>
+        <w:rPr>
+          <w:b/>
+          <w:sz w:val="24"/>
+        </w:rPr>
+        <w:t xml:space="preserve"> </w:t>
+      </w:r>
+      <w:proofErr w:type="spellStart"/>
+      <w:r>
+        <w:rPr>
+          <w:b/>
+          <w:sz w:val="24"/>
+        </w:rPr>
+        <w:t>Pokok</w:t>
+      </w:r>
+      <w:proofErr w:type="spellEnd"/>
+      <w:r>
+        <w:rPr>
+          <w:b/>
+          <w:sz w:val="24"/>
+        </w:rPr>
         <w:tab/>
         <w:t xml:space="preserve">:  </w:t>
       </w:r>
@@ -2977,19 +3617,54 @@
           <w:ilvl w:val="0"/>
           <w:numId w:val="3"/>
         </w:numPr>
-        <w:spacing w:lineRule="auto" w:line="240" w:before="0" w:after="0"/>
-        <w:ind w:left="1080" w:hanging="360"/>
-        <w:contextualSpacing/>
+        <w:spacing w:after="0" w:line="240" w:lineRule="auto"/>
+        <w:ind w:left="1080"/>
         <w:jc w:val="both"/>
         <w:rPr>
           <w:sz w:val="24"/>
         </w:rPr>
       </w:pPr>
-      <w:r>
-        <w:rPr>
-          <w:sz w:val="24"/>
-        </w:rPr>
-        <w:t xml:space="preserve">Notasi Logika sebagai </w:t>
+      <w:proofErr w:type="spellStart"/>
+      <w:r>
+        <w:rPr>
+          <w:sz w:val="24"/>
+        </w:rPr>
+        <w:t>Notasi</w:t>
+      </w:r>
+      <w:proofErr w:type="spellEnd"/>
+      <w:r>
+        <w:rPr>
+          <w:sz w:val="24"/>
+        </w:rPr>
+        <w:t xml:space="preserve"> </w:t>
+      </w:r>
+      <w:proofErr w:type="spellStart"/>
+      <w:r>
+        <w:rPr>
+          <w:sz w:val="24"/>
+        </w:rPr>
+        <w:t>Logika</w:t>
+      </w:r>
+      <w:proofErr w:type="spellEnd"/>
+      <w:r>
+        <w:rPr>
+          <w:sz w:val="24"/>
+        </w:rPr>
+        <w:t xml:space="preserve"> </w:t>
+      </w:r>
+      <w:proofErr w:type="spellStart"/>
+      <w:r>
+        <w:rPr>
+          <w:sz w:val="24"/>
+        </w:rPr>
+        <w:t>sebagai</w:t>
+      </w:r>
+      <w:proofErr w:type="spellEnd"/>
+      <w:r>
+        <w:rPr>
+          <w:sz w:val="24"/>
+        </w:rPr>
+        <w:t xml:space="preserve"> </w:t>
       </w:r>
       <w:r>
         <w:rPr>
@@ -3003,8 +3678,58 @@
         <w:rPr>
           <w:sz w:val="24"/>
         </w:rPr>
-        <w:t xml:space="preserve"> sebelum mempelajari Konsep Himpunan</w:t>
-      </w:r>
+        <w:t xml:space="preserve"> </w:t>
+      </w:r>
+      <w:proofErr w:type="spellStart"/>
+      <w:r>
+        <w:rPr>
+          <w:sz w:val="24"/>
+        </w:rPr>
+        <w:t>sebelum</w:t>
+      </w:r>
+      <w:proofErr w:type="spellEnd"/>
+      <w:r>
+        <w:rPr>
+          <w:sz w:val="24"/>
+        </w:rPr>
+        <w:t xml:space="preserve"> </w:t>
+      </w:r>
+      <w:proofErr w:type="spellStart"/>
+      <w:r>
+        <w:rPr>
+          <w:sz w:val="24"/>
+        </w:rPr>
+        <w:t>mempelajari</w:t>
+      </w:r>
+      <w:proofErr w:type="spellEnd"/>
+      <w:r>
+        <w:rPr>
+          <w:sz w:val="24"/>
+        </w:rPr>
+        <w:t xml:space="preserve"> </w:t>
+      </w:r>
+      <w:proofErr w:type="spellStart"/>
+      <w:r>
+        <w:rPr>
+          <w:sz w:val="24"/>
+        </w:rPr>
+        <w:t>Konsep</w:t>
+      </w:r>
+      <w:proofErr w:type="spellEnd"/>
+      <w:r>
+        <w:rPr>
+          <w:sz w:val="24"/>
+        </w:rPr>
+        <w:t xml:space="preserve"> </w:t>
+      </w:r>
+      <w:proofErr w:type="spellStart"/>
+      <w:r>
+        <w:rPr>
+          <w:sz w:val="24"/>
+        </w:rPr>
+        <w:t>Himpunan</w:t>
+      </w:r>
+      <w:proofErr w:type="spellEnd"/>
     </w:p>
     <w:p>
       <w:pPr>
@@ -3013,20 +3738,49 @@
           <w:ilvl w:val="0"/>
           <w:numId w:val="3"/>
         </w:numPr>
-        <w:spacing w:lineRule="auto" w:line="240" w:before="0" w:after="0"/>
-        <w:ind w:left="1080" w:hanging="360"/>
-        <w:contextualSpacing/>
+        <w:spacing w:after="0" w:line="240" w:lineRule="auto"/>
+        <w:ind w:left="1080"/>
         <w:jc w:val="both"/>
         <w:rPr>
           <w:sz w:val="24"/>
         </w:rPr>
       </w:pPr>
-      <w:r>
-        <w:rPr>
-          <w:sz w:val="24"/>
-        </w:rPr>
-        <w:t>Definisi Himpunan &amp; Kesamaan</w:t>
-      </w:r>
+      <w:proofErr w:type="spellStart"/>
+      <w:r>
+        <w:rPr>
+          <w:sz w:val="24"/>
+        </w:rPr>
+        <w:t>Definisi</w:t>
+      </w:r>
+      <w:proofErr w:type="spellEnd"/>
+      <w:r>
+        <w:rPr>
+          <w:sz w:val="24"/>
+        </w:rPr>
+        <w:t xml:space="preserve"> </w:t>
+      </w:r>
+      <w:proofErr w:type="spellStart"/>
+      <w:r>
+        <w:rPr>
+          <w:sz w:val="24"/>
+        </w:rPr>
+        <w:t>Himpunan</w:t>
+      </w:r>
+      <w:proofErr w:type="spellEnd"/>
+      <w:r>
+        <w:rPr>
+          <w:sz w:val="24"/>
+        </w:rPr>
+        <w:t xml:space="preserve"> &amp; </w:t>
+      </w:r>
+      <w:proofErr w:type="spellStart"/>
+      <w:r>
+        <w:rPr>
+          <w:sz w:val="24"/>
+        </w:rPr>
+        <w:t>Kesamaan</w:t>
+      </w:r>
+      <w:proofErr w:type="spellEnd"/>
     </w:p>
     <w:p>
       <w:pPr>
@@ -3035,19 +3789,26 @@
           <w:ilvl w:val="0"/>
           <w:numId w:val="3"/>
         </w:numPr>
-        <w:spacing w:lineRule="auto" w:line="240" w:before="0" w:after="0"/>
-        <w:ind w:left="1080" w:hanging="360"/>
-        <w:contextualSpacing/>
+        <w:spacing w:after="0" w:line="240" w:lineRule="auto"/>
+        <w:ind w:left="1080"/>
         <w:jc w:val="both"/>
         <w:rPr>
           <w:sz w:val="24"/>
         </w:rPr>
       </w:pPr>
-      <w:r>
-        <w:rPr>
-          <w:sz w:val="24"/>
-        </w:rPr>
-        <w:t>Himpunan Bagian</w:t>
+      <w:proofErr w:type="spellStart"/>
+      <w:r>
+        <w:rPr>
+          <w:sz w:val="24"/>
+        </w:rPr>
+        <w:t>Himpunan</w:t>
+      </w:r>
+      <w:proofErr w:type="spellEnd"/>
+      <w:r>
+        <w:rPr>
+          <w:sz w:val="24"/>
+        </w:rPr>
+        <w:t xml:space="preserve"> Bagian</w:t>
       </w:r>
     </w:p>
     <w:p>
@@ -3057,9 +3818,8 @@
           <w:ilvl w:val="0"/>
           <w:numId w:val="3"/>
         </w:numPr>
-        <w:spacing w:lineRule="auto" w:line="240" w:before="0" w:after="0"/>
-        <w:ind w:left="1080" w:hanging="360"/>
-        <w:contextualSpacing/>
+        <w:spacing w:after="0" w:line="240" w:lineRule="auto"/>
+        <w:ind w:left="1080"/>
         <w:jc w:val="both"/>
         <w:rPr>
           <w:sz w:val="24"/>
@@ -3079,20 +3839,35 @@
           <w:ilvl w:val="0"/>
           <w:numId w:val="3"/>
         </w:numPr>
-        <w:spacing w:lineRule="auto" w:line="240" w:before="0" w:after="0"/>
-        <w:ind w:left="1080" w:hanging="360"/>
-        <w:contextualSpacing/>
+        <w:spacing w:after="0" w:line="240" w:lineRule="auto"/>
+        <w:ind w:left="1080"/>
         <w:jc w:val="both"/>
         <w:rPr>
           <w:sz w:val="24"/>
         </w:rPr>
       </w:pPr>
-      <w:r>
-        <w:rPr>
-          <w:sz w:val="24"/>
-        </w:rPr>
-        <w:t>Operasi-operasi Himpunan</w:t>
-      </w:r>
+      <w:proofErr w:type="spellStart"/>
+      <w:r>
+        <w:rPr>
+          <w:sz w:val="24"/>
+        </w:rPr>
+        <w:t>Operasi-operasi</w:t>
+      </w:r>
+      <w:proofErr w:type="spellEnd"/>
+      <w:r>
+        <w:rPr>
+          <w:sz w:val="24"/>
+        </w:rPr>
+        <w:t xml:space="preserve"> </w:t>
+      </w:r>
+      <w:proofErr w:type="spellStart"/>
+      <w:r>
+        <w:rPr>
+          <w:sz w:val="24"/>
+        </w:rPr>
+        <w:t>Himpunan</w:t>
+      </w:r>
+      <w:proofErr w:type="spellEnd"/>
     </w:p>
     <w:p>
       <w:pPr>
@@ -3101,19 +3876,54 @@
           <w:ilvl w:val="0"/>
           <w:numId w:val="3"/>
         </w:numPr>
-        <w:spacing w:lineRule="auto" w:line="240" w:before="0" w:after="0"/>
-        <w:ind w:left="1080" w:hanging="360"/>
-        <w:contextualSpacing/>
+        <w:spacing w:after="0" w:line="240" w:lineRule="auto"/>
+        <w:ind w:left="1080"/>
         <w:jc w:val="both"/>
         <w:rPr>
           <w:sz w:val="24"/>
         </w:rPr>
       </w:pPr>
-      <w:r>
-        <w:rPr>
-          <w:sz w:val="24"/>
-        </w:rPr>
-        <w:t>Kardinalitas Himpunan &amp; Himpunan Kuasa</w:t>
+      <w:proofErr w:type="spellStart"/>
+      <w:r>
+        <w:rPr>
+          <w:sz w:val="24"/>
+        </w:rPr>
+        <w:t>Kardinalitas</w:t>
+      </w:r>
+      <w:proofErr w:type="spellEnd"/>
+      <w:r>
+        <w:rPr>
+          <w:sz w:val="24"/>
+        </w:rPr>
+        <w:t xml:space="preserve"> </w:t>
+      </w:r>
+      <w:proofErr w:type="spellStart"/>
+      <w:r>
+        <w:rPr>
+          <w:sz w:val="24"/>
+        </w:rPr>
+        <w:t>Himpunan</w:t>
+      </w:r>
+      <w:proofErr w:type="spellEnd"/>
+      <w:r>
+        <w:rPr>
+          <w:sz w:val="24"/>
+        </w:rPr>
+        <w:t xml:space="preserve"> &amp; </w:t>
+      </w:r>
+      <w:proofErr w:type="spellStart"/>
+      <w:r>
+        <w:rPr>
+          <w:sz w:val="24"/>
+        </w:rPr>
+        <w:t>Himpunan</w:t>
+      </w:r>
+      <w:proofErr w:type="spellEnd"/>
+      <w:r>
+        <w:rPr>
+          <w:sz w:val="24"/>
+        </w:rPr>
+        <w:t xml:space="preserve"> Kuasa</w:t>
       </w:r>
     </w:p>
     <w:p>
@@ -3123,9 +3933,8 @@
           <w:ilvl w:val="0"/>
           <w:numId w:val="3"/>
         </w:numPr>
-        <w:spacing w:lineRule="auto" w:line="240" w:before="0" w:after="0"/>
-        <w:ind w:left="1080" w:hanging="360"/>
-        <w:contextualSpacing/>
+        <w:spacing w:after="0" w:line="240" w:lineRule="auto"/>
+        <w:ind w:left="1080"/>
         <w:jc w:val="both"/>
         <w:rPr>
           <w:sz w:val="24"/>
@@ -3135,28 +3944,43 @@
         <w:rPr>
           <w:sz w:val="24"/>
         </w:rPr>
-        <w:t>Hukum-Hukum Aljabar Himpunan</w:t>
-      </w:r>
+        <w:lastRenderedPageBreak/>
+        <w:t xml:space="preserve">Hukum-Hukum </w:t>
+      </w:r>
+      <w:proofErr w:type="spellStart"/>
+      <w:r>
+        <w:rPr>
+          <w:sz w:val="24"/>
+        </w:rPr>
+        <w:t>Aljabar</w:t>
+      </w:r>
+      <w:proofErr w:type="spellEnd"/>
+      <w:r>
+        <w:rPr>
+          <w:sz w:val="24"/>
+        </w:rPr>
+        <w:t xml:space="preserve"> </w:t>
+      </w:r>
+      <w:proofErr w:type="spellStart"/>
+      <w:r>
+        <w:rPr>
+          <w:sz w:val="24"/>
+        </w:rPr>
+        <w:t>Himpunan</w:t>
+      </w:r>
+      <w:proofErr w:type="spellEnd"/>
     </w:p>
     <w:p>
       <w:pPr>
         <w:pStyle w:val="ListParagraph"/>
-        <w:spacing w:lineRule="auto" w:line="240" w:before="0" w:after="0"/>
-        <w:ind w:left="0" w:hanging="0"/>
-        <w:contextualSpacing/>
+        <w:spacing w:after="0" w:line="240" w:lineRule="auto"/>
+        <w:ind w:left="0"/>
         <w:jc w:val="both"/>
         <w:rPr>
           <w:b/>
-          <w:b/>
-          <w:sz w:val="24"/>
-        </w:rPr>
-      </w:pPr>
-      <w:r>
-        <w:rPr>
-          <w:b/>
-          <w:sz w:val="24"/>
-        </w:rPr>
-      </w:r>
+          <w:sz w:val="24"/>
+        </w:rPr>
+      </w:pPr>
     </w:p>
     <w:p>
       <w:pPr>
@@ -3165,21 +3989,59 @@
           <w:ilvl w:val="0"/>
           <w:numId w:val="1"/>
         </w:numPr>
-        <w:spacing w:lineRule="auto" w:line="240" w:before="0" w:after="0"/>
-        <w:contextualSpacing/>
+        <w:spacing w:after="0" w:line="240" w:lineRule="auto"/>
         <w:jc w:val="both"/>
         <w:rPr>
           <w:b/>
+          <w:sz w:val="24"/>
+        </w:rPr>
+      </w:pPr>
+      <w:proofErr w:type="spellStart"/>
+      <w:r>
+        <w:rPr>
           <w:b/>
           <w:sz w:val="24"/>
         </w:rPr>
-      </w:pPr>
+        <w:t>Kegiatan</w:t>
+      </w:r>
+      <w:proofErr w:type="spellEnd"/>
       <w:r>
         <w:rPr>
           <w:b/>
           <w:sz w:val="24"/>
         </w:rPr>
-        <w:t>Kegiatan Belajar Mengajar</w:t>
+        <w:t xml:space="preserve"> </w:t>
+      </w:r>
+      <w:proofErr w:type="spellStart"/>
+      <w:r>
+        <w:rPr>
+          <w:b/>
+          <w:sz w:val="24"/>
+        </w:rPr>
+        <w:t>Belajar</w:t>
+      </w:r>
+      <w:proofErr w:type="spellEnd"/>
+      <w:r>
+        <w:rPr>
+          <w:b/>
+          <w:sz w:val="24"/>
+        </w:rPr>
+        <w:t xml:space="preserve"> </w:t>
+      </w:r>
+      <w:proofErr w:type="spellStart"/>
+      <w:r>
+        <w:rPr>
+          <w:b/>
+          <w:sz w:val="24"/>
+        </w:rPr>
+        <w:t>Mengajar</w:t>
+      </w:r>
+      <w:proofErr w:type="spellEnd"/>
+      <w:r>
+        <w:rPr>
+          <w:b/>
+          <w:sz w:val="24"/>
+        </w:rPr>
         <w:tab/>
         <w:t>:</w:t>
       </w:r>
@@ -3187,44 +4049,29 @@
     <w:p>
       <w:pPr>
         <w:pStyle w:val="ListParagraph"/>
-        <w:spacing w:lineRule="auto" w:line="240" w:before="0" w:after="0"/>
-        <w:contextualSpacing/>
+        <w:spacing w:after="0" w:line="240" w:lineRule="auto"/>
         <w:jc w:val="both"/>
         <w:rPr>
-          <w:b/>
           <w:b/>
           <w:sz w:val="8"/>
         </w:rPr>
       </w:pPr>
-      <w:r>
-        <w:rPr>
-          <w:b/>
-          <w:sz w:val="8"/>
-        </w:rPr>
-      </w:r>
     </w:p>
     <w:tbl>
       <w:tblPr>
         <w:tblW w:w="13122" w:type="dxa"/>
-        <w:jc w:val="left"/>
         <w:tblInd w:w="828" w:type="dxa"/>
-        <w:tblCellMar>
-          <w:top w:w="0" w:type="dxa"/>
-          <w:left w:w="108" w:type="dxa"/>
-          <w:bottom w:w="0" w:type="dxa"/>
-          <w:right w:w="108" w:type="dxa"/>
-        </w:tblCellMar>
-        <w:tblLook w:val="04a0" w:noHBand="0" w:noVBand="1" w:firstColumn="1" w:lastRow="0" w:lastColumn="0" w:firstRow="1"/>
+        <w:tblLook w:val="04A0" w:firstRow="1" w:lastRow="0" w:firstColumn="1" w:lastColumn="0" w:noHBand="0" w:noVBand="1"/>
       </w:tblPr>
       <w:tblGrid>
-        <w:gridCol w:w="1683"/>
+        <w:gridCol w:w="1684"/>
         <w:gridCol w:w="5144"/>
         <w:gridCol w:w="4459"/>
         <w:gridCol w:w="1835"/>
       </w:tblGrid>
       <w:tr>
         <w:trPr>
-          <w:tblHeader w:val="true"/>
+          <w:tblHeader/>
         </w:trPr>
         <w:tc>
           <w:tcPr>
@@ -3235,22 +4082,21 @@
               <w:bottom w:val="single" w:sz="4" w:space="0" w:color="000000"/>
               <w:right w:val="single" w:sz="4" w:space="0" w:color="000000"/>
             </w:tcBorders>
-            <w:shd w:color="auto" w:fill="auto" w:val="clear"/>
+            <w:shd w:val="clear" w:color="auto" w:fill="auto"/>
             <w:vAlign w:val="center"/>
           </w:tcPr>
           <w:p>
             <w:pPr>
               <w:pStyle w:val="ListParagraph"/>
-              <w:spacing w:lineRule="auto" w:line="240" w:before="0" w:after="0"/>
-              <w:ind w:left="0" w:hanging="0"/>
-              <w:contextualSpacing/>
+              <w:spacing w:after="0" w:line="240" w:lineRule="auto"/>
+              <w:ind w:left="0"/>
               <w:jc w:val="both"/>
               <w:rPr>
-                <w:b/>
                 <w:b/>
                 <w:sz w:val="24"/>
               </w:rPr>
             </w:pPr>
+            <w:proofErr w:type="spellStart"/>
             <w:r>
               <w:rPr>
                 <w:b/>
@@ -3258,6 +4104,7 @@
               </w:rPr>
               <w:t>Tahap</w:t>
             </w:r>
+            <w:proofErr w:type="spellEnd"/>
           </w:p>
         </w:tc>
         <w:tc>
@@ -3269,99 +4116,137 @@
               <w:bottom w:val="single" w:sz="4" w:space="0" w:color="000000"/>
               <w:right w:val="single" w:sz="4" w:space="0" w:color="000000"/>
             </w:tcBorders>
-            <w:shd w:color="auto" w:fill="auto" w:val="clear"/>
+            <w:shd w:val="clear" w:color="auto" w:fill="auto"/>
             <w:vAlign w:val="center"/>
           </w:tcPr>
           <w:p>
             <w:pPr>
               <w:pStyle w:val="ListParagraph"/>
-              <w:spacing w:lineRule="auto" w:line="240" w:before="0" w:after="0"/>
-              <w:ind w:left="0" w:hanging="0"/>
-              <w:contextualSpacing/>
-              <w:rPr>
-                <w:b/>
+              <w:spacing w:after="0" w:line="240" w:lineRule="auto"/>
+              <w:ind w:left="0"/>
+              <w:rPr>
                 <w:b/>
                 <w:sz w:val="24"/>
               </w:rPr>
             </w:pPr>
+            <w:proofErr w:type="spellStart"/>
             <w:r>
               <w:rPr>
                 <w:b/>
                 <w:sz w:val="24"/>
               </w:rPr>
-              <w:t>Kegiatan Dosen</w:t>
-            </w:r>
-          </w:p>
-        </w:tc>
-        <w:tc>
-          <w:tcPr>
-            <w:tcW w:w="4459" w:type="dxa"/>
-            <w:tcBorders>
-              <w:top w:val="single" w:sz="4" w:space="0" w:color="000000"/>
-              <w:left w:val="single" w:sz="4" w:space="0" w:color="000000"/>
-              <w:bottom w:val="single" w:sz="4" w:space="0" w:color="000000"/>
-              <w:right w:val="single" w:sz="4" w:space="0" w:color="000000"/>
-            </w:tcBorders>
-            <w:shd w:color="auto" w:fill="auto" w:val="clear"/>
-            <w:vAlign w:val="center"/>
-          </w:tcPr>
-          <w:p>
-            <w:pPr>
-              <w:pStyle w:val="ListParagraph"/>
-              <w:spacing w:lineRule="auto" w:line="240" w:before="0" w:after="0"/>
-              <w:ind w:left="0" w:hanging="0"/>
-              <w:contextualSpacing/>
-              <w:rPr>
-                <w:b/>
+              <w:t>Kegiatan</w:t>
+            </w:r>
+            <w:proofErr w:type="spellEnd"/>
+            <w:r>
+              <w:rPr>
                 <w:b/>
                 <w:sz w:val="24"/>
               </w:rPr>
-            </w:pPr>
+              <w:t xml:space="preserve"> </w:t>
+            </w:r>
+            <w:proofErr w:type="spellStart"/>
             <w:r>
               <w:rPr>
                 <w:b/>
                 <w:sz w:val="24"/>
               </w:rPr>
-              <w:t>Kegiatan Mahasiswa</w:t>
-            </w:r>
-          </w:p>
-        </w:tc>
-        <w:tc>
-          <w:tcPr>
-            <w:tcW w:w="1835" w:type="dxa"/>
+              <w:t>Dosen</w:t>
+            </w:r>
+            <w:proofErr w:type="spellEnd"/>
+          </w:p>
+        </w:tc>
+        <w:tc>
+          <w:tcPr>
+            <w:tcW w:w="4459" w:type="dxa"/>
             <w:tcBorders>
               <w:top w:val="single" w:sz="4" w:space="0" w:color="000000"/>
               <w:left w:val="single" w:sz="4" w:space="0" w:color="000000"/>
               <w:bottom w:val="single" w:sz="4" w:space="0" w:color="000000"/>
               <w:right w:val="single" w:sz="4" w:space="0" w:color="000000"/>
             </w:tcBorders>
-            <w:shd w:color="auto" w:fill="auto" w:val="clear"/>
+            <w:shd w:val="clear" w:color="auto" w:fill="auto"/>
             <w:vAlign w:val="center"/>
           </w:tcPr>
           <w:p>
             <w:pPr>
               <w:pStyle w:val="ListParagraph"/>
-              <w:spacing w:lineRule="auto" w:line="240" w:before="0" w:after="0"/>
-              <w:ind w:left="0" w:hanging="0"/>
-              <w:contextualSpacing/>
-              <w:rPr>
-                <w:b/>
+              <w:spacing w:after="0" w:line="240" w:lineRule="auto"/>
+              <w:ind w:left="0"/>
+              <w:rPr>
                 <w:b/>
                 <w:sz w:val="24"/>
               </w:rPr>
             </w:pPr>
+            <w:proofErr w:type="spellStart"/>
             <w:r>
               <w:rPr>
                 <w:b/>
                 <w:sz w:val="24"/>
               </w:rPr>
-              <w:t>Media dan Alat Pembelajaran</w:t>
-            </w:r>
+              <w:t>Kegiatan</w:t>
+            </w:r>
+            <w:proofErr w:type="spellEnd"/>
+            <w:r>
+              <w:rPr>
+                <w:b/>
+                <w:sz w:val="24"/>
+              </w:rPr>
+              <w:t xml:space="preserve"> </w:t>
+            </w:r>
+            <w:proofErr w:type="spellStart"/>
+            <w:r>
+              <w:rPr>
+                <w:b/>
+                <w:sz w:val="24"/>
+              </w:rPr>
+              <w:t>Mahasiswa</w:t>
+            </w:r>
+            <w:proofErr w:type="spellEnd"/>
+          </w:p>
+        </w:tc>
+        <w:tc>
+          <w:tcPr>
+            <w:tcW w:w="1835" w:type="dxa"/>
+            <w:tcBorders>
+              <w:top w:val="single" w:sz="4" w:space="0" w:color="000000"/>
+              <w:left w:val="single" w:sz="4" w:space="0" w:color="000000"/>
+              <w:bottom w:val="single" w:sz="4" w:space="0" w:color="000000"/>
+              <w:right w:val="single" w:sz="4" w:space="0" w:color="000000"/>
+            </w:tcBorders>
+            <w:shd w:val="clear" w:color="auto" w:fill="auto"/>
+            <w:vAlign w:val="center"/>
+          </w:tcPr>
+          <w:p>
+            <w:pPr>
+              <w:pStyle w:val="ListParagraph"/>
+              <w:spacing w:after="0" w:line="240" w:lineRule="auto"/>
+              <w:ind w:left="0"/>
+              <w:rPr>
+                <w:b/>
+                <w:sz w:val="24"/>
+              </w:rPr>
+            </w:pPr>
+            <w:r>
+              <w:rPr>
+                <w:b/>
+                <w:sz w:val="24"/>
+              </w:rPr>
+              <w:t xml:space="preserve">Media dan Alat </w:t>
+            </w:r>
+            <w:proofErr w:type="spellStart"/>
+            <w:r>
+              <w:rPr>
+                <w:b/>
+                <w:sz w:val="24"/>
+              </w:rPr>
+              <w:t>Pembelajaran</w:t>
+            </w:r>
+            <w:proofErr w:type="spellEnd"/>
           </w:p>
         </w:tc>
       </w:tr>
       <w:tr>
-        <w:trPr/>
         <w:tc>
           <w:tcPr>
             <w:tcW w:w="1683" w:type="dxa"/>
@@ -3371,26 +4256,27 @@
               <w:bottom w:val="single" w:sz="4" w:space="0" w:color="000000"/>
               <w:right w:val="single" w:sz="4" w:space="0" w:color="000000"/>
             </w:tcBorders>
-            <w:shd w:color="auto" w:fill="auto" w:val="clear"/>
+            <w:shd w:val="clear" w:color="auto" w:fill="auto"/>
             <w:vAlign w:val="center"/>
           </w:tcPr>
           <w:p>
             <w:pPr>
               <w:pStyle w:val="ListParagraph"/>
-              <w:spacing w:lineRule="auto" w:line="240" w:before="0" w:after="0"/>
-              <w:ind w:left="0" w:hanging="0"/>
-              <w:contextualSpacing/>
+              <w:spacing w:after="0" w:line="240" w:lineRule="auto"/>
+              <w:ind w:left="0"/>
               <w:jc w:val="both"/>
               <w:rPr>
                 <w:sz w:val="24"/>
               </w:rPr>
             </w:pPr>
+            <w:proofErr w:type="spellStart"/>
             <w:r>
               <w:rPr>
                 <w:sz w:val="24"/>
               </w:rPr>
               <w:t>Pendahuluan</w:t>
             </w:r>
+            <w:proofErr w:type="spellEnd"/>
           </w:p>
         </w:tc>
         <w:tc>
@@ -3402,7 +4288,7 @@
               <w:bottom w:val="single" w:sz="4" w:space="0" w:color="000000"/>
               <w:right w:val="single" w:sz="4" w:space="0" w:color="000000"/>
             </w:tcBorders>
-            <w:shd w:color="auto" w:fill="auto" w:val="clear"/>
+            <w:shd w:val="clear" w:color="auto" w:fill="auto"/>
           </w:tcPr>
           <w:p>
             <w:pPr>
@@ -3411,15 +4297,30 @@
                 <w:ilvl w:val="0"/>
                 <w:numId w:val="5"/>
               </w:numPr>
-              <w:spacing w:lineRule="auto" w:line="240" w:before="0" w:after="0"/>
+              <w:spacing w:after="0" w:line="240" w:lineRule="auto"/>
               <w:ind w:left="202" w:hanging="188"/>
-              <w:contextualSpacing/>
-              <w:rPr/>
-            </w:pPr>
-            <w:r>
-              <w:rPr/>
-              <w:t>Mengucap salam dan doa</w:t>
-            </w:r>
+            </w:pPr>
+            <w:proofErr w:type="spellStart"/>
+            <w:r>
+              <w:t>Mengucap</w:t>
+            </w:r>
+            <w:proofErr w:type="spellEnd"/>
+            <w:r>
+              <w:t xml:space="preserve"> </w:t>
+            </w:r>
+            <w:proofErr w:type="spellStart"/>
+            <w:r>
+              <w:t>salam</w:t>
+            </w:r>
+            <w:proofErr w:type="spellEnd"/>
+            <w:r>
+              <w:t xml:space="preserve"> dan </w:t>
+            </w:r>
+            <w:proofErr w:type="spellStart"/>
+            <w:r>
+              <w:t>doa</w:t>
+            </w:r>
+            <w:proofErr w:type="spellEnd"/>
           </w:p>
           <w:p>
             <w:pPr>
@@ -3428,15 +4329,51 @@
                 <w:ilvl w:val="0"/>
                 <w:numId w:val="5"/>
               </w:numPr>
-              <w:spacing w:lineRule="auto" w:line="240" w:before="0" w:after="0"/>
+              <w:spacing w:after="0" w:line="240" w:lineRule="auto"/>
               <w:ind w:left="202" w:hanging="188"/>
-              <w:contextualSpacing/>
-              <w:rPr/>
-            </w:pPr>
-            <w:r>
-              <w:rPr/>
-              <w:t>Memberikan perhatian penuh  pada seluruh mahasiswa</w:t>
-            </w:r>
+            </w:pPr>
+            <w:proofErr w:type="spellStart"/>
+            <w:r>
+              <w:t>Memberikan</w:t>
+            </w:r>
+            <w:proofErr w:type="spellEnd"/>
+            <w:r>
+              <w:t xml:space="preserve"> </w:t>
+            </w:r>
+            <w:proofErr w:type="spellStart"/>
+            <w:r>
+              <w:t>perhatian</w:t>
+            </w:r>
+            <w:proofErr w:type="spellEnd"/>
+            <w:r>
+              <w:t xml:space="preserve"> </w:t>
+            </w:r>
+            <w:proofErr w:type="spellStart"/>
+            <w:proofErr w:type="gramStart"/>
+            <w:r>
+              <w:t>penuh</w:t>
+            </w:r>
+            <w:proofErr w:type="spellEnd"/>
+            <w:r>
+              <w:t xml:space="preserve">  pada</w:t>
+            </w:r>
+            <w:proofErr w:type="gramEnd"/>
+            <w:r>
+              <w:t xml:space="preserve"> </w:t>
+            </w:r>
+            <w:proofErr w:type="spellStart"/>
+            <w:r>
+              <w:t>seluruh</w:t>
+            </w:r>
+            <w:proofErr w:type="spellEnd"/>
+            <w:r>
+              <w:t xml:space="preserve"> </w:t>
+            </w:r>
+            <w:proofErr w:type="spellStart"/>
+            <w:r>
+              <w:t>mahasiswa</w:t>
+            </w:r>
+            <w:proofErr w:type="spellEnd"/>
           </w:p>
           <w:p>
             <w:pPr>
@@ -3445,26 +4382,70 @@
                 <w:ilvl w:val="0"/>
                 <w:numId w:val="5"/>
               </w:numPr>
-              <w:spacing w:lineRule="auto" w:line="240" w:before="0" w:after="0"/>
+              <w:spacing w:after="0" w:line="240" w:lineRule="auto"/>
               <w:ind w:left="202" w:hanging="188"/>
-              <w:contextualSpacing/>
-              <w:rPr/>
-            </w:pPr>
-            <w:r>
-              <w:rPr/>
-              <w:t xml:space="preserve">Memberikan orientasi kuliah secara umum menjelaskan RPS </w:t>
-            </w:r>
-            <w:r>
-              <w:rPr>
-                <w:rFonts w:eastAsia="Calibri" w:cs="" w:cstheme="minorBidi" w:eastAsiaTheme="minorHAnsi"/>
-                <w:color w:val="auto"/>
-                <w:kern w:val="0"/>
-                <w:sz w:val="22"/>
-                <w:szCs w:val="22"/>
-                <w:lang w:val="en-US" w:eastAsia="en-US" w:bidi="ar-SA"/>
-              </w:rPr>
-              <w:t>Matematika Diskrit</w:t>
-            </w:r>
+            </w:pPr>
+            <w:proofErr w:type="spellStart"/>
+            <w:r>
+              <w:t>Memberikan</w:t>
+            </w:r>
+            <w:proofErr w:type="spellEnd"/>
+            <w:r>
+              <w:t xml:space="preserve"> </w:t>
+            </w:r>
+            <w:proofErr w:type="spellStart"/>
+            <w:r>
+              <w:t>orientasi</w:t>
+            </w:r>
+            <w:proofErr w:type="spellEnd"/>
+            <w:r>
+              <w:t xml:space="preserve"> </w:t>
+            </w:r>
+            <w:proofErr w:type="spellStart"/>
+            <w:r>
+              <w:t>kuliah</w:t>
+            </w:r>
+            <w:proofErr w:type="spellEnd"/>
+            <w:r>
+              <w:t xml:space="preserve"> </w:t>
+            </w:r>
+            <w:proofErr w:type="spellStart"/>
+            <w:r>
+              <w:t>secara</w:t>
+            </w:r>
+            <w:proofErr w:type="spellEnd"/>
+            <w:r>
+              <w:t xml:space="preserve"> </w:t>
+            </w:r>
+            <w:proofErr w:type="spellStart"/>
+            <w:r>
+              <w:t>umum</w:t>
+            </w:r>
+            <w:proofErr w:type="spellEnd"/>
+            <w:r>
+              <w:t xml:space="preserve"> </w:t>
+            </w:r>
+            <w:proofErr w:type="spellStart"/>
+            <w:r>
+              <w:t>menjelaskan</w:t>
+            </w:r>
+            <w:proofErr w:type="spellEnd"/>
+            <w:r>
+              <w:t xml:space="preserve"> RPS </w:t>
+            </w:r>
+            <w:proofErr w:type="spellStart"/>
+            <w:r>
+              <w:t>Matematika</w:t>
+            </w:r>
+            <w:proofErr w:type="spellEnd"/>
+            <w:r>
+              <w:t xml:space="preserve"> </w:t>
+            </w:r>
+            <w:proofErr w:type="spellStart"/>
+            <w:r>
+              <w:t>Diskrit</w:t>
+            </w:r>
+            <w:proofErr w:type="spellEnd"/>
           </w:p>
           <w:p>
             <w:pPr>
@@ -3473,23 +4454,45 @@
                 <w:ilvl w:val="0"/>
                 <w:numId w:val="5"/>
               </w:numPr>
-              <w:spacing w:lineRule="auto" w:line="240" w:before="0" w:after="0"/>
+              <w:spacing w:after="0" w:line="240" w:lineRule="auto"/>
               <w:ind w:left="202" w:hanging="188"/>
-              <w:contextualSpacing/>
-              <w:rPr/>
-            </w:pPr>
+            </w:pPr>
+            <w:proofErr w:type="spellStart"/>
             <w:r>
               <w:rPr>
                 <w:bCs/>
               </w:rPr>
-              <w:t xml:space="preserve">Dosen </w:t>
-            </w:r>
+              <w:t>Dosen</w:t>
+            </w:r>
+            <w:proofErr w:type="spellEnd"/>
             <w:r>
               <w:rPr>
                 <w:bCs/>
               </w:rPr>
-              <w:t>memperkenalkan diri</w:t>
-            </w:r>
+              <w:t xml:space="preserve"> </w:t>
+            </w:r>
+            <w:proofErr w:type="spellStart"/>
+            <w:r>
+              <w:rPr>
+                <w:bCs/>
+              </w:rPr>
+              <w:t>memperkenalkan</w:t>
+            </w:r>
+            <w:proofErr w:type="spellEnd"/>
+            <w:r>
+              <w:rPr>
+                <w:bCs/>
+              </w:rPr>
+              <w:t xml:space="preserve"> </w:t>
+            </w:r>
+            <w:proofErr w:type="spellStart"/>
+            <w:r>
+              <w:rPr>
+                <w:bCs/>
+              </w:rPr>
+              <w:t>diri</w:t>
+            </w:r>
+            <w:proofErr w:type="spellEnd"/>
           </w:p>
           <w:p>
             <w:pPr>
@@ -3498,29 +4501,45 @@
                 <w:ilvl w:val="0"/>
                 <w:numId w:val="5"/>
               </w:numPr>
-              <w:spacing w:lineRule="auto" w:line="240" w:before="0" w:after="0"/>
+              <w:spacing w:after="0" w:line="240" w:lineRule="auto"/>
               <w:ind w:left="202" w:hanging="188"/>
-              <w:contextualSpacing/>
-              <w:rPr/>
-            </w:pPr>
+            </w:pPr>
+            <w:proofErr w:type="spellStart"/>
             <w:r>
               <w:rPr>
                 <w:bCs/>
               </w:rPr>
-              <w:t>Menginformasikan p</w:t>
-            </w:r>
+              <w:t>Menginformasikan</w:t>
+            </w:r>
+            <w:proofErr w:type="spellEnd"/>
             <w:r>
               <w:rPr>
                 <w:bCs/>
               </w:rPr>
-              <w:t>e</w:t>
-            </w:r>
+              <w:t xml:space="preserve"> </w:t>
+            </w:r>
+            <w:proofErr w:type="spellStart"/>
             <w:r>
               <w:rPr>
                 <w:bCs/>
               </w:rPr>
-              <w:t>rsentase penilaian</w:t>
-            </w:r>
+              <w:t>persentase</w:t>
+            </w:r>
+            <w:proofErr w:type="spellEnd"/>
+            <w:r>
+              <w:rPr>
+                <w:bCs/>
+              </w:rPr>
+              <w:t xml:space="preserve"> </w:t>
+            </w:r>
+            <w:proofErr w:type="spellStart"/>
+            <w:r>
+              <w:rPr>
+                <w:bCs/>
+              </w:rPr>
+              <w:t>penilaian</w:t>
+            </w:r>
+            <w:proofErr w:type="spellEnd"/>
           </w:p>
           <w:p>
             <w:pPr>
@@ -3529,10 +4548,8 @@
                 <w:ilvl w:val="0"/>
                 <w:numId w:val="5"/>
               </w:numPr>
-              <w:spacing w:lineRule="auto" w:line="240" w:before="0" w:after="0"/>
+              <w:spacing w:after="0" w:line="240" w:lineRule="auto"/>
               <w:ind w:left="202" w:hanging="188"/>
-              <w:contextualSpacing/>
-              <w:rPr/>
             </w:pPr>
             <w:r>
               <w:rPr>
@@ -3542,13 +4559,7 @@
             </w:r>
             <w:r>
               <w:rPr>
-                <w:rFonts w:eastAsia="Calibri" w:cs="" w:cstheme="minorBidi" w:eastAsiaTheme="minorHAnsi"/>
                 <w:bCs/>
-                <w:color w:val="auto"/>
-                <w:kern w:val="0"/>
-                <w:sz w:val="22"/>
-                <w:szCs w:val="22"/>
-                <w:lang w:val="en-US" w:eastAsia="en-US" w:bidi="ar-SA"/>
               </w:rPr>
               <w:t>25</w:t>
             </w:r>
@@ -3566,10 +4577,8 @@
                 <w:ilvl w:val="0"/>
                 <w:numId w:val="5"/>
               </w:numPr>
-              <w:spacing w:lineRule="auto" w:line="240" w:before="0" w:after="0"/>
+              <w:spacing w:after="0" w:line="240" w:lineRule="auto"/>
               <w:ind w:left="202" w:hanging="188"/>
-              <w:contextualSpacing/>
-              <w:rPr/>
             </w:pPr>
             <w:r>
               <w:rPr>
@@ -3579,13 +4588,7 @@
             </w:r>
             <w:r>
               <w:rPr>
-                <w:rFonts w:eastAsia="Calibri" w:cs="" w:cstheme="minorBidi" w:eastAsiaTheme="minorHAnsi"/>
                 <w:bCs/>
-                <w:color w:val="auto"/>
-                <w:kern w:val="0"/>
-                <w:sz w:val="22"/>
-                <w:szCs w:val="22"/>
-                <w:lang w:val="en-US" w:eastAsia="en-US" w:bidi="ar-SA"/>
               </w:rPr>
               <w:t>25</w:t>
             </w:r>
@@ -3603,22 +4606,42 @@
                 <w:ilvl w:val="0"/>
                 <w:numId w:val="5"/>
               </w:numPr>
-              <w:spacing w:lineRule="auto" w:line="240" w:before="0" w:after="0"/>
+              <w:spacing w:after="0" w:line="240" w:lineRule="auto"/>
               <w:ind w:left="202" w:hanging="188"/>
-              <w:contextualSpacing/>
-              <w:rPr/>
             </w:pPr>
             <w:r>
               <w:rPr>
                 <w:bCs/>
               </w:rPr>
-              <w:t xml:space="preserve">KAT  50% : </w:t>
-            </w:r>
+              <w:t>KAT  50</w:t>
+            </w:r>
+            <w:proofErr w:type="gramStart"/>
             <w:r>
               <w:rPr>
                 <w:bCs/>
               </w:rPr>
-              <w:t>Quiz dan Tugas/PR</w:t>
+              <w:t>% :</w:t>
+            </w:r>
+            <w:proofErr w:type="gramEnd"/>
+            <w:r>
+              <w:rPr>
+                <w:bCs/>
+              </w:rPr>
+              <w:t xml:space="preserve"> Quiz dan </w:t>
+            </w:r>
+            <w:proofErr w:type="spellStart"/>
+            <w:r>
+              <w:rPr>
+                <w:bCs/>
+              </w:rPr>
+              <w:t>Tugas</w:t>
+            </w:r>
+            <w:proofErr w:type="spellEnd"/>
+            <w:r>
+              <w:rPr>
+                <w:bCs/>
+              </w:rPr>
+              <w:t>/PR</w:t>
             </w:r>
           </w:p>
         </w:tc>
@@ -3631,7 +4654,7 @@
               <w:bottom w:val="single" w:sz="4" w:space="0" w:color="000000"/>
               <w:right w:val="single" w:sz="4" w:space="0" w:color="000000"/>
             </w:tcBorders>
-            <w:shd w:color="auto" w:fill="auto" w:val="clear"/>
+            <w:shd w:val="clear" w:color="auto" w:fill="auto"/>
             <w:vAlign w:val="center"/>
           </w:tcPr>
           <w:p>
@@ -3641,19 +4664,34 @@
                 <w:ilvl w:val="0"/>
                 <w:numId w:val="6"/>
               </w:numPr>
-              <w:spacing w:lineRule="auto" w:line="240" w:before="0" w:after="0"/>
+              <w:spacing w:after="0" w:line="240" w:lineRule="auto"/>
               <w:ind w:left="334" w:hanging="357"/>
-              <w:contextualSpacing/>
               <w:rPr>
                 <w:bCs/>
               </w:rPr>
             </w:pPr>
+            <w:proofErr w:type="spellStart"/>
             <w:r>
               <w:rPr>
                 <w:bCs/>
               </w:rPr>
-              <w:t>Mengucapkan salam</w:t>
-            </w:r>
+              <w:t>Mengucapkan</w:t>
+            </w:r>
+            <w:proofErr w:type="spellEnd"/>
+            <w:r>
+              <w:rPr>
+                <w:bCs/>
+              </w:rPr>
+              <w:t xml:space="preserve"> </w:t>
+            </w:r>
+            <w:proofErr w:type="spellStart"/>
+            <w:r>
+              <w:rPr>
+                <w:bCs/>
+              </w:rPr>
+              <w:t>salam</w:t>
+            </w:r>
+            <w:proofErr w:type="spellEnd"/>
           </w:p>
           <w:p>
             <w:pPr>
@@ -3662,18 +4700,67 @@
                 <w:ilvl w:val="0"/>
                 <w:numId w:val="6"/>
               </w:numPr>
-              <w:spacing w:lineRule="auto" w:line="240" w:before="0" w:after="0"/>
+              <w:spacing w:after="0" w:line="240" w:lineRule="auto"/>
               <w:ind w:left="334" w:hanging="357"/>
-              <w:contextualSpacing/>
               <w:rPr>
                 <w:bCs/>
               </w:rPr>
             </w:pPr>
+            <w:proofErr w:type="spellStart"/>
             <w:r>
               <w:rPr>
                 <w:bCs/>
               </w:rPr>
-              <w:t>Memperhatikan dan menyimak dosen yang menjelaskan RPS</w:t>
+              <w:t>Memperhatikan</w:t>
+            </w:r>
+            <w:proofErr w:type="spellEnd"/>
+            <w:r>
+              <w:rPr>
+                <w:bCs/>
+              </w:rPr>
+              <w:t xml:space="preserve"> dan </w:t>
+            </w:r>
+            <w:proofErr w:type="spellStart"/>
+            <w:r>
+              <w:rPr>
+                <w:bCs/>
+              </w:rPr>
+              <w:t>menyimak</w:t>
+            </w:r>
+            <w:proofErr w:type="spellEnd"/>
+            <w:r>
+              <w:rPr>
+                <w:bCs/>
+              </w:rPr>
+              <w:t xml:space="preserve"> </w:t>
+            </w:r>
+            <w:proofErr w:type="spellStart"/>
+            <w:r>
+              <w:rPr>
+                <w:bCs/>
+              </w:rPr>
+              <w:t>dosen</w:t>
+            </w:r>
+            <w:proofErr w:type="spellEnd"/>
+            <w:r>
+              <w:rPr>
+                <w:bCs/>
+              </w:rPr>
+              <w:t xml:space="preserve"> yang </w:t>
+            </w:r>
+            <w:proofErr w:type="spellStart"/>
+            <w:r>
+              <w:rPr>
+                <w:bCs/>
+              </w:rPr>
+              <w:t>menjelaskan</w:t>
+            </w:r>
+            <w:proofErr w:type="spellEnd"/>
+            <w:r>
+              <w:rPr>
+                <w:bCs/>
+              </w:rPr>
+              <w:t xml:space="preserve"> RPS</w:t>
             </w:r>
           </w:p>
           <w:p>
@@ -3683,15 +4770,22 @@
                 <w:ilvl w:val="0"/>
                 <w:numId w:val="6"/>
               </w:numPr>
-              <w:spacing w:lineRule="auto" w:line="240" w:before="0" w:after="0"/>
+              <w:spacing w:after="0" w:line="240" w:lineRule="auto"/>
               <w:ind w:left="334" w:hanging="357"/>
-              <w:contextualSpacing/>
-              <w:rPr/>
-            </w:pPr>
-            <w:r>
-              <w:rPr/>
-              <w:t>Mencatat no hp dan email dosen</w:t>
-            </w:r>
+            </w:pPr>
+            <w:proofErr w:type="spellStart"/>
+            <w:r>
+              <w:t>Mencatat</w:t>
+            </w:r>
+            <w:proofErr w:type="spellEnd"/>
+            <w:r>
+              <w:t xml:space="preserve"> no hp dan email </w:t>
+            </w:r>
+            <w:proofErr w:type="spellStart"/>
+            <w:r>
+              <w:t>dosen</w:t>
+            </w:r>
+            <w:proofErr w:type="spellEnd"/>
           </w:p>
           <w:p>
             <w:pPr>
@@ -3700,23 +4794,46 @@
                 <w:ilvl w:val="0"/>
                 <w:numId w:val="6"/>
               </w:numPr>
-              <w:spacing w:lineRule="auto" w:line="240" w:before="0" w:after="0"/>
+              <w:spacing w:after="0" w:line="240" w:lineRule="auto"/>
               <w:ind w:left="334" w:hanging="357"/>
-              <w:contextualSpacing/>
-              <w:rPr/>
-            </w:pPr>
-            <w:r>
-              <w:rPr/>
-              <w:t>Menyimak dosen yang menjelaskan p</w:t>
-            </w:r>
-            <w:r>
-              <w:rPr/>
-              <w:t>e</w:t>
-            </w:r>
-            <w:r>
-              <w:rPr/>
-              <w:t>rsentase penilaian</w:t>
-            </w:r>
+            </w:pPr>
+            <w:proofErr w:type="spellStart"/>
+            <w:r>
+              <w:t>Menyimak</w:t>
+            </w:r>
+            <w:proofErr w:type="spellEnd"/>
+            <w:r>
+              <w:t xml:space="preserve"> </w:t>
+            </w:r>
+            <w:proofErr w:type="spellStart"/>
+            <w:r>
+              <w:t>dosen</w:t>
+            </w:r>
+            <w:proofErr w:type="spellEnd"/>
+            <w:r>
+              <w:t xml:space="preserve"> yang </w:t>
+            </w:r>
+            <w:proofErr w:type="spellStart"/>
+            <w:r>
+              <w:t>menjelaskan</w:t>
+            </w:r>
+            <w:proofErr w:type="spellEnd"/>
+            <w:r>
+              <w:t xml:space="preserve"> </w:t>
+            </w:r>
+            <w:proofErr w:type="spellStart"/>
+            <w:r>
+              <w:t>persentase</w:t>
+            </w:r>
+            <w:proofErr w:type="spellEnd"/>
+            <w:r>
+              <w:t xml:space="preserve"> </w:t>
+            </w:r>
+            <w:proofErr w:type="spellStart"/>
+            <w:r>
+              <w:t>penilaian</w:t>
+            </w:r>
+            <w:proofErr w:type="spellEnd"/>
           </w:p>
         </w:tc>
         <w:tc>
@@ -3728,15 +4845,14 @@
               <w:bottom w:val="single" w:sz="4" w:space="0" w:color="000000"/>
               <w:right w:val="single" w:sz="4" w:space="0" w:color="000000"/>
             </w:tcBorders>
-            <w:shd w:color="auto" w:fill="auto" w:val="clear"/>
+            <w:shd w:val="clear" w:color="auto" w:fill="auto"/>
             <w:vAlign w:val="center"/>
           </w:tcPr>
           <w:p>
             <w:pPr>
               <w:pStyle w:val="ListParagraph"/>
-              <w:spacing w:lineRule="auto" w:line="240" w:before="0" w:after="0"/>
-              <w:ind w:left="0" w:hanging="0"/>
-              <w:contextualSpacing/>
+              <w:spacing w:after="0" w:line="240" w:lineRule="auto"/>
+              <w:ind w:left="0"/>
               <w:jc w:val="both"/>
               <w:rPr>
                 <w:sz w:val="24"/>
@@ -3744,31 +4860,22 @@
             </w:pPr>
             <w:r>
               <w:rPr>
-                <w:rFonts w:eastAsia="Calibri" w:cs="" w:cstheme="minorBidi" w:eastAsiaTheme="minorHAnsi"/>
-                <w:color w:val="auto"/>
-                <w:kern w:val="0"/>
                 <w:sz w:val="24"/>
-                <w:szCs w:val="22"/>
-                <w:lang w:val="en-US" w:eastAsia="en-US" w:bidi="ar-SA"/>
-              </w:rPr>
-              <w:t xml:space="preserve">Slides </w:t>
-            </w:r>
-            <w:r>
-              <w:rPr>
-                <w:rFonts w:eastAsia="Calibri" w:cs="" w:cstheme="minorBidi" w:eastAsiaTheme="minorHAnsi"/>
-                <w:color w:val="auto"/>
-                <w:kern w:val="0"/>
+              </w:rPr>
+              <w:t xml:space="preserve">Slides &amp; </w:t>
+            </w:r>
+            <w:proofErr w:type="spellStart"/>
+            <w:r>
+              <w:rPr>
                 <w:sz w:val="24"/>
-                <w:szCs w:val="22"/>
-                <w:lang w:val="en-US" w:eastAsia="en-US" w:bidi="ar-SA"/>
-              </w:rPr>
-              <w:t>&amp; GMeet</w:t>
-            </w:r>
+              </w:rPr>
+              <w:t>GMeet</w:t>
+            </w:r>
+            <w:proofErr w:type="spellEnd"/>
           </w:p>
         </w:tc>
       </w:tr>
       <w:tr>
-        <w:trPr/>
         <w:tc>
           <w:tcPr>
             <w:tcW w:w="1683" w:type="dxa"/>
@@ -3778,26 +4885,27 @@
               <w:bottom w:val="single" w:sz="4" w:space="0" w:color="000000"/>
               <w:right w:val="single" w:sz="4" w:space="0" w:color="000000"/>
             </w:tcBorders>
-            <w:shd w:color="auto" w:fill="auto" w:val="clear"/>
+            <w:shd w:val="clear" w:color="auto" w:fill="auto"/>
             <w:vAlign w:val="center"/>
           </w:tcPr>
           <w:p>
             <w:pPr>
               <w:pStyle w:val="ListParagraph"/>
-              <w:spacing w:lineRule="auto" w:line="240" w:before="0" w:after="0"/>
-              <w:ind w:left="0" w:hanging="0"/>
-              <w:contextualSpacing/>
+              <w:spacing w:after="0" w:line="240" w:lineRule="auto"/>
+              <w:ind w:left="0"/>
               <w:jc w:val="both"/>
               <w:rPr>
                 <w:sz w:val="24"/>
               </w:rPr>
             </w:pPr>
+            <w:proofErr w:type="spellStart"/>
             <w:r>
               <w:rPr>
                 <w:sz w:val="24"/>
               </w:rPr>
               <w:t>Penyajian</w:t>
             </w:r>
+            <w:proofErr w:type="spellEnd"/>
           </w:p>
         </w:tc>
         <w:tc>
@@ -3809,7 +4917,7 @@
               <w:bottom w:val="single" w:sz="4" w:space="0" w:color="000000"/>
               <w:right w:val="single" w:sz="4" w:space="0" w:color="000000"/>
             </w:tcBorders>
-            <w:shd w:color="auto" w:fill="auto" w:val="clear"/>
+            <w:shd w:val="clear" w:color="auto" w:fill="auto"/>
             <w:vAlign w:val="center"/>
           </w:tcPr>
           <w:p>
@@ -3819,39 +4927,84 @@
                 <w:ilvl w:val="0"/>
                 <w:numId w:val="5"/>
               </w:numPr>
-              <w:spacing w:lineRule="auto" w:line="240" w:before="0" w:after="0"/>
+              <w:spacing w:after="0" w:line="240" w:lineRule="auto"/>
               <w:ind w:left="176" w:hanging="142"/>
-              <w:contextualSpacing/>
               <w:rPr>
                 <w:sz w:val="24"/>
               </w:rPr>
             </w:pPr>
+            <w:proofErr w:type="spellStart"/>
             <w:r>
               <w:rPr>
                 <w:sz w:val="24"/>
               </w:rPr>
-              <w:t xml:space="preserve">Penyajian kuliah pertemuan 1 </w:t>
-            </w:r>
+              <w:t>Penyajian</w:t>
+            </w:r>
+            <w:proofErr w:type="spellEnd"/>
             <w:r>
               <w:rPr>
                 <w:sz w:val="24"/>
               </w:rPr>
-              <w:t>tentang Himpunan</w:t>
-            </w:r>
-          </w:p>
-          <w:p>
-            <w:pPr>
-              <w:pStyle w:val="Normal"/>
-              <w:spacing w:lineRule="auto" w:line="240" w:before="0" w:after="0"/>
+              <w:t xml:space="preserve"> </w:t>
+            </w:r>
+            <w:proofErr w:type="spellStart"/>
+            <w:r>
               <w:rPr>
                 <w:sz w:val="24"/>
               </w:rPr>
-            </w:pPr>
+              <w:t>kuliah</w:t>
+            </w:r>
+            <w:proofErr w:type="spellEnd"/>
             <w:r>
               <w:rPr>
                 <w:sz w:val="24"/>
               </w:rPr>
-            </w:r>
+              <w:t xml:space="preserve"> </w:t>
+            </w:r>
+            <w:proofErr w:type="spellStart"/>
+            <w:r>
+              <w:rPr>
+                <w:sz w:val="24"/>
+              </w:rPr>
+              <w:t>pertemuan</w:t>
+            </w:r>
+            <w:proofErr w:type="spellEnd"/>
+            <w:r>
+              <w:rPr>
+                <w:sz w:val="24"/>
+              </w:rPr>
+              <w:t xml:space="preserve"> 1 </w:t>
+            </w:r>
+            <w:proofErr w:type="spellStart"/>
+            <w:r>
+              <w:rPr>
+                <w:sz w:val="24"/>
+              </w:rPr>
+              <w:t>tentang</w:t>
+            </w:r>
+            <w:proofErr w:type="spellEnd"/>
+            <w:r>
+              <w:rPr>
+                <w:sz w:val="24"/>
+              </w:rPr>
+              <w:t xml:space="preserve"> </w:t>
+            </w:r>
+            <w:proofErr w:type="spellStart"/>
+            <w:r>
+              <w:rPr>
+                <w:sz w:val="24"/>
+              </w:rPr>
+              <w:t>Himpunan</w:t>
+            </w:r>
+            <w:proofErr w:type="spellEnd"/>
+          </w:p>
+          <w:p>
+            <w:pPr>
+              <w:spacing w:after="0" w:line="240" w:lineRule="auto"/>
+              <w:rPr>
+                <w:sz w:val="24"/>
+              </w:rPr>
+            </w:pPr>
           </w:p>
         </w:tc>
         <w:tc>
@@ -3863,7 +5016,7 @@
               <w:bottom w:val="single" w:sz="4" w:space="0" w:color="000000"/>
               <w:right w:val="single" w:sz="4" w:space="0" w:color="000000"/>
             </w:tcBorders>
-            <w:shd w:color="auto" w:fill="auto" w:val="clear"/>
+            <w:shd w:val="clear" w:color="auto" w:fill="auto"/>
           </w:tcPr>
           <w:p>
             <w:pPr>
@@ -3872,19 +5025,46 @@
                 <w:ilvl w:val="0"/>
                 <w:numId w:val="7"/>
               </w:numPr>
-              <w:spacing w:lineRule="auto" w:line="240" w:before="0" w:after="0"/>
+              <w:spacing w:after="0" w:line="240" w:lineRule="auto"/>
               <w:ind w:left="226" w:hanging="198"/>
-              <w:contextualSpacing/>
-              <w:rPr/>
-            </w:pPr>
-            <w:r>
-              <w:rPr/>
-              <w:t xml:space="preserve">Menyimak pemaparan dosen mengenai </w:t>
-            </w:r>
-            <w:r>
-              <w:rPr/>
+            </w:pPr>
+            <w:proofErr w:type="spellStart"/>
+            <w:r>
+              <w:t>Menyimak</w:t>
+            </w:r>
+            <w:proofErr w:type="spellEnd"/>
+            <w:r>
+              <w:t xml:space="preserve"> </w:t>
+            </w:r>
+            <w:proofErr w:type="spellStart"/>
+            <w:r>
+              <w:t>pemaparan</w:t>
+            </w:r>
+            <w:proofErr w:type="spellEnd"/>
+            <w:r>
+              <w:t xml:space="preserve"> </w:t>
+            </w:r>
+            <w:proofErr w:type="spellStart"/>
+            <w:r>
+              <w:t>dosen</w:t>
+            </w:r>
+            <w:proofErr w:type="spellEnd"/>
+            <w:r>
+              <w:t xml:space="preserve"> </w:t>
+            </w:r>
+            <w:proofErr w:type="spellStart"/>
+            <w:r>
+              <w:t>mengenai</w:t>
+            </w:r>
+            <w:proofErr w:type="spellEnd"/>
+            <w:r>
+              <w:t xml:space="preserve"> </w:t>
+            </w:r>
+            <w:proofErr w:type="spellStart"/>
+            <w:r>
               <w:t>Himpunan</w:t>
             </w:r>
+            <w:proofErr w:type="spellEnd"/>
           </w:p>
         </w:tc>
         <w:tc>
@@ -3896,41 +5076,37 @@
               <w:bottom w:val="single" w:sz="4" w:space="0" w:color="000000"/>
               <w:right w:val="single" w:sz="4" w:space="0" w:color="000000"/>
             </w:tcBorders>
-            <w:shd w:color="auto" w:fill="auto" w:val="clear"/>
+            <w:shd w:val="clear" w:color="auto" w:fill="auto"/>
             <w:vAlign w:val="center"/>
           </w:tcPr>
           <w:p>
             <w:pPr>
               <w:pStyle w:val="ListParagraph"/>
-              <w:spacing w:lineRule="auto" w:line="240" w:before="0" w:after="0"/>
-              <w:ind w:left="0" w:hanging="0"/>
-              <w:contextualSpacing/>
+              <w:spacing w:after="0" w:line="240" w:lineRule="auto"/>
+              <w:ind w:left="0"/>
               <w:jc w:val="both"/>
               <w:rPr>
-                <w:rFonts w:ascii="Calibri" w:hAnsi="Calibri" w:eastAsia="Calibri" w:cs="" w:asciiTheme="minorHAnsi" w:cstheme="minorBidi" w:eastAsiaTheme="minorHAnsi" w:hAnsiTheme="minorHAnsi"/>
-                <w:color w:val="auto"/>
-                <w:kern w:val="0"/>
                 <w:sz w:val="24"/>
-                <w:szCs w:val="22"/>
-                <w:lang w:val="en-US" w:eastAsia="en-US" w:bidi="ar-SA"/>
-              </w:rPr>
-            </w:pPr>
-            <w:r>
-              <w:rPr>
-                <w:rFonts w:eastAsia="Calibri" w:cs="" w:cstheme="minorBidi" w:eastAsiaTheme="minorHAnsi"/>
-                <w:color w:val="auto"/>
-                <w:kern w:val="0"/>
+              </w:rPr>
+            </w:pPr>
+            <w:r>
+              <w:rPr>
                 <w:sz w:val="24"/>
-                <w:szCs w:val="22"/>
-                <w:lang w:val="en-US" w:eastAsia="en-US" w:bidi="ar-SA"/>
-              </w:rPr>
-              <w:t>Slides &amp; GMeet</w:t>
-            </w:r>
+              </w:rPr>
+              <w:t xml:space="preserve">Slides &amp; </w:t>
+            </w:r>
+            <w:proofErr w:type="spellStart"/>
+            <w:r>
+              <w:rPr>
+                <w:sz w:val="24"/>
+              </w:rPr>
+              <w:t>GMeet</w:t>
+            </w:r>
+            <w:proofErr w:type="spellEnd"/>
           </w:p>
         </w:tc>
       </w:tr>
       <w:tr>
-        <w:trPr/>
         <w:tc>
           <w:tcPr>
             <w:tcW w:w="1683" w:type="dxa"/>
@@ -3940,26 +5116,27 @@
               <w:bottom w:val="single" w:sz="4" w:space="0" w:color="000000"/>
               <w:right w:val="single" w:sz="4" w:space="0" w:color="000000"/>
             </w:tcBorders>
-            <w:shd w:color="auto" w:fill="auto" w:val="clear"/>
+            <w:shd w:val="clear" w:color="auto" w:fill="auto"/>
             <w:vAlign w:val="center"/>
           </w:tcPr>
           <w:p>
             <w:pPr>
               <w:pStyle w:val="ListParagraph"/>
-              <w:spacing w:lineRule="auto" w:line="240" w:before="0" w:after="0"/>
-              <w:ind w:left="0" w:hanging="0"/>
-              <w:contextualSpacing/>
+              <w:spacing w:after="0" w:line="240" w:lineRule="auto"/>
+              <w:ind w:left="0"/>
               <w:jc w:val="both"/>
               <w:rPr>
                 <w:sz w:val="24"/>
               </w:rPr>
             </w:pPr>
+            <w:proofErr w:type="spellStart"/>
             <w:r>
               <w:rPr>
                 <w:sz w:val="24"/>
               </w:rPr>
               <w:t>Penutup</w:t>
             </w:r>
+            <w:proofErr w:type="spellEnd"/>
           </w:p>
         </w:tc>
         <w:tc>
@@ -3971,7 +5148,7 @@
               <w:bottom w:val="single" w:sz="4" w:space="0" w:color="000000"/>
               <w:right w:val="single" w:sz="4" w:space="0" w:color="000000"/>
             </w:tcBorders>
-            <w:shd w:color="auto" w:fill="auto" w:val="clear"/>
+            <w:shd w:val="clear" w:color="auto" w:fill="auto"/>
             <w:vAlign w:val="center"/>
           </w:tcPr>
           <w:p>
@@ -3981,19 +5158,62 @@
                 <w:ilvl w:val="0"/>
                 <w:numId w:val="8"/>
               </w:numPr>
-              <w:spacing w:lineRule="auto" w:line="240" w:before="0" w:after="0"/>
+              <w:spacing w:after="0" w:line="240" w:lineRule="auto"/>
               <w:ind w:left="323" w:hanging="323"/>
-              <w:contextualSpacing/>
               <w:rPr>
                 <w:sz w:val="24"/>
               </w:rPr>
             </w:pPr>
+            <w:proofErr w:type="spellStart"/>
             <w:r>
               <w:rPr>
                 <w:sz w:val="24"/>
               </w:rPr>
-              <w:t>Memberikan tugas/PR tentang Himpunan</w:t>
-            </w:r>
+              <w:t>Memberikan</w:t>
+            </w:r>
+            <w:proofErr w:type="spellEnd"/>
+            <w:r>
+              <w:rPr>
+                <w:sz w:val="24"/>
+              </w:rPr>
+              <w:t xml:space="preserve"> </w:t>
+            </w:r>
+            <w:proofErr w:type="spellStart"/>
+            <w:r>
+              <w:rPr>
+                <w:sz w:val="24"/>
+              </w:rPr>
+              <w:t>tugas</w:t>
+            </w:r>
+            <w:proofErr w:type="spellEnd"/>
+            <w:r>
+              <w:rPr>
+                <w:sz w:val="24"/>
+              </w:rPr>
+              <w:t xml:space="preserve">/PR </w:t>
+            </w:r>
+            <w:proofErr w:type="spellStart"/>
+            <w:r>
+              <w:rPr>
+                <w:sz w:val="24"/>
+              </w:rPr>
+              <w:t>tentang</w:t>
+            </w:r>
+            <w:proofErr w:type="spellEnd"/>
+            <w:r>
+              <w:rPr>
+                <w:sz w:val="24"/>
+              </w:rPr>
+              <w:t xml:space="preserve"> </w:t>
+            </w:r>
+            <w:proofErr w:type="spellStart"/>
+            <w:r>
+              <w:rPr>
+                <w:sz w:val="24"/>
+              </w:rPr>
+              <w:t>Himpunan</w:t>
+            </w:r>
+            <w:proofErr w:type="spellEnd"/>
           </w:p>
           <w:p>
             <w:pPr>
@@ -4002,19 +5222,48 @@
                 <w:ilvl w:val="0"/>
                 <w:numId w:val="8"/>
               </w:numPr>
-              <w:spacing w:lineRule="auto" w:line="240" w:before="0" w:after="0"/>
+              <w:spacing w:after="0" w:line="240" w:lineRule="auto"/>
               <w:ind w:left="323" w:hanging="323"/>
-              <w:contextualSpacing/>
               <w:rPr>
                 <w:sz w:val="24"/>
               </w:rPr>
             </w:pPr>
+            <w:proofErr w:type="spellStart"/>
             <w:r>
               <w:rPr>
                 <w:sz w:val="24"/>
               </w:rPr>
-              <w:t>Menutup dengan doa</w:t>
-            </w:r>
+              <w:t>Menutup</w:t>
+            </w:r>
+            <w:proofErr w:type="spellEnd"/>
+            <w:r>
+              <w:rPr>
+                <w:sz w:val="24"/>
+              </w:rPr>
+              <w:t xml:space="preserve"> </w:t>
+            </w:r>
+            <w:proofErr w:type="spellStart"/>
+            <w:r>
+              <w:rPr>
+                <w:sz w:val="24"/>
+              </w:rPr>
+              <w:t>dengan</w:t>
+            </w:r>
+            <w:proofErr w:type="spellEnd"/>
+            <w:r>
+              <w:rPr>
+                <w:sz w:val="24"/>
+              </w:rPr>
+              <w:t xml:space="preserve"> </w:t>
+            </w:r>
+            <w:proofErr w:type="spellStart"/>
+            <w:r>
+              <w:rPr>
+                <w:sz w:val="24"/>
+              </w:rPr>
+              <w:t>doa</w:t>
+            </w:r>
+            <w:proofErr w:type="spellEnd"/>
           </w:p>
         </w:tc>
         <w:tc>
@@ -4026,7 +5275,7 @@
               <w:bottom w:val="single" w:sz="4" w:space="0" w:color="000000"/>
               <w:right w:val="single" w:sz="4" w:space="0" w:color="000000"/>
             </w:tcBorders>
-            <w:shd w:color="auto" w:fill="auto" w:val="clear"/>
+            <w:shd w:val="clear" w:color="auto" w:fill="auto"/>
             <w:vAlign w:val="center"/>
           </w:tcPr>
           <w:p>
@@ -4036,14 +5285,16 @@
                 <w:ilvl w:val="0"/>
                 <w:numId w:val="8"/>
               </w:numPr>
-              <w:spacing w:lineRule="auto" w:line="240" w:before="0" w:after="0"/>
+              <w:spacing w:after="0" w:line="240" w:lineRule="auto"/>
               <w:ind w:left="191" w:hanging="122"/>
-              <w:contextualSpacing/>
-              <w:rPr/>
-            </w:pPr>
-            <w:r>
-              <w:rPr/>
-              <w:t xml:space="preserve">Menyimpulkan </w:t>
+            </w:pPr>
+            <w:proofErr w:type="spellStart"/>
+            <w:r>
+              <w:t>Menyimpulkan</w:t>
+            </w:r>
+            <w:proofErr w:type="spellEnd"/>
+            <w:r>
+              <w:t xml:space="preserve"> </w:t>
             </w:r>
           </w:p>
           <w:p>
@@ -4053,14 +5304,17 @@
                 <w:ilvl w:val="0"/>
                 <w:numId w:val="8"/>
               </w:numPr>
-              <w:spacing w:lineRule="auto" w:line="240" w:before="0" w:after="0"/>
+              <w:spacing w:after="0" w:line="240" w:lineRule="auto"/>
               <w:ind w:left="191" w:hanging="122"/>
-              <w:contextualSpacing/>
-              <w:rPr/>
-            </w:pPr>
-            <w:r>
-              <w:rPr/>
-              <w:t xml:space="preserve">Memberikan  </w:t>
+            </w:pPr>
+            <w:proofErr w:type="spellStart"/>
+            <w:proofErr w:type="gramStart"/>
+            <w:r>
+              <w:t>Memberikan</w:t>
+            </w:r>
+            <w:proofErr w:type="spellEnd"/>
+            <w:r>
+              <w:t xml:space="preserve">  </w:t>
             </w:r>
             <w:r>
               <w:rPr>
@@ -4068,6 +5322,7 @@
               </w:rPr>
               <w:t>feedback</w:t>
             </w:r>
+            <w:proofErr w:type="gramEnd"/>
           </w:p>
           <w:p>
             <w:pPr>
@@ -4076,15 +5331,70 @@
                 <w:ilvl w:val="0"/>
                 <w:numId w:val="8"/>
               </w:numPr>
-              <w:spacing w:lineRule="auto" w:line="240" w:before="0" w:after="0"/>
+              <w:spacing w:after="0" w:line="240" w:lineRule="auto"/>
               <w:ind w:left="191" w:hanging="122"/>
-              <w:contextualSpacing/>
-              <w:rPr/>
-            </w:pPr>
-            <w:r>
-              <w:rPr/>
-              <w:t>Menerima penugasan yang berkenaan dengan pertemuan hari ini dan berikutnya</w:t>
-            </w:r>
+            </w:pPr>
+            <w:proofErr w:type="spellStart"/>
+            <w:r>
+              <w:t>Menerima</w:t>
+            </w:r>
+            <w:proofErr w:type="spellEnd"/>
+            <w:r>
+              <w:t xml:space="preserve"> </w:t>
+            </w:r>
+            <w:proofErr w:type="spellStart"/>
+            <w:r>
+              <w:t>penugasan</w:t>
+            </w:r>
+            <w:proofErr w:type="spellEnd"/>
+            <w:r>
+              <w:t xml:space="preserve"> yang </w:t>
+            </w:r>
+            <w:proofErr w:type="spellStart"/>
+            <w:r>
+              <w:t>berkenaan</w:t>
+            </w:r>
+            <w:proofErr w:type="spellEnd"/>
+            <w:r>
+              <w:t xml:space="preserve"> </w:t>
+            </w:r>
+            <w:proofErr w:type="spellStart"/>
+            <w:r>
+              <w:t>dengan</w:t>
+            </w:r>
+            <w:proofErr w:type="spellEnd"/>
+            <w:r>
+              <w:t xml:space="preserve"> </w:t>
+            </w:r>
+            <w:proofErr w:type="spellStart"/>
+            <w:r>
+              <w:t>pertemuan</w:t>
+            </w:r>
+            <w:proofErr w:type="spellEnd"/>
+            <w:r>
+              <w:t xml:space="preserve"> </w:t>
+            </w:r>
+            <w:proofErr w:type="spellStart"/>
+            <w:r>
+              <w:t>hari</w:t>
+            </w:r>
+            <w:proofErr w:type="spellEnd"/>
+            <w:r>
+              <w:t xml:space="preserve"> </w:t>
+            </w:r>
+            <w:proofErr w:type="spellStart"/>
+            <w:r>
+              <w:t>ini</w:t>
+            </w:r>
+            <w:proofErr w:type="spellEnd"/>
+            <w:r>
+              <w:t xml:space="preserve"> dan </w:t>
+            </w:r>
+            <w:proofErr w:type="spellStart"/>
+            <w:r>
+              <w:t>berikutnya</w:t>
+            </w:r>
+            <w:proofErr w:type="spellEnd"/>
           </w:p>
         </w:tc>
         <w:tc>
@@ -4096,15 +5406,14 @@
               <w:bottom w:val="single" w:sz="4" w:space="0" w:color="000000"/>
               <w:right w:val="single" w:sz="4" w:space="0" w:color="000000"/>
             </w:tcBorders>
-            <w:shd w:color="auto" w:fill="auto" w:val="clear"/>
+            <w:shd w:val="clear" w:color="auto" w:fill="auto"/>
             <w:vAlign w:val="center"/>
           </w:tcPr>
           <w:p>
             <w:pPr>
               <w:pStyle w:val="ListParagraph"/>
-              <w:spacing w:lineRule="auto" w:line="240" w:before="0" w:after="0"/>
-              <w:ind w:left="0" w:hanging="0"/>
-              <w:contextualSpacing/>
+              <w:spacing w:after="0" w:line="240" w:lineRule="auto"/>
+              <w:ind w:left="0"/>
               <w:jc w:val="both"/>
               <w:rPr>
                 <w:sz w:val="24"/>
@@ -4114,37 +5423,48 @@
               <w:rPr>
                 <w:sz w:val="24"/>
               </w:rPr>
-              <w:t>Slides &amp;</w:t>
-            </w:r>
+              <w:t xml:space="preserve">Slides &amp; </w:t>
+            </w:r>
+            <w:proofErr w:type="spellStart"/>
             <w:r>
               <w:rPr>
                 <w:sz w:val="24"/>
               </w:rPr>
-              <w:t xml:space="preserve"> </w:t>
+              <w:t>G</w:t>
             </w:r>
             <w:r>
               <w:rPr>
                 <w:sz w:val="24"/>
               </w:rPr>
-              <w:t>G</w:t>
-            </w:r>
-            <w:r>
-              <w:rPr>
-                <w:rFonts w:eastAsia="Calibri" w:cs="" w:cstheme="minorBidi" w:eastAsiaTheme="minorHAnsi"/>
-                <w:color w:val="auto"/>
-                <w:kern w:val="0"/>
+              <w:t>M</w:t>
+            </w:r>
+            <w:r>
+              <w:rPr>
                 <w:sz w:val="24"/>
-                <w:szCs w:val="22"/>
-                <w:lang w:val="en-US" w:eastAsia="en-US" w:bidi="ar-SA"/>
-              </w:rPr>
-              <w:t>M</w:t>
-            </w:r>
+              </w:rPr>
+              <w:t>eet</w:t>
+            </w:r>
+            <w:proofErr w:type="spellEnd"/>
             <w:r>
               <w:rPr>
                 <w:sz w:val="24"/>
               </w:rPr>
-              <w:t>eet; File Tugas</w:t>
-            </w:r>
+              <w:t xml:space="preserve">; </w:t>
+            </w:r>
+            <w:r>
+              <w:rPr>
+                <w:sz w:val="24"/>
+              </w:rPr>
+              <w:t xml:space="preserve">File </w:t>
+            </w:r>
+            <w:proofErr w:type="spellStart"/>
+            <w:r>
+              <w:rPr>
+                <w:sz w:val="24"/>
+              </w:rPr>
+              <w:t>Tugas</w:t>
+            </w:r>
+            <w:proofErr w:type="spellEnd"/>
           </w:p>
         </w:tc>
       </w:tr>
@@ -4152,22 +5472,14 @@
     <w:p>
       <w:pPr>
         <w:pStyle w:val="ListParagraph"/>
-        <w:spacing w:lineRule="auto" w:line="240" w:before="0" w:after="0"/>
-        <w:ind w:left="0" w:hanging="0"/>
-        <w:contextualSpacing/>
+        <w:spacing w:after="0" w:line="240" w:lineRule="auto"/>
+        <w:ind w:left="0"/>
         <w:jc w:val="both"/>
         <w:rPr>
           <w:b/>
-          <w:b/>
-          <w:sz w:val="24"/>
-        </w:rPr>
-      </w:pPr>
-      <w:r>
-        <w:rPr>
-          <w:b/>
-          <w:sz w:val="24"/>
-        </w:rPr>
-      </w:r>
+          <w:sz w:val="24"/>
+        </w:rPr>
+      </w:pPr>
     </w:p>
     <w:p>
       <w:pPr>
@@ -4176,21 +5488,43 @@
           <w:ilvl w:val="0"/>
           <w:numId w:val="1"/>
         </w:numPr>
-        <w:spacing w:lineRule="auto" w:line="240" w:before="0" w:after="0"/>
-        <w:contextualSpacing/>
+        <w:spacing w:after="0" w:line="240" w:lineRule="auto"/>
         <w:jc w:val="both"/>
         <w:rPr>
           <w:b/>
+          <w:sz w:val="24"/>
+        </w:rPr>
+      </w:pPr>
+      <w:proofErr w:type="spellStart"/>
+      <w:r>
+        <w:rPr>
           <w:b/>
           <w:sz w:val="24"/>
         </w:rPr>
-      </w:pPr>
+        <w:t>Instrumen</w:t>
+      </w:r>
+      <w:proofErr w:type="spellEnd"/>
       <w:r>
         <w:rPr>
           <w:b/>
           <w:sz w:val="24"/>
         </w:rPr>
-        <w:t>Instrumen Evaluasi</w:t>
+        <w:t xml:space="preserve"> </w:t>
+      </w:r>
+      <w:proofErr w:type="spellStart"/>
+      <w:r>
+        <w:rPr>
+          <w:b/>
+          <w:sz w:val="24"/>
+        </w:rPr>
+        <w:t>Evaluasi</w:t>
+      </w:r>
+      <w:proofErr w:type="spellEnd"/>
+      <w:r>
+        <w:rPr>
+          <w:b/>
+          <w:sz w:val="24"/>
+        </w:rPr>
         <w:tab/>
         <w:t>:</w:t>
       </w:r>
@@ -4202,33 +5536,99 @@
           <w:ilvl w:val="1"/>
           <w:numId w:val="8"/>
         </w:numPr>
-        <w:spacing w:lineRule="auto" w:line="240" w:before="0" w:after="0"/>
-        <w:contextualSpacing/>
+        <w:spacing w:after="0" w:line="240" w:lineRule="auto"/>
         <w:jc w:val="both"/>
         <w:rPr>
           <w:sz w:val="24"/>
         </w:rPr>
       </w:pPr>
-      <w:r>
-        <w:rPr>
-          <w:sz w:val="24"/>
-        </w:rPr>
-        <w:t xml:space="preserve">Menilai Tugas secara manual (5 soal </w:t>
-      </w:r>
-      <w:r>
-        <w:rPr>
-          <w:sz w:val="24"/>
-        </w:rPr>
-        <w:t xml:space="preserve">dengan total 100 poin </w:t>
-      </w:r>
-      <w:r>
-        <w:rPr>
-          <w:rFonts w:eastAsia="Calibri" w:cs="" w:cstheme="minorBidi" w:eastAsiaTheme="minorHAnsi"/>
-          <w:color w:val="auto"/>
-          <w:kern w:val="0"/>
-          <w:sz w:val="24"/>
-          <w:szCs w:val="22"/>
-          <w:lang w:val="en-US" w:eastAsia="en-US" w:bidi="ar-SA"/>
+      <w:proofErr w:type="spellStart"/>
+      <w:r>
+        <w:rPr>
+          <w:sz w:val="24"/>
+        </w:rPr>
+        <w:t>Menilai</w:t>
+      </w:r>
+      <w:proofErr w:type="spellEnd"/>
+      <w:r>
+        <w:rPr>
+          <w:sz w:val="24"/>
+        </w:rPr>
+        <w:t xml:space="preserve"> </w:t>
+      </w:r>
+      <w:proofErr w:type="spellStart"/>
+      <w:r>
+        <w:rPr>
+          <w:sz w:val="24"/>
+        </w:rPr>
+        <w:t>Tugas</w:t>
+      </w:r>
+      <w:proofErr w:type="spellEnd"/>
+      <w:r>
+        <w:rPr>
+          <w:sz w:val="24"/>
+        </w:rPr>
+        <w:t xml:space="preserve"> </w:t>
+      </w:r>
+      <w:proofErr w:type="spellStart"/>
+      <w:r>
+        <w:rPr>
+          <w:sz w:val="24"/>
+        </w:rPr>
+        <w:t>secara</w:t>
+      </w:r>
+      <w:proofErr w:type="spellEnd"/>
+      <w:r>
+        <w:rPr>
+          <w:sz w:val="24"/>
+        </w:rPr>
+        <w:t xml:space="preserve"> manual (5 </w:t>
+      </w:r>
+      <w:proofErr w:type="spellStart"/>
+      <w:r>
+        <w:rPr>
+          <w:sz w:val="24"/>
+        </w:rPr>
+        <w:t>soal</w:t>
+      </w:r>
+      <w:proofErr w:type="spellEnd"/>
+      <w:r>
+        <w:rPr>
+          <w:sz w:val="24"/>
+        </w:rPr>
+        <w:t xml:space="preserve"> </w:t>
+      </w:r>
+      <w:proofErr w:type="spellStart"/>
+      <w:r>
+        <w:rPr>
+          <w:sz w:val="24"/>
+        </w:rPr>
+        <w:t>dengan</w:t>
+      </w:r>
+      <w:proofErr w:type="spellEnd"/>
+      <w:r>
+        <w:rPr>
+          <w:sz w:val="24"/>
+        </w:rPr>
+        <w:t xml:space="preserve"> total 100 </w:t>
+      </w:r>
+      <w:proofErr w:type="spellStart"/>
+      <w:r>
+        <w:rPr>
+          <w:sz w:val="24"/>
+        </w:rPr>
+        <w:t>poin</w:t>
+      </w:r>
+      <w:proofErr w:type="spellEnd"/>
+      <w:r>
+        <w:rPr>
+          <w:sz w:val="24"/>
+        </w:rPr>
+        <w:t xml:space="preserve"> </w:t>
+      </w:r>
+      <w:r>
+        <w:rPr>
+          <w:sz w:val="24"/>
         </w:rPr>
         <w:t>dan</w:t>
       </w:r>
@@ -4238,12 +5638,28 @@
         </w:rPr>
         <w:t xml:space="preserve"> masing-masing </w:t>
       </w:r>
-      <w:r>
-        <w:rPr>
-          <w:sz w:val="24"/>
-        </w:rPr>
-        <w:t>bernilai 20 poin</w:t>
-      </w:r>
+      <w:proofErr w:type="spellStart"/>
+      <w:r>
+        <w:rPr>
+          <w:sz w:val="24"/>
+        </w:rPr>
+        <w:t>bernilai</w:t>
+      </w:r>
+      <w:proofErr w:type="spellEnd"/>
+      <w:r>
+        <w:rPr>
+          <w:sz w:val="24"/>
+        </w:rPr>
+        <w:t xml:space="preserve"> 20 </w:t>
+      </w:r>
+      <w:proofErr w:type="spellStart"/>
+      <w:r>
+        <w:rPr>
+          <w:sz w:val="24"/>
+        </w:rPr>
+        <w:t>poin</w:t>
+      </w:r>
+      <w:proofErr w:type="spellEnd"/>
       <w:r>
         <w:rPr>
           <w:sz w:val="24"/>
@@ -4254,18 +5670,12 @@
     <w:p>
       <w:pPr>
         <w:pStyle w:val="ListParagraph"/>
-        <w:spacing w:lineRule="auto" w:line="240" w:before="0" w:after="0"/>
-        <w:contextualSpacing/>
+        <w:spacing w:after="0" w:line="240" w:lineRule="auto"/>
         <w:jc w:val="both"/>
         <w:rPr>
           <w:sz w:val="24"/>
         </w:rPr>
       </w:pPr>
-      <w:r>
-        <w:rPr>
-          <w:sz w:val="24"/>
-        </w:rPr>
-      </w:r>
     </w:p>
     <w:p>
       <w:pPr>
@@ -4274,114 +5684,314 @@
           <w:ilvl w:val="0"/>
           <w:numId w:val="1"/>
         </w:numPr>
-        <w:spacing w:lineRule="auto" w:line="240" w:before="0" w:after="0"/>
-        <w:contextualSpacing/>
+        <w:spacing w:after="0" w:line="240" w:lineRule="auto"/>
         <w:jc w:val="both"/>
         <w:rPr>
           <w:b/>
+          <w:sz w:val="24"/>
+        </w:rPr>
+      </w:pPr>
+      <w:proofErr w:type="spellStart"/>
+      <w:r>
+        <w:rPr>
           <w:b/>
           <w:sz w:val="24"/>
         </w:rPr>
-      </w:pPr>
+        <w:t>Sumber</w:t>
+      </w:r>
+      <w:proofErr w:type="spellEnd"/>
       <w:r>
         <w:rPr>
           <w:b/>
           <w:sz w:val="24"/>
         </w:rPr>
-        <w:t>Sumber Rujukan</w:t>
+        <w:t xml:space="preserve"> </w:t>
+      </w:r>
+      <w:proofErr w:type="spellStart"/>
+      <w:r>
+        <w:rPr>
+          <w:b/>
+          <w:sz w:val="24"/>
+        </w:rPr>
+        <w:t>Rujukan</w:t>
+      </w:r>
+      <w:proofErr w:type="spellEnd"/>
+      <w:r>
+        <w:rPr>
+          <w:b/>
+          <w:sz w:val="24"/>
+        </w:rPr>
         <w:tab/>
         <w:t>:</w:t>
       </w:r>
     </w:p>
     <w:p>
       <w:pPr>
-        <w:pStyle w:val="ListParagraph"/>
+        <w:pStyle w:val="ListNumber"/>
         <w:numPr>
-          <w:ilvl w:val="0"/>
-          <w:numId w:val="9"/>
+          <w:ilvl w:val="3"/>
+          <w:numId w:val="1"/>
         </w:numPr>
-        <w:spacing w:before="0" w:after="0"/>
-        <w:contextualSpacing/>
+        <w:spacing w:after="0" w:line="240" w:lineRule="auto"/>
+        <w:ind w:left="1440"/>
+        <w:jc w:val="both"/>
+        <w:rPr>
+          <w:lang w:val="id-ID"/>
+        </w:rPr>
+      </w:pPr>
+      <w:r>
+        <w:t>Epp, Susanna E. (20</w:t>
+      </w:r>
+      <w:r>
         <w:rPr>
           <w:sz w:val="24"/>
           <w:szCs w:val="24"/>
         </w:rPr>
-      </w:pPr>
-      <w:r>
-        <w:rPr>
-          <w:sz w:val="24"/>
-          <w:szCs w:val="24"/>
-        </w:rPr>
-        <w:t>Buku Ajar Mata Kuliah Wajib Umum: Pendidikan Agama Kristen. Direktoral Jenderal Pembelajaran dan Kemahasiswaan Kementrian Riset, Teknologi, dan Pendidikan Tinggi Republik Indonesia, 2016.</w:t>
+        <w:t>2</w:t>
+      </w:r>
+      <w:r>
+        <w:t xml:space="preserve">0). </w:t>
+      </w:r>
+      <w:r>
+        <w:rPr>
+          <w:i/>
+          <w:iCs/>
+        </w:rPr>
+        <w:t>Discrete Mathematics with Applications, Fifth Edition</w:t>
+      </w:r>
+      <w:r>
+        <w:t>. Boston: Brooks/Cole CENGAGE Learning.</w:t>
       </w:r>
     </w:p>
     <w:p>
       <w:pPr>
-        <w:pStyle w:val="ListParagraph"/>
+        <w:pStyle w:val="ListNumber"/>
         <w:numPr>
-          <w:ilvl w:val="0"/>
-          <w:numId w:val="9"/>
+          <w:ilvl w:val="3"/>
+          <w:numId w:val="1"/>
         </w:numPr>
-        <w:spacing w:before="0" w:after="0"/>
-        <w:contextualSpacing/>
+        <w:spacing w:after="0" w:line="240" w:lineRule="auto"/>
+        <w:ind w:left="1440"/>
+        <w:jc w:val="both"/>
+        <w:rPr>
+          <w:lang w:val="id-ID"/>
+        </w:rPr>
+      </w:pPr>
+      <w:r>
+        <w:t>Rosen, Kenneth H. (201</w:t>
+      </w:r>
+      <w:r>
         <w:rPr>
           <w:sz w:val="24"/>
           <w:szCs w:val="24"/>
         </w:rPr>
-      </w:pPr>
-      <w:r>
-        <w:rPr>
-          <w:sz w:val="24"/>
-          <w:szCs w:val="24"/>
-        </w:rPr>
-        <w:t>Buku Ajar Mata Kuliah Fenomenologi Agama. Lembaga Edukasi, Universitas Kristen Maranatha, 2017</w:t>
+        <w:t>9</w:t>
+      </w:r>
+      <w:r>
+        <w:t xml:space="preserve">). </w:t>
+      </w:r>
+      <w:r>
+        <w:rPr>
+          <w:i/>
+          <w:iCs/>
+        </w:rPr>
+        <w:t>Discrete Mathematics and Its Applications, Eighth Edition</w:t>
+      </w:r>
+      <w:r>
+        <w:t>. New York: McGraw-Hill.</w:t>
       </w:r>
     </w:p>
     <w:p>
       <w:pPr>
         <w:pStyle w:val="ListParagraph"/>
-        <w:spacing w:lineRule="auto" w:line="240" w:before="0" w:after="0"/>
-        <w:contextualSpacing/>
+        <w:spacing w:after="0" w:line="240" w:lineRule="auto"/>
+        <w:ind w:left="1440"/>
         <w:jc w:val="both"/>
         <w:rPr>
           <w:b/>
-          <w:b/>
-          <w:sz w:val="24"/>
-        </w:rPr>
-      </w:pPr>
-      <w:r>
-        <w:rPr>
-          <w:b/>
-          <w:sz w:val="24"/>
-        </w:rPr>
-      </w:r>
+          <w:sz w:val="24"/>
+        </w:rPr>
+      </w:pPr>
     </w:p>
     <w:p>
       <w:pPr>
-        <w:pStyle w:val="Normal"/>
-        <w:spacing w:lineRule="auto" w:line="240" w:before="0" w:after="0"/>
-        <w:rPr/>
-      </w:pPr>
-      <w:r>
-        <w:rPr/>
-      </w:r>
+        <w:spacing w:after="0" w:line="240" w:lineRule="auto"/>
+      </w:pPr>
     </w:p>
     <w:sectPr>
-      <w:type w:val="nextPage"/>
-      <w:pgSz w:orient="landscape" w:w="16838" w:h="11906"/>
-      <w:pgMar w:left="1440" w:right="1440" w:header="0" w:top="1440" w:footer="0" w:bottom="1440" w:gutter="0"/>
-      <w:pgNumType w:fmt="decimal"/>
-      <w:formProt w:val="false"/>
-      <w:textDirection w:val="lrTb"/>
-      <w:docGrid w:type="default" w:linePitch="360" w:charSpace="4096"/>
+      <w:pgSz w:w="16838" w:h="11906" w:orient="landscape"/>
+      <w:pgMar w:top="1440" w:right="1440" w:bottom="1440" w:left="1440" w:header="0" w:footer="0" w:gutter="0"/>
+      <w:cols w:space="720"/>
+      <w:formProt w:val="0"/>
+      <w:docGrid w:linePitch="360" w:charSpace="4096"/>
     </w:sectPr>
   </w:body>
 </w:document>
 </file>
 
 <file path=word/numbering.xml><?xml version="1.0" encoding="utf-8"?>
-<w:numbering xmlns:w="http://schemas.openxmlformats.org/wordprocessingml/2006/main" xmlns:o="urn:schemas-microsoft-com:office:office" xmlns:r="http://schemas.openxmlformats.org/officeDocument/2006/relationships" xmlns:v="urn:schemas-microsoft-com:vml">
-  <w:abstractNum w:abstractNumId="1">
+<w:numbering xmlns:wpc="http://schemas.microsoft.com/office/word/2010/wordprocessingCanvas" xmlns:cx="http://schemas.microsoft.com/office/drawing/2014/chartex" xmlns:cx1="http://schemas.microsoft.com/office/drawing/2015/9/8/chartex" xmlns:cx2="http://schemas.microsoft.com/office/drawing/2015/10/21/chartex" xmlns:cx3="http://schemas.microsoft.com/office/drawing/2016/5/9/chartex" xmlns:cx4="http://schemas.microsoft.com/office/drawing/2016/5/10/chartex" xmlns:cx5="http://schemas.microsoft.com/office/drawing/2016/5/11/chartex" xmlns:cx6="http://schemas.microsoft.com/office/drawing/2016/5/12/chartex" xmlns:cx7="http://schemas.microsoft.com/office/drawing/2016/5/13/chartex" xmlns:cx8="http://schemas.microsoft.com/office/drawing/2016/5/14/chartex" xmlns:mc="http://schemas.openxmlformats.org/markup-compatibility/2006" xmlns:aink="http://schemas.microsoft.com/office/drawing/2016/ink" xmlns:am3d="http://schemas.microsoft.com/office/drawing/2017/model3d" xmlns:o="urn:schemas-microsoft-com:office:office" xmlns:r="http://schemas.openxmlformats.org/officeDocument/2006/relationships" xmlns:m="http://schemas.openxmlformats.org/officeDocument/2006/math" xmlns:v="urn:schemas-microsoft-com:vml" xmlns:wp14="http://schemas.microsoft.com/office/word/2010/wordprocessingDrawing" xmlns:wp="http://schemas.openxmlformats.org/drawingml/2006/wordprocessingDrawing" xmlns:w10="urn:schemas-microsoft-com:office:word" xmlns:w="http://schemas.openxmlformats.org/wordprocessingml/2006/main" xmlns:w14="http://schemas.microsoft.com/office/word/2010/wordml" xmlns:w15="http://schemas.microsoft.com/office/word/2012/wordml" xmlns:w16cex="http://schemas.microsoft.com/office/word/2018/wordml/cex" xmlns:w16cid="http://schemas.microsoft.com/office/word/2016/wordml/cid" xmlns:w16="http://schemas.microsoft.com/office/word/2018/wordml" xmlns:w16sdtdh="http://schemas.microsoft.com/office/word/2020/wordml/sdtdatahash" xmlns:w16se="http://schemas.microsoft.com/office/word/2015/wordml/symex" xmlns:wpg="http://schemas.microsoft.com/office/word/2010/wordprocessingGroup" xmlns:wpi="http://schemas.microsoft.com/office/word/2010/wordprocessingInk" xmlns:wne="http://schemas.microsoft.com/office/word/2006/wordml" xmlns:wps="http://schemas.microsoft.com/office/word/2010/wordprocessingShape" mc:Ignorable="w14 w15 w16se w16cid w16 w16cex w16sdtdh wp14">
+  <w:abstractNum w:abstractNumId="0" w15:restartNumberingAfterBreak="0">
+    <w:nsid w:val="FFFFFF88"/>
+    <w:multiLevelType w:val="singleLevel"/>
+    <w:tmpl w:val="174896DA"/>
+    <w:lvl w:ilvl="0">
+      <w:start w:val="1"/>
+      <w:numFmt w:val="decimal"/>
+      <w:pStyle w:val="ListNumber"/>
+      <w:lvlText w:val="%1."/>
+      <w:lvlJc w:val="left"/>
+      <w:pPr>
+        <w:tabs>
+          <w:tab w:val="num" w:pos="360"/>
+        </w:tabs>
+        <w:ind w:left="360" w:hanging="360"/>
+      </w:pPr>
+    </w:lvl>
+  </w:abstractNum>
+  <w:abstractNum w:abstractNumId="1" w15:restartNumberingAfterBreak="0">
+    <w:nsid w:val="09CC1A43"/>
+    <w:multiLevelType w:val="multilevel"/>
+    <w:tmpl w:val="47782240"/>
+    <w:lvl w:ilvl="0">
+      <w:numFmt w:val="bullet"/>
+      <w:lvlText w:val="-"/>
+      <w:lvlJc w:val="left"/>
+      <w:pPr>
+        <w:tabs>
+          <w:tab w:val="num" w:pos="0"/>
+        </w:tabs>
+        <w:ind w:left="720" w:hanging="360"/>
+      </w:pPr>
+      <w:rPr>
+        <w:rFonts w:ascii="Arial Narrow" w:hAnsi="Arial Narrow" w:cs="Arial Narrow" w:hint="default"/>
+      </w:rPr>
+    </w:lvl>
+    <w:lvl w:ilvl="1">
+      <w:start w:val="1"/>
+      <w:numFmt w:val="bullet"/>
+      <w:lvlText w:val="o"/>
+      <w:lvlJc w:val="left"/>
+      <w:pPr>
+        <w:tabs>
+          <w:tab w:val="num" w:pos="0"/>
+        </w:tabs>
+        <w:ind w:left="1440" w:hanging="360"/>
+      </w:pPr>
+      <w:rPr>
+        <w:rFonts w:ascii="Courier New" w:hAnsi="Courier New" w:cs="Courier New" w:hint="default"/>
+      </w:rPr>
+    </w:lvl>
+    <w:lvl w:ilvl="2">
+      <w:start w:val="1"/>
+      <w:numFmt w:val="bullet"/>
+      <w:lvlText w:val=""/>
+      <w:lvlJc w:val="left"/>
+      <w:pPr>
+        <w:tabs>
+          <w:tab w:val="num" w:pos="0"/>
+        </w:tabs>
+        <w:ind w:left="2160" w:hanging="360"/>
+      </w:pPr>
+      <w:rPr>
+        <w:rFonts w:ascii="Wingdings" w:hAnsi="Wingdings" w:cs="Wingdings" w:hint="default"/>
+      </w:rPr>
+    </w:lvl>
+    <w:lvl w:ilvl="3">
+      <w:start w:val="1"/>
+      <w:numFmt w:val="bullet"/>
+      <w:lvlText w:val=""/>
+      <w:lvlJc w:val="left"/>
+      <w:pPr>
+        <w:tabs>
+          <w:tab w:val="num" w:pos="0"/>
+        </w:tabs>
+        <w:ind w:left="2880" w:hanging="360"/>
+      </w:pPr>
+      <w:rPr>
+        <w:rFonts w:ascii="Symbol" w:hAnsi="Symbol" w:cs="Symbol" w:hint="default"/>
+      </w:rPr>
+    </w:lvl>
+    <w:lvl w:ilvl="4">
+      <w:start w:val="1"/>
+      <w:numFmt w:val="bullet"/>
+      <w:lvlText w:val="o"/>
+      <w:lvlJc w:val="left"/>
+      <w:pPr>
+        <w:tabs>
+          <w:tab w:val="num" w:pos="0"/>
+        </w:tabs>
+        <w:ind w:left="3600" w:hanging="360"/>
+      </w:pPr>
+      <w:rPr>
+        <w:rFonts w:ascii="Courier New" w:hAnsi="Courier New" w:cs="Courier New" w:hint="default"/>
+      </w:rPr>
+    </w:lvl>
+    <w:lvl w:ilvl="5">
+      <w:start w:val="1"/>
+      <w:numFmt w:val="bullet"/>
+      <w:lvlText w:val=""/>
+      <w:lvlJc w:val="left"/>
+      <w:pPr>
+        <w:tabs>
+          <w:tab w:val="num" w:pos="0"/>
+        </w:tabs>
+        <w:ind w:left="4320" w:hanging="360"/>
+      </w:pPr>
+      <w:rPr>
+        <w:rFonts w:ascii="Wingdings" w:hAnsi="Wingdings" w:cs="Wingdings" w:hint="default"/>
+      </w:rPr>
+    </w:lvl>
+    <w:lvl w:ilvl="6">
+      <w:start w:val="1"/>
+      <w:numFmt w:val="bullet"/>
+      <w:lvlText w:val=""/>
+      <w:lvlJc w:val="left"/>
+      <w:pPr>
+        <w:tabs>
+          <w:tab w:val="num" w:pos="0"/>
+        </w:tabs>
+        <w:ind w:left="5040" w:hanging="360"/>
+      </w:pPr>
+      <w:rPr>
+        <w:rFonts w:ascii="Symbol" w:hAnsi="Symbol" w:cs="Symbol" w:hint="default"/>
+      </w:rPr>
+    </w:lvl>
+    <w:lvl w:ilvl="7">
+      <w:start w:val="1"/>
+      <w:numFmt w:val="bullet"/>
+      <w:lvlText w:val="o"/>
+      <w:lvlJc w:val="left"/>
+      <w:pPr>
+        <w:tabs>
+          <w:tab w:val="num" w:pos="0"/>
+        </w:tabs>
+        <w:ind w:left="5760" w:hanging="360"/>
+      </w:pPr>
+      <w:rPr>
+        <w:rFonts w:ascii="Courier New" w:hAnsi="Courier New" w:cs="Courier New" w:hint="default"/>
+      </w:rPr>
+    </w:lvl>
+    <w:lvl w:ilvl="8">
+      <w:start w:val="1"/>
+      <w:numFmt w:val="bullet"/>
+      <w:lvlText w:val=""/>
+      <w:lvlJc w:val="left"/>
+      <w:pPr>
+        <w:tabs>
+          <w:tab w:val="num" w:pos="0"/>
+        </w:tabs>
+        <w:ind w:left="6480" w:hanging="360"/>
+      </w:pPr>
+      <w:rPr>
+        <w:rFonts w:ascii="Wingdings" w:hAnsi="Wingdings" w:cs="Wingdings" w:hint="default"/>
+      </w:rPr>
+    </w:lvl>
+  </w:abstractNum>
+  <w:abstractNum w:abstractNumId="2" w15:restartNumberingAfterBreak="0">
+    <w:nsid w:val="132772D6"/>
+    <w:multiLevelType w:val="multilevel"/>
+    <w:tmpl w:val="B56C9FE6"/>
     <w:lvl w:ilvl="0">
       <w:start w:val="1"/>
       <w:numFmt w:val="upperLetter"/>
@@ -4491,7 +6101,10 @@
       </w:pPr>
     </w:lvl>
   </w:abstractNum>
-  <w:abstractNum w:abstractNumId="2">
+  <w:abstractNum w:abstractNumId="3" w15:restartNumberingAfterBreak="0">
+    <w:nsid w:val="305C6FD0"/>
+    <w:multiLevelType w:val="multilevel"/>
+    <w:tmpl w:val="94F87E2A"/>
     <w:lvl w:ilvl="0">
       <w:start w:val="1"/>
       <w:numFmt w:val="decimal"/>
@@ -4501,7 +6114,7 @@
         <w:tabs>
           <w:tab w:val="num" w:pos="0"/>
         </w:tabs>
-        <w:ind w:left="1080" w:hanging="360"/>
+        <w:ind w:left="720" w:hanging="360"/>
       </w:pPr>
     </w:lvl>
     <w:lvl w:ilvl="1">
@@ -4513,7 +6126,7 @@
         <w:tabs>
           <w:tab w:val="num" w:pos="0"/>
         </w:tabs>
-        <w:ind w:left="1800" w:hanging="360"/>
+        <w:ind w:left="1440" w:hanging="360"/>
       </w:pPr>
     </w:lvl>
     <w:lvl w:ilvl="2">
@@ -4525,7 +6138,7 @@
         <w:tabs>
           <w:tab w:val="num" w:pos="0"/>
         </w:tabs>
-        <w:ind w:left="2520" w:hanging="180"/>
+        <w:ind w:left="2160" w:hanging="180"/>
       </w:pPr>
     </w:lvl>
     <w:lvl w:ilvl="3">
@@ -4537,7 +6150,7 @@
         <w:tabs>
           <w:tab w:val="num" w:pos="0"/>
         </w:tabs>
-        <w:ind w:left="3240" w:hanging="360"/>
+        <w:ind w:left="2880" w:hanging="360"/>
       </w:pPr>
     </w:lvl>
     <w:lvl w:ilvl="4">
@@ -4549,7 +6162,7 @@
         <w:tabs>
           <w:tab w:val="num" w:pos="0"/>
         </w:tabs>
-        <w:ind w:left="3960" w:hanging="360"/>
+        <w:ind w:left="3600" w:hanging="360"/>
       </w:pPr>
     </w:lvl>
     <w:lvl w:ilvl="5">
@@ -4561,7 +6174,7 @@
         <w:tabs>
           <w:tab w:val="num" w:pos="0"/>
         </w:tabs>
-        <w:ind w:left="4680" w:hanging="180"/>
+        <w:ind w:left="4320" w:hanging="180"/>
       </w:pPr>
     </w:lvl>
     <w:lvl w:ilvl="6">
@@ -4573,7 +6186,7 @@
         <w:tabs>
           <w:tab w:val="num" w:pos="0"/>
         </w:tabs>
-        <w:ind w:left="5400" w:hanging="360"/>
+        <w:ind w:left="5040" w:hanging="360"/>
       </w:pPr>
     </w:lvl>
     <w:lvl w:ilvl="7">
@@ -4585,7 +6198,7 @@
         <w:tabs>
           <w:tab w:val="num" w:pos="0"/>
         </w:tabs>
-        <w:ind w:left="6120" w:hanging="360"/>
+        <w:ind w:left="5760" w:hanging="360"/>
       </w:pPr>
     </w:lvl>
     <w:lvl w:ilvl="8">
@@ -4597,231 +6210,14 @@
         <w:tabs>
           <w:tab w:val="num" w:pos="0"/>
         </w:tabs>
-        <w:ind w:left="6840" w:hanging="180"/>
+        <w:ind w:left="6480" w:hanging="180"/>
       </w:pPr>
     </w:lvl>
   </w:abstractNum>
-  <w:abstractNum w:abstractNumId="3">
-    <w:lvl w:ilvl="0">
-      <w:start w:val="1"/>
-      <w:numFmt w:val="decimal"/>
-      <w:lvlText w:val="%1."/>
-      <w:lvlJc w:val="left"/>
-      <w:pPr>
-        <w:tabs>
-          <w:tab w:val="num" w:pos="0"/>
-        </w:tabs>
-        <w:ind w:left="1440" w:hanging="360"/>
-      </w:pPr>
-    </w:lvl>
-    <w:lvl w:ilvl="1">
-      <w:start w:val="1"/>
-      <w:numFmt w:val="lowerLetter"/>
-      <w:lvlText w:val="%2."/>
-      <w:lvlJc w:val="left"/>
-      <w:pPr>
-        <w:tabs>
-          <w:tab w:val="num" w:pos="0"/>
-        </w:tabs>
-        <w:ind w:left="2160" w:hanging="360"/>
-      </w:pPr>
-    </w:lvl>
-    <w:lvl w:ilvl="2">
-      <w:start w:val="1"/>
-      <w:numFmt w:val="lowerRoman"/>
-      <w:lvlText w:val="%3."/>
-      <w:lvlJc w:val="right"/>
-      <w:pPr>
-        <w:tabs>
-          <w:tab w:val="num" w:pos="0"/>
-        </w:tabs>
-        <w:ind w:left="2880" w:hanging="180"/>
-      </w:pPr>
-    </w:lvl>
-    <w:lvl w:ilvl="3">
-      <w:start w:val="1"/>
-      <w:numFmt w:val="decimal"/>
-      <w:lvlText w:val="%4."/>
-      <w:lvlJc w:val="left"/>
-      <w:pPr>
-        <w:tabs>
-          <w:tab w:val="num" w:pos="0"/>
-        </w:tabs>
-        <w:ind w:left="3600" w:hanging="360"/>
-      </w:pPr>
-    </w:lvl>
-    <w:lvl w:ilvl="4">
-      <w:start w:val="1"/>
-      <w:numFmt w:val="lowerLetter"/>
-      <w:lvlText w:val="%5."/>
-      <w:lvlJc w:val="left"/>
-      <w:pPr>
-        <w:tabs>
-          <w:tab w:val="num" w:pos="0"/>
-        </w:tabs>
-        <w:ind w:left="4320" w:hanging="360"/>
-      </w:pPr>
-    </w:lvl>
-    <w:lvl w:ilvl="5">
-      <w:start w:val="1"/>
-      <w:numFmt w:val="lowerRoman"/>
-      <w:lvlText w:val="%6."/>
-      <w:lvlJc w:val="right"/>
-      <w:pPr>
-        <w:tabs>
-          <w:tab w:val="num" w:pos="0"/>
-        </w:tabs>
-        <w:ind w:left="5040" w:hanging="180"/>
-      </w:pPr>
-    </w:lvl>
-    <w:lvl w:ilvl="6">
-      <w:start w:val="1"/>
-      <w:numFmt w:val="decimal"/>
-      <w:lvlText w:val="%7."/>
-      <w:lvlJc w:val="left"/>
-      <w:pPr>
-        <w:tabs>
-          <w:tab w:val="num" w:pos="0"/>
-        </w:tabs>
-        <w:ind w:left="5760" w:hanging="360"/>
-      </w:pPr>
-    </w:lvl>
-    <w:lvl w:ilvl="7">
-      <w:start w:val="1"/>
-      <w:numFmt w:val="lowerLetter"/>
-      <w:lvlText w:val="%8."/>
-      <w:lvlJc w:val="left"/>
-      <w:pPr>
-        <w:tabs>
-          <w:tab w:val="num" w:pos="0"/>
-        </w:tabs>
-        <w:ind w:left="6480" w:hanging="360"/>
-      </w:pPr>
-    </w:lvl>
-    <w:lvl w:ilvl="8">
-      <w:start w:val="1"/>
-      <w:numFmt w:val="lowerRoman"/>
-      <w:lvlText w:val="%9."/>
-      <w:lvlJc w:val="right"/>
-      <w:pPr>
-        <w:tabs>
-          <w:tab w:val="num" w:pos="0"/>
-        </w:tabs>
-        <w:ind w:left="7200" w:hanging="180"/>
-      </w:pPr>
-    </w:lvl>
-  </w:abstractNum>
-  <w:abstractNum w:abstractNumId="4">
-    <w:lvl w:ilvl="0">
-      <w:start w:val="1"/>
-      <w:numFmt w:val="decimal"/>
-      <w:lvlText w:val="%1)"/>
-      <w:lvlJc w:val="left"/>
-      <w:pPr>
-        <w:tabs>
-          <w:tab w:val="num" w:pos="0"/>
-        </w:tabs>
-        <w:ind w:left="1440" w:hanging="360"/>
-      </w:pPr>
-    </w:lvl>
-    <w:lvl w:ilvl="1">
-      <w:start w:val="1"/>
-      <w:numFmt w:val="lowerLetter"/>
-      <w:lvlText w:val="%2."/>
-      <w:lvlJc w:val="left"/>
-      <w:pPr>
-        <w:tabs>
-          <w:tab w:val="num" w:pos="0"/>
-        </w:tabs>
-        <w:ind w:left="2160" w:hanging="360"/>
-      </w:pPr>
-    </w:lvl>
-    <w:lvl w:ilvl="2">
-      <w:start w:val="1"/>
-      <w:numFmt w:val="lowerRoman"/>
-      <w:lvlText w:val="%3."/>
-      <w:lvlJc w:val="right"/>
-      <w:pPr>
-        <w:tabs>
-          <w:tab w:val="num" w:pos="0"/>
-        </w:tabs>
-        <w:ind w:left="2880" w:hanging="180"/>
-      </w:pPr>
-    </w:lvl>
-    <w:lvl w:ilvl="3">
-      <w:start w:val="1"/>
-      <w:numFmt w:val="decimal"/>
-      <w:lvlText w:val="%4."/>
-      <w:lvlJc w:val="left"/>
-      <w:pPr>
-        <w:tabs>
-          <w:tab w:val="num" w:pos="0"/>
-        </w:tabs>
-        <w:ind w:left="3600" w:hanging="360"/>
-      </w:pPr>
-    </w:lvl>
-    <w:lvl w:ilvl="4">
-      <w:start w:val="1"/>
-      <w:numFmt w:val="lowerLetter"/>
-      <w:lvlText w:val="%5."/>
-      <w:lvlJc w:val="left"/>
-      <w:pPr>
-        <w:tabs>
-          <w:tab w:val="num" w:pos="0"/>
-        </w:tabs>
-        <w:ind w:left="4320" w:hanging="360"/>
-      </w:pPr>
-    </w:lvl>
-    <w:lvl w:ilvl="5">
-      <w:start w:val="1"/>
-      <w:numFmt w:val="lowerRoman"/>
-      <w:lvlText w:val="%6."/>
-      <w:lvlJc w:val="right"/>
-      <w:pPr>
-        <w:tabs>
-          <w:tab w:val="num" w:pos="0"/>
-        </w:tabs>
-        <w:ind w:left="5040" w:hanging="180"/>
-      </w:pPr>
-    </w:lvl>
-    <w:lvl w:ilvl="6">
-      <w:start w:val="1"/>
-      <w:numFmt w:val="decimal"/>
-      <w:lvlText w:val="%7."/>
-      <w:lvlJc w:val="left"/>
-      <w:pPr>
-        <w:tabs>
-          <w:tab w:val="num" w:pos="0"/>
-        </w:tabs>
-        <w:ind w:left="5760" w:hanging="360"/>
-      </w:pPr>
-    </w:lvl>
-    <w:lvl w:ilvl="7">
-      <w:start w:val="1"/>
-      <w:numFmt w:val="lowerLetter"/>
-      <w:lvlText w:val="%8."/>
-      <w:lvlJc w:val="left"/>
-      <w:pPr>
-        <w:tabs>
-          <w:tab w:val="num" w:pos="0"/>
-        </w:tabs>
-        <w:ind w:left="6480" w:hanging="360"/>
-      </w:pPr>
-    </w:lvl>
-    <w:lvl w:ilvl="8">
-      <w:start w:val="1"/>
-      <w:numFmt w:val="lowerRoman"/>
-      <w:lvlText w:val="%9."/>
-      <w:lvlJc w:val="right"/>
-      <w:pPr>
-        <w:tabs>
-          <w:tab w:val="num" w:pos="0"/>
-        </w:tabs>
-        <w:ind w:left="7200" w:hanging="180"/>
-      </w:pPr>
-    </w:lvl>
-  </w:abstractNum>
-  <w:abstractNum w:abstractNumId="5">
+  <w:abstractNum w:abstractNumId="4" w15:restartNumberingAfterBreak="0">
+    <w:nsid w:val="3206505B"/>
+    <w:multiLevelType w:val="multilevel"/>
+    <w:tmpl w:val="FC8C2D12"/>
     <w:lvl w:ilvl="0">
       <w:start w:val="65"/>
       <w:numFmt w:val="bullet"/>
@@ -4831,7 +6227,7 @@
         <w:tabs>
           <w:tab w:val="num" w:pos="0"/>
         </w:tabs>
-        <w:ind w:left="742" w:hanging="360"/>
+        <w:ind w:left="720" w:hanging="360"/>
       </w:pPr>
       <w:rPr>
         <w:rFonts w:ascii="Times New Roman" w:hAnsi="Times New Roman" w:cs="Times New Roman" w:hint="default"/>
@@ -4846,7 +6242,7 @@
         <w:tabs>
           <w:tab w:val="num" w:pos="0"/>
         </w:tabs>
-        <w:ind w:left="1462" w:hanging="360"/>
+        <w:ind w:left="1440" w:hanging="360"/>
       </w:pPr>
       <w:rPr>
         <w:rFonts w:ascii="Courier New" w:hAnsi="Courier New" w:cs="Courier New" w:hint="default"/>
@@ -4861,7 +6257,7 @@
         <w:tabs>
           <w:tab w:val="num" w:pos="0"/>
         </w:tabs>
-        <w:ind w:left="2182" w:hanging="360"/>
+        <w:ind w:left="2160" w:hanging="360"/>
       </w:pPr>
       <w:rPr>
         <w:rFonts w:ascii="Wingdings" w:hAnsi="Wingdings" w:cs="Wingdings" w:hint="default"/>
@@ -4876,7 +6272,7 @@
         <w:tabs>
           <w:tab w:val="num" w:pos="0"/>
         </w:tabs>
-        <w:ind w:left="2902" w:hanging="360"/>
+        <w:ind w:left="2880" w:hanging="360"/>
       </w:pPr>
       <w:rPr>
         <w:rFonts w:ascii="Symbol" w:hAnsi="Symbol" w:cs="Symbol" w:hint="default"/>
@@ -4891,7 +6287,7 @@
         <w:tabs>
           <w:tab w:val="num" w:pos="0"/>
         </w:tabs>
-        <w:ind w:left="3622" w:hanging="360"/>
+        <w:ind w:left="3600" w:hanging="360"/>
       </w:pPr>
       <w:rPr>
         <w:rFonts w:ascii="Courier New" w:hAnsi="Courier New" w:cs="Courier New" w:hint="default"/>
@@ -4906,7 +6302,7 @@
         <w:tabs>
           <w:tab w:val="num" w:pos="0"/>
         </w:tabs>
-        <w:ind w:left="4342" w:hanging="360"/>
+        <w:ind w:left="4320" w:hanging="360"/>
       </w:pPr>
       <w:rPr>
         <w:rFonts w:ascii="Wingdings" w:hAnsi="Wingdings" w:cs="Wingdings" w:hint="default"/>
@@ -4921,7 +6317,7 @@
         <w:tabs>
           <w:tab w:val="num" w:pos="0"/>
         </w:tabs>
-        <w:ind w:left="5062" w:hanging="360"/>
+        <w:ind w:left="5040" w:hanging="360"/>
       </w:pPr>
       <w:rPr>
         <w:rFonts w:ascii="Symbol" w:hAnsi="Symbol" w:cs="Symbol" w:hint="default"/>
@@ -4936,7 +6332,7 @@
         <w:tabs>
           <w:tab w:val="num" w:pos="0"/>
         </w:tabs>
-        <w:ind w:left="5782" w:hanging="360"/>
+        <w:ind w:left="5760" w:hanging="360"/>
       </w:pPr>
       <w:rPr>
         <w:rFonts w:ascii="Courier New" w:hAnsi="Courier New" w:cs="Courier New" w:hint="default"/>
@@ -4951,14 +6347,17 @@
         <w:tabs>
           <w:tab w:val="num" w:pos="0"/>
         </w:tabs>
-        <w:ind w:left="6502" w:hanging="360"/>
+        <w:ind w:left="6480" w:hanging="360"/>
       </w:pPr>
       <w:rPr>
         <w:rFonts w:ascii="Wingdings" w:hAnsi="Wingdings" w:cs="Wingdings" w:hint="default"/>
       </w:rPr>
     </w:lvl>
   </w:abstractNum>
-  <w:abstractNum w:abstractNumId="6">
+  <w:abstractNum w:abstractNumId="5" w15:restartNumberingAfterBreak="0">
+    <w:nsid w:val="36A10881"/>
+    <w:multiLevelType w:val="multilevel"/>
+    <w:tmpl w:val="EABCEC40"/>
     <w:lvl w:ilvl="0">
       <w:start w:val="65"/>
       <w:numFmt w:val="bullet"/>
@@ -4968,7 +6367,7 @@
         <w:tabs>
           <w:tab w:val="num" w:pos="0"/>
         </w:tabs>
-        <w:ind w:left="720" w:hanging="360"/>
+        <w:ind w:left="992" w:hanging="360"/>
       </w:pPr>
       <w:rPr>
         <w:rFonts w:ascii="Times New Roman" w:hAnsi="Times New Roman" w:cs="Times New Roman" w:hint="default"/>
@@ -4983,7 +6382,7 @@
         <w:tabs>
           <w:tab w:val="num" w:pos="0"/>
         </w:tabs>
-        <w:ind w:left="1440" w:hanging="360"/>
+        <w:ind w:left="1712" w:hanging="360"/>
       </w:pPr>
       <w:rPr>
         <w:rFonts w:ascii="Courier New" w:hAnsi="Courier New" w:cs="Courier New" w:hint="default"/>
@@ -4998,7 +6397,7 @@
         <w:tabs>
           <w:tab w:val="num" w:pos="0"/>
         </w:tabs>
-        <w:ind w:left="2160" w:hanging="360"/>
+        <w:ind w:left="2432" w:hanging="360"/>
       </w:pPr>
       <w:rPr>
         <w:rFonts w:ascii="Wingdings" w:hAnsi="Wingdings" w:cs="Wingdings" w:hint="default"/>
@@ -5013,7 +6412,7 @@
         <w:tabs>
           <w:tab w:val="num" w:pos="0"/>
         </w:tabs>
-        <w:ind w:left="2880" w:hanging="360"/>
+        <w:ind w:left="3152" w:hanging="360"/>
       </w:pPr>
       <w:rPr>
         <w:rFonts w:ascii="Symbol" w:hAnsi="Symbol" w:cs="Symbol" w:hint="default"/>
@@ -5028,7 +6427,7 @@
         <w:tabs>
           <w:tab w:val="num" w:pos="0"/>
         </w:tabs>
-        <w:ind w:left="3600" w:hanging="360"/>
+        <w:ind w:left="3872" w:hanging="360"/>
       </w:pPr>
       <w:rPr>
         <w:rFonts w:ascii="Courier New" w:hAnsi="Courier New" w:cs="Courier New" w:hint="default"/>
@@ -5043,7 +6442,7 @@
         <w:tabs>
           <w:tab w:val="num" w:pos="0"/>
         </w:tabs>
-        <w:ind w:left="4320" w:hanging="360"/>
+        <w:ind w:left="4592" w:hanging="360"/>
       </w:pPr>
       <w:rPr>
         <w:rFonts w:ascii="Wingdings" w:hAnsi="Wingdings" w:cs="Wingdings" w:hint="default"/>
@@ -5058,7 +6457,7 @@
         <w:tabs>
           <w:tab w:val="num" w:pos="0"/>
         </w:tabs>
-        <w:ind w:left="5040" w:hanging="360"/>
+        <w:ind w:left="5312" w:hanging="360"/>
       </w:pPr>
       <w:rPr>
         <w:rFonts w:ascii="Symbol" w:hAnsi="Symbol" w:cs="Symbol" w:hint="default"/>
@@ -5073,7 +6472,7 @@
         <w:tabs>
           <w:tab w:val="num" w:pos="0"/>
         </w:tabs>
-        <w:ind w:left="5760" w:hanging="360"/>
+        <w:ind w:left="6032" w:hanging="360"/>
       </w:pPr>
       <w:rPr>
         <w:rFonts w:ascii="Courier New" w:hAnsi="Courier New" w:cs="Courier New" w:hint="default"/>
@@ -5088,14 +6487,365 @@
         <w:tabs>
           <w:tab w:val="num" w:pos="0"/>
         </w:tabs>
-        <w:ind w:left="6480" w:hanging="360"/>
+        <w:ind w:left="6752" w:hanging="360"/>
       </w:pPr>
       <w:rPr>
         <w:rFonts w:ascii="Wingdings" w:hAnsi="Wingdings" w:cs="Wingdings" w:hint="default"/>
       </w:rPr>
     </w:lvl>
   </w:abstractNum>
-  <w:abstractNum w:abstractNumId="7">
+  <w:abstractNum w:abstractNumId="6" w15:restartNumberingAfterBreak="0">
+    <w:nsid w:val="4DF152A8"/>
+    <w:multiLevelType w:val="multilevel"/>
+    <w:tmpl w:val="94D06F08"/>
+    <w:lvl w:ilvl="0">
+      <w:start w:val="1"/>
+      <w:numFmt w:val="decimal"/>
+      <w:lvlText w:val="%1."/>
+      <w:lvlJc w:val="left"/>
+      <w:pPr>
+        <w:tabs>
+          <w:tab w:val="num" w:pos="0"/>
+        </w:tabs>
+        <w:ind w:left="1440" w:hanging="360"/>
+      </w:pPr>
+    </w:lvl>
+    <w:lvl w:ilvl="1">
+      <w:start w:val="1"/>
+      <w:numFmt w:val="lowerLetter"/>
+      <w:lvlText w:val="%2."/>
+      <w:lvlJc w:val="left"/>
+      <w:pPr>
+        <w:tabs>
+          <w:tab w:val="num" w:pos="0"/>
+        </w:tabs>
+        <w:ind w:left="2160" w:hanging="360"/>
+      </w:pPr>
+    </w:lvl>
+    <w:lvl w:ilvl="2">
+      <w:start w:val="1"/>
+      <w:numFmt w:val="lowerRoman"/>
+      <w:lvlText w:val="%3."/>
+      <w:lvlJc w:val="right"/>
+      <w:pPr>
+        <w:tabs>
+          <w:tab w:val="num" w:pos="0"/>
+        </w:tabs>
+        <w:ind w:left="2880" w:hanging="180"/>
+      </w:pPr>
+    </w:lvl>
+    <w:lvl w:ilvl="3">
+      <w:start w:val="1"/>
+      <w:numFmt w:val="decimal"/>
+      <w:lvlText w:val="%4."/>
+      <w:lvlJc w:val="left"/>
+      <w:pPr>
+        <w:tabs>
+          <w:tab w:val="num" w:pos="0"/>
+        </w:tabs>
+        <w:ind w:left="3600" w:hanging="360"/>
+      </w:pPr>
+    </w:lvl>
+    <w:lvl w:ilvl="4">
+      <w:start w:val="1"/>
+      <w:numFmt w:val="lowerLetter"/>
+      <w:lvlText w:val="%5."/>
+      <w:lvlJc w:val="left"/>
+      <w:pPr>
+        <w:tabs>
+          <w:tab w:val="num" w:pos="0"/>
+        </w:tabs>
+        <w:ind w:left="4320" w:hanging="360"/>
+      </w:pPr>
+    </w:lvl>
+    <w:lvl w:ilvl="5">
+      <w:start w:val="1"/>
+      <w:numFmt w:val="lowerRoman"/>
+      <w:lvlText w:val="%6."/>
+      <w:lvlJc w:val="right"/>
+      <w:pPr>
+        <w:tabs>
+          <w:tab w:val="num" w:pos="0"/>
+        </w:tabs>
+        <w:ind w:left="5040" w:hanging="180"/>
+      </w:pPr>
+    </w:lvl>
+    <w:lvl w:ilvl="6">
+      <w:start w:val="1"/>
+      <w:numFmt w:val="decimal"/>
+      <w:lvlText w:val="%7."/>
+      <w:lvlJc w:val="left"/>
+      <w:pPr>
+        <w:tabs>
+          <w:tab w:val="num" w:pos="0"/>
+        </w:tabs>
+        <w:ind w:left="5760" w:hanging="360"/>
+      </w:pPr>
+    </w:lvl>
+    <w:lvl w:ilvl="7">
+      <w:start w:val="1"/>
+      <w:numFmt w:val="lowerLetter"/>
+      <w:lvlText w:val="%8."/>
+      <w:lvlJc w:val="left"/>
+      <w:pPr>
+        <w:tabs>
+          <w:tab w:val="num" w:pos="0"/>
+        </w:tabs>
+        <w:ind w:left="6480" w:hanging="360"/>
+      </w:pPr>
+    </w:lvl>
+    <w:lvl w:ilvl="8">
+      <w:start w:val="1"/>
+      <w:numFmt w:val="lowerRoman"/>
+      <w:lvlText w:val="%9."/>
+      <w:lvlJc w:val="right"/>
+      <w:pPr>
+        <w:tabs>
+          <w:tab w:val="num" w:pos="0"/>
+        </w:tabs>
+        <w:ind w:left="7200" w:hanging="180"/>
+      </w:pPr>
+    </w:lvl>
+  </w:abstractNum>
+  <w:abstractNum w:abstractNumId="7" w15:restartNumberingAfterBreak="0">
+    <w:nsid w:val="550C7B69"/>
+    <w:multiLevelType w:val="multilevel"/>
+    <w:tmpl w:val="713A40DC"/>
+    <w:lvl w:ilvl="0">
+      <w:start w:val="1"/>
+      <w:numFmt w:val="none"/>
+      <w:suff w:val="nothing"/>
+      <w:lvlText w:val=""/>
+      <w:lvlJc w:val="left"/>
+      <w:pPr>
+        <w:tabs>
+          <w:tab w:val="num" w:pos="0"/>
+        </w:tabs>
+        <w:ind w:left="0" w:firstLine="0"/>
+      </w:pPr>
+    </w:lvl>
+    <w:lvl w:ilvl="1">
+      <w:start w:val="1"/>
+      <w:numFmt w:val="none"/>
+      <w:suff w:val="nothing"/>
+      <w:lvlText w:val=""/>
+      <w:lvlJc w:val="left"/>
+      <w:pPr>
+        <w:tabs>
+          <w:tab w:val="num" w:pos="0"/>
+        </w:tabs>
+        <w:ind w:left="0" w:firstLine="0"/>
+      </w:pPr>
+    </w:lvl>
+    <w:lvl w:ilvl="2">
+      <w:start w:val="1"/>
+      <w:numFmt w:val="none"/>
+      <w:suff w:val="nothing"/>
+      <w:lvlText w:val=""/>
+      <w:lvlJc w:val="left"/>
+      <w:pPr>
+        <w:tabs>
+          <w:tab w:val="num" w:pos="0"/>
+        </w:tabs>
+        <w:ind w:left="0" w:firstLine="0"/>
+      </w:pPr>
+    </w:lvl>
+    <w:lvl w:ilvl="3">
+      <w:start w:val="1"/>
+      <w:numFmt w:val="none"/>
+      <w:suff w:val="nothing"/>
+      <w:lvlText w:val=""/>
+      <w:lvlJc w:val="left"/>
+      <w:pPr>
+        <w:tabs>
+          <w:tab w:val="num" w:pos="0"/>
+        </w:tabs>
+        <w:ind w:left="0" w:firstLine="0"/>
+      </w:pPr>
+    </w:lvl>
+    <w:lvl w:ilvl="4">
+      <w:start w:val="1"/>
+      <w:numFmt w:val="none"/>
+      <w:suff w:val="nothing"/>
+      <w:lvlText w:val=""/>
+      <w:lvlJc w:val="left"/>
+      <w:pPr>
+        <w:tabs>
+          <w:tab w:val="num" w:pos="0"/>
+        </w:tabs>
+        <w:ind w:left="0" w:firstLine="0"/>
+      </w:pPr>
+    </w:lvl>
+    <w:lvl w:ilvl="5">
+      <w:start w:val="1"/>
+      <w:numFmt w:val="none"/>
+      <w:suff w:val="nothing"/>
+      <w:lvlText w:val=""/>
+      <w:lvlJc w:val="left"/>
+      <w:pPr>
+        <w:tabs>
+          <w:tab w:val="num" w:pos="0"/>
+        </w:tabs>
+        <w:ind w:left="0" w:firstLine="0"/>
+      </w:pPr>
+    </w:lvl>
+    <w:lvl w:ilvl="6">
+      <w:start w:val="1"/>
+      <w:numFmt w:val="none"/>
+      <w:suff w:val="nothing"/>
+      <w:lvlText w:val=""/>
+      <w:lvlJc w:val="left"/>
+      <w:pPr>
+        <w:tabs>
+          <w:tab w:val="num" w:pos="0"/>
+        </w:tabs>
+        <w:ind w:left="0" w:firstLine="0"/>
+      </w:pPr>
+    </w:lvl>
+    <w:lvl w:ilvl="7">
+      <w:start w:val="1"/>
+      <w:numFmt w:val="none"/>
+      <w:suff w:val="nothing"/>
+      <w:lvlText w:val=""/>
+      <w:lvlJc w:val="left"/>
+      <w:pPr>
+        <w:tabs>
+          <w:tab w:val="num" w:pos="0"/>
+        </w:tabs>
+        <w:ind w:left="0" w:firstLine="0"/>
+      </w:pPr>
+    </w:lvl>
+    <w:lvl w:ilvl="8">
+      <w:start w:val="1"/>
+      <w:numFmt w:val="none"/>
+      <w:suff w:val="nothing"/>
+      <w:lvlText w:val=""/>
+      <w:lvlJc w:val="left"/>
+      <w:pPr>
+        <w:tabs>
+          <w:tab w:val="num" w:pos="0"/>
+        </w:tabs>
+        <w:ind w:left="0" w:firstLine="0"/>
+      </w:pPr>
+    </w:lvl>
+  </w:abstractNum>
+  <w:abstractNum w:abstractNumId="8" w15:restartNumberingAfterBreak="0">
+    <w:nsid w:val="59CC404B"/>
+    <w:multiLevelType w:val="multilevel"/>
+    <w:tmpl w:val="8618B6F6"/>
+    <w:lvl w:ilvl="0">
+      <w:start w:val="1"/>
+      <w:numFmt w:val="decimal"/>
+      <w:lvlText w:val="%1."/>
+      <w:lvlJc w:val="left"/>
+      <w:pPr>
+        <w:tabs>
+          <w:tab w:val="num" w:pos="0"/>
+        </w:tabs>
+        <w:ind w:left="1080" w:hanging="360"/>
+      </w:pPr>
+    </w:lvl>
+    <w:lvl w:ilvl="1">
+      <w:start w:val="1"/>
+      <w:numFmt w:val="lowerLetter"/>
+      <w:lvlText w:val="%2."/>
+      <w:lvlJc w:val="left"/>
+      <w:pPr>
+        <w:tabs>
+          <w:tab w:val="num" w:pos="0"/>
+        </w:tabs>
+        <w:ind w:left="1800" w:hanging="360"/>
+      </w:pPr>
+    </w:lvl>
+    <w:lvl w:ilvl="2">
+      <w:start w:val="1"/>
+      <w:numFmt w:val="lowerRoman"/>
+      <w:lvlText w:val="%3."/>
+      <w:lvlJc w:val="right"/>
+      <w:pPr>
+        <w:tabs>
+          <w:tab w:val="num" w:pos="0"/>
+        </w:tabs>
+        <w:ind w:left="2520" w:hanging="180"/>
+      </w:pPr>
+    </w:lvl>
+    <w:lvl w:ilvl="3">
+      <w:start w:val="1"/>
+      <w:numFmt w:val="decimal"/>
+      <w:lvlText w:val="%4."/>
+      <w:lvlJc w:val="left"/>
+      <w:pPr>
+        <w:tabs>
+          <w:tab w:val="num" w:pos="0"/>
+        </w:tabs>
+        <w:ind w:left="3240" w:hanging="360"/>
+      </w:pPr>
+    </w:lvl>
+    <w:lvl w:ilvl="4">
+      <w:start w:val="1"/>
+      <w:numFmt w:val="lowerLetter"/>
+      <w:lvlText w:val="%5."/>
+      <w:lvlJc w:val="left"/>
+      <w:pPr>
+        <w:tabs>
+          <w:tab w:val="num" w:pos="0"/>
+        </w:tabs>
+        <w:ind w:left="3960" w:hanging="360"/>
+      </w:pPr>
+    </w:lvl>
+    <w:lvl w:ilvl="5">
+      <w:start w:val="1"/>
+      <w:numFmt w:val="lowerRoman"/>
+      <w:lvlText w:val="%6."/>
+      <w:lvlJc w:val="right"/>
+      <w:pPr>
+        <w:tabs>
+          <w:tab w:val="num" w:pos="0"/>
+        </w:tabs>
+        <w:ind w:left="4680" w:hanging="180"/>
+      </w:pPr>
+    </w:lvl>
+    <w:lvl w:ilvl="6">
+      <w:start w:val="1"/>
+      <w:numFmt w:val="decimal"/>
+      <w:lvlText w:val="%7."/>
+      <w:lvlJc w:val="left"/>
+      <w:pPr>
+        <w:tabs>
+          <w:tab w:val="num" w:pos="0"/>
+        </w:tabs>
+        <w:ind w:left="5400" w:hanging="360"/>
+      </w:pPr>
+    </w:lvl>
+    <w:lvl w:ilvl="7">
+      <w:start w:val="1"/>
+      <w:numFmt w:val="lowerLetter"/>
+      <w:lvlText w:val="%8."/>
+      <w:lvlJc w:val="left"/>
+      <w:pPr>
+        <w:tabs>
+          <w:tab w:val="num" w:pos="0"/>
+        </w:tabs>
+        <w:ind w:left="6120" w:hanging="360"/>
+      </w:pPr>
+    </w:lvl>
+    <w:lvl w:ilvl="8">
+      <w:start w:val="1"/>
+      <w:numFmt w:val="lowerRoman"/>
+      <w:lvlText w:val="%9."/>
+      <w:lvlJc w:val="right"/>
+      <w:pPr>
+        <w:tabs>
+          <w:tab w:val="num" w:pos="0"/>
+        </w:tabs>
+        <w:ind w:left="6840" w:hanging="180"/>
+      </w:pPr>
+    </w:lvl>
+  </w:abstractNum>
+  <w:abstractNum w:abstractNumId="9" w15:restartNumberingAfterBreak="0">
+    <w:nsid w:val="6BF740D8"/>
+    <w:multiLevelType w:val="multilevel"/>
+    <w:tmpl w:val="A704D532"/>
     <w:lvl w:ilvl="0">
       <w:start w:val="65"/>
       <w:numFmt w:val="bullet"/>
@@ -5105,7 +6855,7 @@
         <w:tabs>
           <w:tab w:val="num" w:pos="0"/>
         </w:tabs>
-        <w:ind w:left="992" w:hanging="360"/>
+        <w:ind w:left="742" w:hanging="360"/>
       </w:pPr>
       <w:rPr>
         <w:rFonts w:ascii="Times New Roman" w:hAnsi="Times New Roman" w:cs="Times New Roman" w:hint="default"/>
@@ -5120,7 +6870,7 @@
         <w:tabs>
           <w:tab w:val="num" w:pos="0"/>
         </w:tabs>
-        <w:ind w:left="1712" w:hanging="360"/>
+        <w:ind w:left="1462" w:hanging="360"/>
       </w:pPr>
       <w:rPr>
         <w:rFonts w:ascii="Courier New" w:hAnsi="Courier New" w:cs="Courier New" w:hint="default"/>
@@ -5135,7 +6885,7 @@
         <w:tabs>
           <w:tab w:val="num" w:pos="0"/>
         </w:tabs>
-        <w:ind w:left="2432" w:hanging="360"/>
+        <w:ind w:left="2182" w:hanging="360"/>
       </w:pPr>
       <w:rPr>
         <w:rFonts w:ascii="Wingdings" w:hAnsi="Wingdings" w:cs="Wingdings" w:hint="default"/>
@@ -5150,7 +6900,7 @@
         <w:tabs>
           <w:tab w:val="num" w:pos="0"/>
         </w:tabs>
-        <w:ind w:left="3152" w:hanging="360"/>
+        <w:ind w:left="2902" w:hanging="360"/>
       </w:pPr>
       <w:rPr>
         <w:rFonts w:ascii="Symbol" w:hAnsi="Symbol" w:cs="Symbol" w:hint="default"/>
@@ -5165,7 +6915,7 @@
         <w:tabs>
           <w:tab w:val="num" w:pos="0"/>
         </w:tabs>
-        <w:ind w:left="3872" w:hanging="360"/>
+        <w:ind w:left="3622" w:hanging="360"/>
       </w:pPr>
       <w:rPr>
         <w:rFonts w:ascii="Courier New" w:hAnsi="Courier New" w:cs="Courier New" w:hint="default"/>
@@ -5180,7 +6930,7 @@
         <w:tabs>
           <w:tab w:val="num" w:pos="0"/>
         </w:tabs>
-        <w:ind w:left="4592" w:hanging="360"/>
+        <w:ind w:left="4342" w:hanging="360"/>
       </w:pPr>
       <w:rPr>
         <w:rFonts w:ascii="Wingdings" w:hAnsi="Wingdings" w:cs="Wingdings" w:hint="default"/>
@@ -5195,7 +6945,7 @@
         <w:tabs>
           <w:tab w:val="num" w:pos="0"/>
         </w:tabs>
-        <w:ind w:left="5312" w:hanging="360"/>
+        <w:ind w:left="5062" w:hanging="360"/>
       </w:pPr>
       <w:rPr>
         <w:rFonts w:ascii="Symbol" w:hAnsi="Symbol" w:cs="Symbol" w:hint="default"/>
@@ -5210,7 +6960,7 @@
         <w:tabs>
           <w:tab w:val="num" w:pos="0"/>
         </w:tabs>
-        <w:ind w:left="6032" w:hanging="360"/>
+        <w:ind w:left="5782" w:hanging="360"/>
       </w:pPr>
       <w:rPr>
         <w:rFonts w:ascii="Courier New" w:hAnsi="Courier New" w:cs="Courier New" w:hint="default"/>
@@ -5225,160 +6975,27 @@
         <w:tabs>
           <w:tab w:val="num" w:pos="0"/>
         </w:tabs>
-        <w:ind w:left="6752" w:hanging="360"/>
+        <w:ind w:left="6502" w:hanging="360"/>
       </w:pPr>
       <w:rPr>
         <w:rFonts w:ascii="Wingdings" w:hAnsi="Wingdings" w:cs="Wingdings" w:hint="default"/>
       </w:rPr>
     </w:lvl>
   </w:abstractNum>
-  <w:abstractNum w:abstractNumId="8">
+  <w:abstractNum w:abstractNumId="10" w15:restartNumberingAfterBreak="0">
+    <w:nsid w:val="7945231C"/>
+    <w:multiLevelType w:val="multilevel"/>
+    <w:tmpl w:val="5C2C6B74"/>
     <w:lvl w:ilvl="0">
-      <w:numFmt w:val="bullet"/>
-      <w:lvlText w:val="-"/>
-      <w:lvlJc w:val="left"/>
-      <w:pPr>
-        <w:tabs>
-          <w:tab w:val="num" w:pos="0"/>
-        </w:tabs>
-        <w:ind w:left="720" w:hanging="360"/>
-      </w:pPr>
-      <w:rPr>
-        <w:rFonts w:ascii="Arial Narrow" w:hAnsi="Arial Narrow" w:cs="Arial Narrow" w:hint="default"/>
-      </w:rPr>
-    </w:lvl>
-    <w:lvl w:ilvl="1">
-      <w:start w:val="1"/>
-      <w:numFmt w:val="bullet"/>
-      <w:lvlText w:val="o"/>
+      <w:start w:val="1"/>
+      <w:numFmt w:val="decimal"/>
+      <w:lvlText w:val="%1)"/>
       <w:lvlJc w:val="left"/>
       <w:pPr>
         <w:tabs>
           <w:tab w:val="num" w:pos="0"/>
         </w:tabs>
         <w:ind w:left="1440" w:hanging="360"/>
-      </w:pPr>
-      <w:rPr>
-        <w:rFonts w:ascii="Courier New" w:hAnsi="Courier New" w:cs="Courier New" w:hint="default"/>
-      </w:rPr>
-    </w:lvl>
-    <w:lvl w:ilvl="2">
-      <w:start w:val="1"/>
-      <w:numFmt w:val="bullet"/>
-      <w:lvlText w:val=""/>
-      <w:lvlJc w:val="left"/>
-      <w:pPr>
-        <w:tabs>
-          <w:tab w:val="num" w:pos="0"/>
-        </w:tabs>
-        <w:ind w:left="2160" w:hanging="360"/>
-      </w:pPr>
-      <w:rPr>
-        <w:rFonts w:ascii="Wingdings" w:hAnsi="Wingdings" w:cs="Wingdings" w:hint="default"/>
-      </w:rPr>
-    </w:lvl>
-    <w:lvl w:ilvl="3">
-      <w:start w:val="1"/>
-      <w:numFmt w:val="bullet"/>
-      <w:lvlText w:val=""/>
-      <w:lvlJc w:val="left"/>
-      <w:pPr>
-        <w:tabs>
-          <w:tab w:val="num" w:pos="0"/>
-        </w:tabs>
-        <w:ind w:left="2880" w:hanging="360"/>
-      </w:pPr>
-      <w:rPr>
-        <w:rFonts w:ascii="Symbol" w:hAnsi="Symbol" w:cs="Symbol" w:hint="default"/>
-      </w:rPr>
-    </w:lvl>
-    <w:lvl w:ilvl="4">
-      <w:start w:val="1"/>
-      <w:numFmt w:val="bullet"/>
-      <w:lvlText w:val="o"/>
-      <w:lvlJc w:val="left"/>
-      <w:pPr>
-        <w:tabs>
-          <w:tab w:val="num" w:pos="0"/>
-        </w:tabs>
-        <w:ind w:left="3600" w:hanging="360"/>
-      </w:pPr>
-      <w:rPr>
-        <w:rFonts w:ascii="Courier New" w:hAnsi="Courier New" w:cs="Courier New" w:hint="default"/>
-      </w:rPr>
-    </w:lvl>
-    <w:lvl w:ilvl="5">
-      <w:start w:val="1"/>
-      <w:numFmt w:val="bullet"/>
-      <w:lvlText w:val=""/>
-      <w:lvlJc w:val="left"/>
-      <w:pPr>
-        <w:tabs>
-          <w:tab w:val="num" w:pos="0"/>
-        </w:tabs>
-        <w:ind w:left="4320" w:hanging="360"/>
-      </w:pPr>
-      <w:rPr>
-        <w:rFonts w:ascii="Wingdings" w:hAnsi="Wingdings" w:cs="Wingdings" w:hint="default"/>
-      </w:rPr>
-    </w:lvl>
-    <w:lvl w:ilvl="6">
-      <w:start w:val="1"/>
-      <w:numFmt w:val="bullet"/>
-      <w:lvlText w:val=""/>
-      <w:lvlJc w:val="left"/>
-      <w:pPr>
-        <w:tabs>
-          <w:tab w:val="num" w:pos="0"/>
-        </w:tabs>
-        <w:ind w:left="5040" w:hanging="360"/>
-      </w:pPr>
-      <w:rPr>
-        <w:rFonts w:ascii="Symbol" w:hAnsi="Symbol" w:cs="Symbol" w:hint="default"/>
-      </w:rPr>
-    </w:lvl>
-    <w:lvl w:ilvl="7">
-      <w:start w:val="1"/>
-      <w:numFmt w:val="bullet"/>
-      <w:lvlText w:val="o"/>
-      <w:lvlJc w:val="left"/>
-      <w:pPr>
-        <w:tabs>
-          <w:tab w:val="num" w:pos="0"/>
-        </w:tabs>
-        <w:ind w:left="5760" w:hanging="360"/>
-      </w:pPr>
-      <w:rPr>
-        <w:rFonts w:ascii="Courier New" w:hAnsi="Courier New" w:cs="Courier New" w:hint="default"/>
-      </w:rPr>
-    </w:lvl>
-    <w:lvl w:ilvl="8">
-      <w:start w:val="1"/>
-      <w:numFmt w:val="bullet"/>
-      <w:lvlText w:val=""/>
-      <w:lvlJc w:val="left"/>
-      <w:pPr>
-        <w:tabs>
-          <w:tab w:val="num" w:pos="0"/>
-        </w:tabs>
-        <w:ind w:left="6480" w:hanging="360"/>
-      </w:pPr>
-      <w:rPr>
-        <w:rFonts w:ascii="Wingdings" w:hAnsi="Wingdings" w:cs="Wingdings" w:hint="default"/>
-      </w:rPr>
-    </w:lvl>
-  </w:abstractNum>
-  <w:abstractNum w:abstractNumId="9">
-    <w:lvl w:ilvl="0">
-      <w:start w:val="1"/>
-      <w:numFmt w:val="decimal"/>
-      <w:lvlText w:val="%1."/>
-      <w:lvlJc w:val="left"/>
-      <w:pPr>
-        <w:tabs>
-          <w:tab w:val="num" w:pos="0"/>
-        </w:tabs>
-        <w:ind w:left="720" w:hanging="360"/>
       </w:pPr>
     </w:lvl>
     <w:lvl w:ilvl="1">
@@ -5390,7 +7007,7 @@
         <w:tabs>
           <w:tab w:val="num" w:pos="0"/>
         </w:tabs>
-        <w:ind w:left="1440" w:hanging="360"/>
+        <w:ind w:left="2160" w:hanging="360"/>
       </w:pPr>
     </w:lvl>
     <w:lvl w:ilvl="2">
@@ -5402,7 +7019,7 @@
         <w:tabs>
           <w:tab w:val="num" w:pos="0"/>
         </w:tabs>
-        <w:ind w:left="2160" w:hanging="180"/>
+        <w:ind w:left="2880" w:hanging="180"/>
       </w:pPr>
     </w:lvl>
     <w:lvl w:ilvl="3">
@@ -5414,7 +7031,7 @@
         <w:tabs>
           <w:tab w:val="num" w:pos="0"/>
         </w:tabs>
-        <w:ind w:left="2880" w:hanging="360"/>
+        <w:ind w:left="3600" w:hanging="360"/>
       </w:pPr>
     </w:lvl>
     <w:lvl w:ilvl="4">
@@ -5426,7 +7043,7 @@
         <w:tabs>
           <w:tab w:val="num" w:pos="0"/>
         </w:tabs>
-        <w:ind w:left="3600" w:hanging="360"/>
+        <w:ind w:left="4320" w:hanging="360"/>
       </w:pPr>
     </w:lvl>
     <w:lvl w:ilvl="5">
@@ -5438,7 +7055,7 @@
         <w:tabs>
           <w:tab w:val="num" w:pos="0"/>
         </w:tabs>
-        <w:ind w:left="4320" w:hanging="180"/>
+        <w:ind w:left="5040" w:hanging="180"/>
       </w:pPr>
     </w:lvl>
     <w:lvl w:ilvl="6">
@@ -5450,7 +7067,7 @@
         <w:tabs>
           <w:tab w:val="num" w:pos="0"/>
         </w:tabs>
-        <w:ind w:left="5040" w:hanging="360"/>
+        <w:ind w:left="5760" w:hanging="360"/>
       </w:pPr>
     </w:lvl>
     <w:lvl w:ilvl="7">
@@ -5462,7 +7079,7 @@
         <w:tabs>
           <w:tab w:val="num" w:pos="0"/>
         </w:tabs>
-        <w:ind w:left="5760" w:hanging="360"/>
+        <w:ind w:left="6480" w:hanging="360"/>
       </w:pPr>
     </w:lvl>
     <w:lvl w:ilvl="8">
@@ -5474,189 +7091,189 @@
         <w:tabs>
           <w:tab w:val="num" w:pos="0"/>
         </w:tabs>
-        <w:ind w:left="6480" w:hanging="180"/>
+        <w:ind w:left="7200" w:hanging="180"/>
       </w:pPr>
     </w:lvl>
   </w:abstractNum>
-  <w:abstractNum w:abstractNumId="10">
+  <w:abstractNum w:abstractNumId="11" w15:restartNumberingAfterBreak="0">
+    <w:nsid w:val="795A31EA"/>
+    <w:multiLevelType w:val="multilevel"/>
+    <w:tmpl w:val="334434F4"/>
     <w:lvl w:ilvl="0">
       <w:start w:val="1"/>
-      <w:numFmt w:val="none"/>
-      <w:suff w:val="nothing"/>
-      <w:lvlText w:val=""/>
-      <w:lvlJc w:val="left"/>
-      <w:pPr>
-        <w:tabs>
-          <w:tab w:val="num" w:pos="0"/>
-        </w:tabs>
-        <w:ind w:left="0" w:hanging="0"/>
+      <w:numFmt w:val="decimal"/>
+      <w:lvlText w:val="%1."/>
+      <w:lvlJc w:val="left"/>
+      <w:pPr>
+        <w:tabs>
+          <w:tab w:val="num" w:pos="360"/>
+        </w:tabs>
+        <w:ind w:left="360" w:hanging="360"/>
       </w:pPr>
     </w:lvl>
     <w:lvl w:ilvl="1">
       <w:start w:val="1"/>
-      <w:numFmt w:val="none"/>
-      <w:suff w:val="nothing"/>
-      <w:lvlText w:val=""/>
-      <w:lvlJc w:val="left"/>
-      <w:pPr>
-        <w:tabs>
-          <w:tab w:val="num" w:pos="0"/>
-        </w:tabs>
-        <w:ind w:left="0" w:hanging="0"/>
+      <w:numFmt w:val="decimal"/>
+      <w:lvlText w:val="%2."/>
+      <w:lvlJc w:val="left"/>
+      <w:pPr>
+        <w:tabs>
+          <w:tab w:val="num" w:pos="1080"/>
+        </w:tabs>
+        <w:ind w:left="1080" w:hanging="360"/>
       </w:pPr>
     </w:lvl>
     <w:lvl w:ilvl="2">
       <w:start w:val="1"/>
-      <w:numFmt w:val="none"/>
-      <w:suff w:val="nothing"/>
-      <w:lvlText w:val=""/>
-      <w:lvlJc w:val="left"/>
-      <w:pPr>
-        <w:tabs>
-          <w:tab w:val="num" w:pos="0"/>
-        </w:tabs>
-        <w:ind w:left="0" w:hanging="0"/>
+      <w:numFmt w:val="decimal"/>
+      <w:lvlText w:val="%3."/>
+      <w:lvlJc w:val="left"/>
+      <w:pPr>
+        <w:tabs>
+          <w:tab w:val="num" w:pos="1440"/>
+        </w:tabs>
+        <w:ind w:left="1440" w:hanging="360"/>
       </w:pPr>
     </w:lvl>
     <w:lvl w:ilvl="3">
       <w:start w:val="1"/>
-      <w:numFmt w:val="none"/>
-      <w:suff w:val="nothing"/>
-      <w:lvlText w:val=""/>
-      <w:lvlJc w:val="left"/>
-      <w:pPr>
-        <w:tabs>
-          <w:tab w:val="num" w:pos="0"/>
-        </w:tabs>
-        <w:ind w:left="0" w:hanging="0"/>
+      <w:numFmt w:val="decimal"/>
+      <w:lvlText w:val="%4."/>
+      <w:lvlJc w:val="left"/>
+      <w:pPr>
+        <w:tabs>
+          <w:tab w:val="num" w:pos="1800"/>
+        </w:tabs>
+        <w:ind w:left="1800" w:hanging="360"/>
       </w:pPr>
     </w:lvl>
     <w:lvl w:ilvl="4">
       <w:start w:val="1"/>
-      <w:numFmt w:val="none"/>
-      <w:suff w:val="nothing"/>
-      <w:lvlText w:val=""/>
-      <w:lvlJc w:val="left"/>
-      <w:pPr>
-        <w:tabs>
-          <w:tab w:val="num" w:pos="0"/>
-        </w:tabs>
-        <w:ind w:left="0" w:hanging="0"/>
+      <w:numFmt w:val="decimal"/>
+      <w:lvlText w:val="%5."/>
+      <w:lvlJc w:val="left"/>
+      <w:pPr>
+        <w:tabs>
+          <w:tab w:val="num" w:pos="2160"/>
+        </w:tabs>
+        <w:ind w:left="2160" w:hanging="360"/>
       </w:pPr>
     </w:lvl>
     <w:lvl w:ilvl="5">
       <w:start w:val="1"/>
-      <w:numFmt w:val="none"/>
-      <w:suff w:val="nothing"/>
-      <w:lvlText w:val=""/>
-      <w:lvlJc w:val="left"/>
-      <w:pPr>
-        <w:tabs>
-          <w:tab w:val="num" w:pos="0"/>
-        </w:tabs>
-        <w:ind w:left="0" w:hanging="0"/>
+      <w:numFmt w:val="decimal"/>
+      <w:lvlText w:val="%6."/>
+      <w:lvlJc w:val="left"/>
+      <w:pPr>
+        <w:tabs>
+          <w:tab w:val="num" w:pos="2520"/>
+        </w:tabs>
+        <w:ind w:left="2520" w:hanging="360"/>
       </w:pPr>
     </w:lvl>
     <w:lvl w:ilvl="6">
       <w:start w:val="1"/>
-      <w:numFmt w:val="none"/>
-      <w:suff w:val="nothing"/>
-      <w:lvlText w:val=""/>
-      <w:lvlJc w:val="left"/>
-      <w:pPr>
-        <w:tabs>
-          <w:tab w:val="num" w:pos="0"/>
-        </w:tabs>
-        <w:ind w:left="0" w:hanging="0"/>
+      <w:numFmt w:val="decimal"/>
+      <w:lvlText w:val="%7."/>
+      <w:lvlJc w:val="left"/>
+      <w:pPr>
+        <w:tabs>
+          <w:tab w:val="num" w:pos="2880"/>
+        </w:tabs>
+        <w:ind w:left="2880" w:hanging="360"/>
       </w:pPr>
     </w:lvl>
     <w:lvl w:ilvl="7">
       <w:start w:val="1"/>
-      <w:numFmt w:val="none"/>
-      <w:suff w:val="nothing"/>
-      <w:lvlText w:val=""/>
-      <w:lvlJc w:val="left"/>
-      <w:pPr>
-        <w:tabs>
-          <w:tab w:val="num" w:pos="0"/>
-        </w:tabs>
-        <w:ind w:left="0" w:hanging="0"/>
+      <w:numFmt w:val="decimal"/>
+      <w:lvlText w:val="%8."/>
+      <w:lvlJc w:val="left"/>
+      <w:pPr>
+        <w:tabs>
+          <w:tab w:val="num" w:pos="3240"/>
+        </w:tabs>
+        <w:ind w:left="3240" w:hanging="360"/>
       </w:pPr>
     </w:lvl>
     <w:lvl w:ilvl="8">
       <w:start w:val="1"/>
-      <w:numFmt w:val="none"/>
-      <w:suff w:val="nothing"/>
-      <w:lvlText w:val=""/>
-      <w:lvlJc w:val="left"/>
-      <w:pPr>
-        <w:tabs>
-          <w:tab w:val="num" w:pos="0"/>
-        </w:tabs>
-        <w:ind w:left="0" w:hanging="0"/>
+      <w:numFmt w:val="decimal"/>
+      <w:lvlText w:val="%9."/>
+      <w:lvlJc w:val="left"/>
+      <w:pPr>
+        <w:tabs>
+          <w:tab w:val="num" w:pos="3600"/>
+        </w:tabs>
+        <w:ind w:left="3600" w:hanging="360"/>
       </w:pPr>
     </w:lvl>
   </w:abstractNum>
   <w:num w:numId="1">
+    <w:abstractNumId w:val="2"/>
+  </w:num>
+  <w:num w:numId="2">
+    <w:abstractNumId w:val="8"/>
+  </w:num>
+  <w:num w:numId="3">
+    <w:abstractNumId w:val="6"/>
+  </w:num>
+  <w:num w:numId="4">
+    <w:abstractNumId w:val="10"/>
+  </w:num>
+  <w:num w:numId="5">
+    <w:abstractNumId w:val="9"/>
+  </w:num>
+  <w:num w:numId="6">
+    <w:abstractNumId w:val="4"/>
+  </w:num>
+  <w:num w:numId="7">
+    <w:abstractNumId w:val="5"/>
+  </w:num>
+  <w:num w:numId="8">
     <w:abstractNumId w:val="1"/>
   </w:num>
-  <w:num w:numId="2">
-    <w:abstractNumId w:val="2"/>
-  </w:num>
-  <w:num w:numId="3">
+  <w:num w:numId="9">
     <w:abstractNumId w:val="3"/>
   </w:num>
-  <w:num w:numId="4">
-    <w:abstractNumId w:val="4"/>
-  </w:num>
-  <w:num w:numId="5">
-    <w:abstractNumId w:val="5"/>
-  </w:num>
-  <w:num w:numId="6">
-    <w:abstractNumId w:val="6"/>
-  </w:num>
-  <w:num w:numId="7">
+  <w:num w:numId="10">
     <w:abstractNumId w:val="7"/>
   </w:num>
-  <w:num w:numId="8">
-    <w:abstractNumId w:val="8"/>
+  <w:num w:numId="11">
+    <w:abstractNumId w:val="0"/>
   </w:num>
-  <w:num w:numId="9">
-    <w:abstractNumId w:val="9"/>
-  </w:num>
-  <w:num w:numId="10">
-    <w:abstractNumId w:val="10"/>
+  <w:num w:numId="12">
+    <w:abstractNumId w:val="11"/>
   </w:num>
 </w:numbering>
 </file>
 
 <file path=word/styles.xml><?xml version="1.0" encoding="utf-8"?>
-<w:styles xmlns:w="http://schemas.openxmlformats.org/wordprocessingml/2006/main" xmlns:w14="http://schemas.microsoft.com/office/word/2010/wordml" xmlns:mc="http://schemas.openxmlformats.org/markup-compatibility/2006" mc:Ignorable="w14">
+<w:styles xmlns:mc="http://schemas.openxmlformats.org/markup-compatibility/2006" xmlns:r="http://schemas.openxmlformats.org/officeDocument/2006/relationships" xmlns:w="http://schemas.openxmlformats.org/wordprocessingml/2006/main" xmlns:w14="http://schemas.microsoft.com/office/word/2010/wordml" xmlns:w15="http://schemas.microsoft.com/office/word/2012/wordml" xmlns:w16cex="http://schemas.microsoft.com/office/word/2018/wordml/cex" xmlns:w16cid="http://schemas.microsoft.com/office/word/2016/wordml/cid" xmlns:w16="http://schemas.microsoft.com/office/word/2018/wordml" xmlns:w16sdtdh="http://schemas.microsoft.com/office/word/2020/wordml/sdtdatahash" xmlns:w16se="http://schemas.microsoft.com/office/word/2015/wordml/symex" mc:Ignorable="w14 w15 w16se w16cid w16 w16cex w16sdtdh">
   <w:docDefaults>
     <w:rPrDefault>
       <w:rPr>
-        <w:rFonts w:ascii="Calibri" w:hAnsi="Calibri" w:eastAsia="Calibri" w:cs="" w:asciiTheme="minorHAnsi" w:cstheme="minorBidi" w:eastAsiaTheme="minorHAnsi" w:hAnsiTheme="minorHAnsi"/>
+        <w:rFonts w:asciiTheme="minorHAnsi" w:eastAsiaTheme="minorHAnsi" w:hAnsiTheme="minorHAnsi" w:cstheme="minorBidi"/>
         <w:szCs w:val="22"/>
         <w:lang w:val="en-US" w:eastAsia="en-US" w:bidi="ar-SA"/>
       </w:rPr>
     </w:rPrDefault>
     <w:pPrDefault>
       <w:pPr>
-        <w:suppressAutoHyphens w:val="true"/>
+        <w:suppressAutoHyphens/>
       </w:pPr>
     </w:pPrDefault>
   </w:docDefaults>
   <w:latentStyles w:defLockedState="0" w:defUIPriority="99" w:defSemiHidden="0" w:defUnhideWhenUsed="0" w:defQFormat="0" w:count="376">
     <w:lsdException w:name="Normal" w:uiPriority="0" w:qFormat="1"/>
     <w:lsdException w:name="heading 1" w:uiPriority="9" w:qFormat="1"/>
-    <w:lsdException w:name="heading 2" w:uiPriority="9" w:semiHidden="1" w:unhideWhenUsed="1" w:qFormat="1"/>
-    <w:lsdException w:name="heading 3" w:uiPriority="9" w:semiHidden="1" w:unhideWhenUsed="1" w:qFormat="1"/>
-    <w:lsdException w:name="heading 4" w:uiPriority="9" w:semiHidden="1" w:unhideWhenUsed="1" w:qFormat="1"/>
-    <w:lsdException w:name="heading 5" w:uiPriority="9" w:semiHidden="1" w:unhideWhenUsed="1" w:qFormat="1"/>
-    <w:lsdException w:name="heading 6" w:uiPriority="9" w:semiHidden="1" w:unhideWhenUsed="1" w:qFormat="1"/>
-    <w:lsdException w:name="heading 7" w:uiPriority="9" w:semiHidden="1" w:unhideWhenUsed="1" w:qFormat="1"/>
-    <w:lsdException w:name="heading 8" w:uiPriority="9" w:semiHidden="1" w:unhideWhenUsed="1" w:qFormat="1"/>
-    <w:lsdException w:name="heading 9" w:uiPriority="9" w:semiHidden="1" w:unhideWhenUsed="1" w:qFormat="1"/>
+    <w:lsdException w:name="heading 2" w:semiHidden="1" w:uiPriority="9" w:unhideWhenUsed="1" w:qFormat="1"/>
+    <w:lsdException w:name="heading 3" w:semiHidden="1" w:uiPriority="9" w:unhideWhenUsed="1" w:qFormat="1"/>
+    <w:lsdException w:name="heading 4" w:semiHidden="1" w:uiPriority="9" w:unhideWhenUsed="1" w:qFormat="1"/>
+    <w:lsdException w:name="heading 5" w:semiHidden="1" w:uiPriority="9" w:unhideWhenUsed="1" w:qFormat="1"/>
+    <w:lsdException w:name="heading 6" w:semiHidden="1" w:uiPriority="9" w:unhideWhenUsed="1" w:qFormat="1"/>
+    <w:lsdException w:name="heading 7" w:semiHidden="1" w:uiPriority="9" w:unhideWhenUsed="1" w:qFormat="1"/>
+    <w:lsdException w:name="heading 8" w:semiHidden="1" w:uiPriority="9" w:unhideWhenUsed="1" w:qFormat="1"/>
+    <w:lsdException w:name="heading 9" w:semiHidden="1" w:uiPriority="9" w:unhideWhenUsed="1" w:qFormat="1"/>
     <w:lsdException w:name="index 1" w:semiHidden="1" w:unhideWhenUsed="1"/>
     <w:lsdException w:name="index 2" w:semiHidden="1" w:unhideWhenUsed="1"/>
     <w:lsdException w:name="index 3" w:semiHidden="1" w:unhideWhenUsed="1"/>
@@ -5666,22 +7283,22 @@
     <w:lsdException w:name="index 7" w:semiHidden="1" w:unhideWhenUsed="1"/>
     <w:lsdException w:name="index 8" w:semiHidden="1" w:unhideWhenUsed="1"/>
     <w:lsdException w:name="index 9" w:semiHidden="1" w:unhideWhenUsed="1"/>
-    <w:lsdException w:name="toc 1" w:uiPriority="39" w:semiHidden="1" w:unhideWhenUsed="1"/>
-    <w:lsdException w:name="toc 2" w:uiPriority="39" w:semiHidden="1" w:unhideWhenUsed="1"/>
-    <w:lsdException w:name="toc 3" w:uiPriority="39" w:semiHidden="1" w:unhideWhenUsed="1"/>
-    <w:lsdException w:name="toc 4" w:uiPriority="39" w:semiHidden="1" w:unhideWhenUsed="1"/>
-    <w:lsdException w:name="toc 5" w:uiPriority="39" w:semiHidden="1" w:unhideWhenUsed="1"/>
-    <w:lsdException w:name="toc 6" w:uiPriority="39" w:semiHidden="1" w:unhideWhenUsed="1"/>
-    <w:lsdException w:name="toc 7" w:uiPriority="39" w:semiHidden="1" w:unhideWhenUsed="1"/>
-    <w:lsdException w:name="toc 8" w:uiPriority="39" w:semiHidden="1" w:unhideWhenUsed="1"/>
-    <w:lsdException w:name="toc 9" w:uiPriority="39" w:semiHidden="1" w:unhideWhenUsed="1"/>
+    <w:lsdException w:name="toc 1" w:semiHidden="1" w:uiPriority="39" w:unhideWhenUsed="1"/>
+    <w:lsdException w:name="toc 2" w:semiHidden="1" w:uiPriority="39" w:unhideWhenUsed="1"/>
+    <w:lsdException w:name="toc 3" w:semiHidden="1" w:uiPriority="39" w:unhideWhenUsed="1"/>
+    <w:lsdException w:name="toc 4" w:semiHidden="1" w:uiPriority="39" w:unhideWhenUsed="1"/>
+    <w:lsdException w:name="toc 5" w:semiHidden="1" w:uiPriority="39" w:unhideWhenUsed="1"/>
+    <w:lsdException w:name="toc 6" w:semiHidden="1" w:uiPriority="39" w:unhideWhenUsed="1"/>
+    <w:lsdException w:name="toc 7" w:semiHidden="1" w:uiPriority="39" w:unhideWhenUsed="1"/>
+    <w:lsdException w:name="toc 8" w:semiHidden="1" w:uiPriority="39" w:unhideWhenUsed="1"/>
+    <w:lsdException w:name="toc 9" w:semiHidden="1" w:uiPriority="39" w:unhideWhenUsed="1"/>
     <w:lsdException w:name="Normal Indent" w:semiHidden="1" w:unhideWhenUsed="1"/>
     <w:lsdException w:name="footnote text" w:semiHidden="1" w:unhideWhenUsed="1"/>
     <w:lsdException w:name="annotation text" w:semiHidden="1" w:unhideWhenUsed="1"/>
     <w:lsdException w:name="header" w:semiHidden="1" w:unhideWhenUsed="1"/>
     <w:lsdException w:name="footer" w:semiHidden="1" w:unhideWhenUsed="1"/>
     <w:lsdException w:name="index heading" w:semiHidden="1" w:unhideWhenUsed="1"/>
-    <w:lsdException w:name="caption" w:uiPriority="35" w:semiHidden="1" w:unhideWhenUsed="1" w:qFormat="1"/>
+    <w:lsdException w:name="caption" w:semiHidden="1" w:uiPriority="35" w:unhideWhenUsed="1" w:qFormat="1"/>
     <w:lsdException w:name="table of figures" w:semiHidden="1" w:unhideWhenUsed="1"/>
     <w:lsdException w:name="envelope address" w:semiHidden="1" w:unhideWhenUsed="1"/>
     <w:lsdException w:name="envelope return" w:semiHidden="1" w:unhideWhenUsed="1"/>
@@ -5712,7 +7329,7 @@
     <w:lsdException w:name="Title" w:uiPriority="10" w:qFormat="1"/>
     <w:lsdException w:name="Closing" w:semiHidden="1" w:unhideWhenUsed="1"/>
     <w:lsdException w:name="Signature" w:semiHidden="1" w:unhideWhenUsed="1"/>
-    <w:lsdException w:name="Default Paragraph Font" w:uiPriority="1" w:semiHidden="1" w:unhideWhenUsed="1"/>
+    <w:lsdException w:name="Default Paragraph Font" w:semiHidden="1" w:uiPriority="1" w:unhideWhenUsed="1"/>
     <w:lsdException w:name="Body Text" w:semiHidden="1" w:unhideWhenUsed="1"/>
     <w:lsdException w:name="Body Text Indent" w:semiHidden="1" w:unhideWhenUsed="1"/>
     <w:lsdException w:name="List Continue" w:semiHidden="1" w:unhideWhenUsed="1"/>
@@ -5912,8 +7529,8 @@
     <w:lsdException w:name="Subtle Reference" w:uiPriority="31" w:qFormat="1"/>
     <w:lsdException w:name="Intense Reference" w:uiPriority="32" w:qFormat="1"/>
     <w:lsdException w:name="Book Title" w:uiPriority="33" w:qFormat="1"/>
-    <w:lsdException w:name="Bibliography" w:uiPriority="37" w:semiHidden="1" w:unhideWhenUsed="1"/>
-    <w:lsdException w:name="TOC Heading" w:uiPriority="39" w:semiHidden="1" w:unhideWhenUsed="1" w:qFormat="1"/>
+    <w:lsdException w:name="Bibliography" w:semiHidden="1" w:uiPriority="37" w:unhideWhenUsed="1"/>
+    <w:lsdException w:name="TOC Heading" w:semiHidden="1" w:uiPriority="39" w:unhideWhenUsed="1" w:qFormat="1"/>
     <w:lsdException w:name="Plain Table 1" w:uiPriority="41"/>
     <w:lsdException w:name="Plain Table 2" w:uiPriority="42"/>
     <w:lsdException w:name="Plain Table 3" w:uiPriority="43"/>
@@ -6024,90 +7641,97 @@
     <w:lsdException w:name="Unresolved Mention" w:semiHidden="1" w:unhideWhenUsed="1"/>
     <w:lsdException w:name="Smart Link" w:semiHidden="1" w:unhideWhenUsed="1"/>
   </w:latentStyles>
-  <w:style w:type="paragraph" w:styleId="Normal" w:default="1">
+  <w:style w:type="paragraph" w:default="1" w:styleId="Normal">
     <w:name w:val="Normal"/>
     <w:qFormat/>
-    <w:rsid w:val="00bf6990"/>
+    <w:rsid w:val="00BF6990"/>
     <w:pPr>
-      <w:widowControl/>
-      <w:suppressAutoHyphens w:val="true"/>
-      <w:bidi w:val="0"/>
-      <w:spacing w:lineRule="auto" w:line="276" w:before="0" w:after="200"/>
-      <w:jc w:val="left"/>
+      <w:spacing w:after="200" w:line="276" w:lineRule="auto"/>
     </w:pPr>
     <w:rPr>
-      <w:rFonts w:ascii="Calibri" w:hAnsi="Calibri" w:eastAsia="Calibri" w:cs="" w:asciiTheme="minorHAnsi" w:cstheme="minorBidi" w:eastAsiaTheme="minorHAnsi" w:hAnsiTheme="minorHAnsi"/>
-      <w:color w:val="auto"/>
-      <w:kern w:val="0"/>
       <w:sz w:val="22"/>
-      <w:szCs w:val="22"/>
-      <w:lang w:val="en-US" w:eastAsia="en-US" w:bidi="ar-SA"/>
     </w:rPr>
   </w:style>
-  <w:style w:type="character" w:styleId="DefaultParagraphFont" w:default="1">
+  <w:style w:type="character" w:default="1" w:styleId="DefaultParagraphFont">
     <w:name w:val="Default Paragraph Font"/>
     <w:uiPriority w:val="1"/>
     <w:semiHidden/>
     <w:unhideWhenUsed/>
-    <w:qFormat/>
-    <w:rPr/>
   </w:style>
-  <w:style w:type="character" w:styleId="ListParagraphChar" w:customStyle="1">
+  <w:style w:type="table" w:default="1" w:styleId="TableNormal">
+    <w:name w:val="Normal Table"/>
+    <w:uiPriority w:val="99"/>
+    <w:semiHidden/>
+    <w:unhideWhenUsed/>
+    <w:tblPr>
+      <w:tblInd w:w="0" w:type="dxa"/>
+      <w:tblCellMar>
+        <w:top w:w="0" w:type="dxa"/>
+        <w:left w:w="108" w:type="dxa"/>
+        <w:bottom w:w="0" w:type="dxa"/>
+        <w:right w:w="108" w:type="dxa"/>
+      </w:tblCellMar>
+    </w:tblPr>
+  </w:style>
+  <w:style w:type="numbering" w:default="1" w:styleId="NoList">
+    <w:name w:val="No List"/>
+    <w:uiPriority w:val="99"/>
+    <w:semiHidden/>
+    <w:unhideWhenUsed/>
+  </w:style>
+  <w:style w:type="character" w:customStyle="1" w:styleId="ListParagraphChar">
     <w:name w:val="List Paragraph Char"/>
     <w:link w:val="ListParagraph"/>
     <w:uiPriority w:val="34"/>
     <w:qFormat/>
     <w:locked/>
-    <w:rsid w:val="00fa0018"/>
-    <w:rPr/>
+    <w:rsid w:val="00FA0018"/>
   </w:style>
-  <w:style w:type="character" w:styleId="BalloonTextChar" w:customStyle="1">
+  <w:style w:type="character" w:customStyle="1" w:styleId="BalloonTextChar">
     <w:name w:val="Balloon Text Char"/>
     <w:basedOn w:val="DefaultParagraphFont"/>
     <w:link w:val="BalloonText"/>
     <w:uiPriority w:val="99"/>
     <w:semiHidden/>
     <w:qFormat/>
-    <w:rsid w:val="00d21f9c"/>
+    <w:rsid w:val="00D21F9C"/>
     <w:rPr>
       <w:rFonts w:ascii="Tahoma" w:hAnsi="Tahoma" w:cs="Tahoma"/>
       <w:sz w:val="16"/>
       <w:szCs w:val="16"/>
     </w:rPr>
   </w:style>
-  <w:style w:type="paragraph" w:styleId="Heading">
+  <w:style w:type="paragraph" w:customStyle="1" w:styleId="Heading">
     <w:name w:val="Heading"/>
     <w:basedOn w:val="Normal"/>
-    <w:next w:val="TextBody"/>
+    <w:next w:val="BodyText"/>
     <w:qFormat/>
     <w:pPr>
-      <w:keepNext w:val="true"/>
+      <w:keepNext/>
       <w:spacing w:before="240" w:after="120"/>
     </w:pPr>
     <w:rPr>
-      <w:rFonts w:ascii="Liberation Sans" w:hAnsi="Liberation Sans" w:eastAsia="Noto Sans CJK SC" w:cs="Lohit Devanagari"/>
+      <w:rFonts w:ascii="Liberation Sans" w:eastAsia="Noto Sans CJK SC" w:hAnsi="Liberation Sans" w:cs="Lohit Devanagari"/>
       <w:sz w:val="28"/>
       <w:szCs w:val="28"/>
     </w:rPr>
   </w:style>
-  <w:style w:type="paragraph" w:styleId="TextBody">
+  <w:style w:type="paragraph" w:styleId="BodyText">
     <w:name w:val="Body Text"/>
     <w:basedOn w:val="Normal"/>
     <w:pPr>
-      <w:spacing w:lineRule="auto" w:line="276" w:before="0" w:after="140"/>
+      <w:spacing w:after="140"/>
     </w:pPr>
-    <w:rPr/>
   </w:style>
   <w:style w:type="paragraph" w:styleId="List">
     <w:name w:val="List"/>
-    <w:basedOn w:val="TextBody"/>
-    <w:pPr/>
+    <w:basedOn w:val="BodyText"/>
     <w:rPr>
       <w:rFonts w:cs="Lohit Devanagari"/>
     </w:rPr>
   </w:style>
   <w:style w:type="paragraph" w:styleId="Caption">
-    <w:name w:val="Caption"/>
+    <w:name w:val="caption"/>
     <w:basedOn w:val="Normal"/>
     <w:qFormat/>
     <w:pPr>
@@ -6122,7 +7746,7 @@
       <w:szCs w:val="24"/>
     </w:rPr>
   </w:style>
-  <w:style w:type="paragraph" w:styleId="Index">
+  <w:style w:type="paragraph" w:customStyle="1" w:styleId="Index">
     <w:name w:val="Index"/>
     <w:basedOn w:val="Normal"/>
     <w:qFormat/>
@@ -6139,13 +7763,11 @@
     <w:link w:val="ListParagraphChar"/>
     <w:uiPriority w:val="34"/>
     <w:qFormat/>
-    <w:rsid w:val="00fa0018"/>
+    <w:rsid w:val="00FA0018"/>
     <w:pPr>
-      <w:spacing w:before="0" w:after="200"/>
-      <w:ind w:left="720" w:hanging="0"/>
+      <w:ind w:left="720"/>
       <w:contextualSpacing/>
     </w:pPr>
-    <w:rPr/>
   </w:style>
   <w:style w:type="paragraph" w:styleId="BalloonText">
     <w:name w:val="Balloon Text"/>
@@ -6155,9 +7777,9 @@
     <w:semiHidden/>
     <w:unhideWhenUsed/>
     <w:qFormat/>
-    <w:rsid w:val="00d21f9c"/>
+    <w:rsid w:val="00D21F9C"/>
     <w:pPr>
-      <w:spacing w:lineRule="auto" w:line="240" w:before="0" w:after="0"/>
+      <w:spacing w:after="0" w:line="240" w:lineRule="auto"/>
     </w:pPr>
     <w:rPr>
       <w:rFonts w:ascii="Tahoma" w:hAnsi="Tahoma" w:cs="Tahoma"/>
@@ -6165,27 +7787,19 @@
       <w:szCs w:val="16"/>
     </w:rPr>
   </w:style>
-  <w:style w:type="numbering" w:styleId="NoList" w:default="1">
-    <w:name w:val="No List"/>
+  <w:style w:type="paragraph" w:styleId="ListNumber">
+    <w:name w:val="List Number"/>
+    <w:basedOn w:val="Normal"/>
     <w:uiPriority w:val="99"/>
     <w:semiHidden/>
     <w:unhideWhenUsed/>
-    <w:qFormat/>
-  </w:style>
-  <w:style w:type="table" w:default="1" w:styleId="TableNormal">
-    <w:name w:val="Normal Table"/>
-    <w:uiPriority w:val="99"/>
-    <w:semiHidden/>
-    <w:unhideWhenUsed/>
-    <w:tblPr>
-      <w:tblInd w:w="0" w:type="dxa"/>
-      <w:tblCellMar>
-        <w:top w:w="0" w:type="dxa"/>
-        <w:left w:w="108" w:type="dxa"/>
-        <w:bottom w:w="0" w:type="dxa"/>
-        <w:right w:w="108" w:type="dxa"/>
-      </w:tblCellMar>
-    </w:tblPr>
+    <w:rsid w:val="00B4317A"/>
+    <w:pPr>
+      <w:numPr>
+        <w:numId w:val="11"/>
+      </w:numPr>
+      <w:contextualSpacing/>
+    </w:pPr>
   </w:style>
 </w:styles>
 </file>
